--- a/First and Follow Set .docx
+++ b/First and Follow Set .docx
@@ -9,9 +9,9 @@
         <w:tblLook w:val="04A0" w:firstRow="1" w:lastRow="0" w:firstColumn="1" w:lastColumn="0" w:noHBand="0" w:noVBand="1"/>
       </w:tblPr>
       <w:tblGrid>
-        <w:gridCol w:w="2547"/>
-        <w:gridCol w:w="3464"/>
-        <w:gridCol w:w="3005"/>
+        <w:gridCol w:w="2546"/>
+        <w:gridCol w:w="3474"/>
+        <w:gridCol w:w="2996"/>
       </w:tblGrid>
       <w:tr>
         <w:trPr>
@@ -19,13 +19,13 @@
         </w:trPr>
         <w:tc>
           <w:tcPr>
-            <w:tcW w:w="2547" w:type="dxa"/>
+            <w:tcW w:w="2546" w:type="dxa"/>
           </w:tcPr>
           <w:p/>
         </w:tc>
         <w:tc>
           <w:tcPr>
-            <w:tcW w:w="3464" w:type="dxa"/>
+            <w:tcW w:w="3474" w:type="dxa"/>
           </w:tcPr>
           <w:p>
             <w:pPr>
@@ -52,7 +52,7 @@
         </w:tc>
         <w:tc>
           <w:tcPr>
-            <w:tcW w:w="3005" w:type="dxa"/>
+            <w:tcW w:w="2996" w:type="dxa"/>
           </w:tcPr>
           <w:p>
             <w:pPr>
@@ -84,7 +84,7 @@
         </w:trPr>
         <w:tc>
           <w:tcPr>
-            <w:tcW w:w="2547" w:type="dxa"/>
+            <w:tcW w:w="2546" w:type="dxa"/>
           </w:tcPr>
           <w:p>
             <w:pPr>
@@ -103,49 +103,20 @@
         </w:tc>
         <w:tc>
           <w:tcPr>
-            <w:tcW w:w="3464" w:type="dxa"/>
-          </w:tcPr>
-          <w:p>
-            <w:pPr>
-              <w:rPr>
-                <w:lang w:val="en-US"/>
-              </w:rPr>
-            </w:pPr>
-            <w:r>
-              <w:rPr>
-                <w:lang w:val="en-US"/>
-              </w:rPr>
-              <w:t>public,</w:t>
-            </w:r>
-            <w:r>
-              <w:rPr>
-                <w:lang w:val="en-US"/>
-              </w:rPr>
-              <w:t xml:space="preserve"> </w:t>
-            </w:r>
-            <w:r>
-              <w:rPr>
-                <w:lang w:val="en-US"/>
-              </w:rPr>
-              <w:t>private,</w:t>
-            </w:r>
-            <w:r>
-              <w:rPr>
-                <w:lang w:val="en-US"/>
-              </w:rPr>
-              <w:t xml:space="preserve"> </w:t>
-            </w:r>
-            <w:r>
-              <w:rPr>
-                <w:lang w:val="en-US"/>
-              </w:rPr>
-              <w:t>protected,</w:t>
-            </w:r>
-            <w:r>
-              <w:rPr>
-                <w:lang w:val="en-US"/>
-              </w:rPr>
-              <w:t xml:space="preserve"> </w:t>
+            <w:tcW w:w="3474" w:type="dxa"/>
+          </w:tcPr>
+          <w:p>
+            <w:pPr>
+              <w:rPr>
+                <w:lang w:val="en-US"/>
+              </w:rPr>
+            </w:pPr>
+            <w:proofErr w:type="spellStart"/>
+            <w:r>
+              <w:rPr>
+                <w:lang w:val="en-US"/>
+              </w:rPr>
+              <w:t>AM,</w:t>
             </w:r>
             <w:r>
               <w:rPr>
@@ -153,18 +124,12 @@
               </w:rPr>
               <w:t>class</w:t>
             </w:r>
-          </w:p>
-          <w:p>
-            <w:pPr>
-              <w:rPr>
-                <w:lang w:val="en-US"/>
-              </w:rPr>
-            </w:pPr>
-          </w:p>
-        </w:tc>
-        <w:tc>
-          <w:tcPr>
-            <w:tcW w:w="3005" w:type="dxa"/>
+            <w:proofErr w:type="spellEnd"/>
+          </w:p>
+        </w:tc>
+        <w:tc>
+          <w:tcPr>
+            <w:tcW w:w="2996" w:type="dxa"/>
           </w:tcPr>
           <w:p>
             <w:pPr>
@@ -187,62 +152,48 @@
         </w:trPr>
         <w:tc>
           <w:tcPr>
-            <w:tcW w:w="2547" w:type="dxa"/>
-          </w:tcPr>
-          <w:p>
-            <w:pPr>
-              <w:rPr>
-                <w:lang w:val="en-US"/>
-              </w:rPr>
-            </w:pPr>
-            <w:r>
-              <w:rPr>
-                <w:lang w:val="en-US"/>
-              </w:rPr>
-              <w:t xml:space="preserve">                    defs</w:t>
-            </w:r>
-          </w:p>
-        </w:tc>
-        <w:tc>
-          <w:tcPr>
-            <w:tcW w:w="3464" w:type="dxa"/>
-          </w:tcPr>
-          <w:p>
-            <w:pPr>
-              <w:rPr>
-                <w:lang w:val="en-US"/>
-              </w:rPr>
-            </w:pPr>
-            <w:r>
-              <w:rPr>
-                <w:lang w:val="en-US"/>
-              </w:rPr>
-              <w:t>Public,</w:t>
-            </w:r>
-            <w:r>
-              <w:rPr>
-                <w:lang w:val="en-US"/>
-              </w:rPr>
-              <w:t xml:space="preserve"> </w:t>
-            </w:r>
-            <w:r>
-              <w:rPr>
-                <w:lang w:val="en-US"/>
-              </w:rPr>
-              <w:t>private,</w:t>
-            </w:r>
-            <w:r>
-              <w:rPr>
-                <w:lang w:val="en-US"/>
-              </w:rPr>
-              <w:t xml:space="preserve"> </w:t>
-            </w:r>
-            <w:r>
-              <w:rPr>
-                <w:lang w:val="en-US"/>
-              </w:rPr>
-              <w:t>protected</w:t>
-            </w:r>
+            <w:tcW w:w="2546" w:type="dxa"/>
+          </w:tcPr>
+          <w:p>
+            <w:pPr>
+              <w:rPr>
+                <w:lang w:val="en-US"/>
+              </w:rPr>
+            </w:pPr>
+            <w:r>
+              <w:rPr>
+                <w:lang w:val="en-US"/>
+              </w:rPr>
+              <w:t xml:space="preserve">                    </w:t>
+            </w:r>
+            <w:proofErr w:type="spellStart"/>
+            <w:r>
+              <w:rPr>
+                <w:lang w:val="en-US"/>
+              </w:rPr>
+              <w:t>defs</w:t>
+            </w:r>
+            <w:proofErr w:type="spellEnd"/>
+          </w:p>
+        </w:tc>
+        <w:tc>
+          <w:tcPr>
+            <w:tcW w:w="3474" w:type="dxa"/>
+          </w:tcPr>
+          <w:p>
+            <w:pPr>
+              <w:rPr>
+                <w:lang w:val="en-US"/>
+              </w:rPr>
+            </w:pPr>
+            <w:proofErr w:type="spellStart"/>
+            <w:r>
+              <w:rPr>
+                <w:lang w:val="en-US"/>
+              </w:rPr>
+              <w:t>AM,class</w:t>
+            </w:r>
+            <w:proofErr w:type="spellEnd"/>
           </w:p>
           <w:p>
             <w:pPr>
@@ -260,32 +211,26 @@
         </w:tc>
         <w:tc>
           <w:tcPr>
-            <w:tcW w:w="3005" w:type="dxa"/>
-          </w:tcPr>
-          <w:p>
-            <w:pPr>
-              <w:rPr>
-                <w:lang w:val="en-US"/>
-              </w:rPr>
-            </w:pPr>
-          </w:p>
-          <w:p>
-            <w:pPr>
-              <w:rPr>
-                <w:lang w:val="en-US"/>
-              </w:rPr>
-            </w:pPr>
-            <w:r>
-              <w:rPr>
-                <w:lang w:val="en-US"/>
-              </w:rPr>
-              <w:t>C</w:t>
-            </w:r>
-            <w:r>
-              <w:rPr>
-                <w:lang w:val="en-US"/>
-              </w:rPr>
-              <w:t>lass</w:t>
+            <w:tcW w:w="2996" w:type="dxa"/>
+          </w:tcPr>
+          <w:p>
+            <w:pPr>
+              <w:rPr>
+                <w:lang w:val="en-US"/>
+              </w:rPr>
+            </w:pPr>
+          </w:p>
+          <w:p>
+            <w:pPr>
+              <w:rPr>
+                <w:lang w:val="en-US"/>
+              </w:rPr>
+            </w:pPr>
+            <w:r>
+              <w:rPr>
+                <w:lang w:val="en-US"/>
+              </w:rPr>
+              <w:t>public</w:t>
             </w:r>
             <w:r>
               <w:rPr>
@@ -302,7 +247,7 @@
         </w:trPr>
         <w:tc>
           <w:tcPr>
-            <w:tcW w:w="2547" w:type="dxa"/>
+            <w:tcW w:w="2546" w:type="dxa"/>
           </w:tcPr>
           <w:p>
             <w:pPr>
@@ -311,59 +256,39 @@
                 <w:lang w:val="en-US"/>
               </w:rPr>
             </w:pPr>
+            <w:proofErr w:type="spellStart"/>
             <w:r>
               <w:rPr>
                 <w:lang w:val="en-US"/>
               </w:rPr>
               <w:t>class_def</w:t>
             </w:r>
-          </w:p>
-        </w:tc>
-        <w:tc>
-          <w:tcPr>
-            <w:tcW w:w="3464" w:type="dxa"/>
-          </w:tcPr>
-          <w:p>
-            <w:pPr>
-              <w:rPr>
-                <w:lang w:val="en-US"/>
-              </w:rPr>
-            </w:pPr>
-            <w:r>
-              <w:rPr>
-                <w:lang w:val="en-US"/>
-              </w:rPr>
-              <w:t>Public,</w:t>
-            </w:r>
-            <w:r>
-              <w:rPr>
-                <w:lang w:val="en-US"/>
-              </w:rPr>
-              <w:t xml:space="preserve"> </w:t>
-            </w:r>
-            <w:r>
-              <w:rPr>
-                <w:lang w:val="en-US"/>
-              </w:rPr>
-              <w:t>private,</w:t>
-            </w:r>
-            <w:r>
-              <w:rPr>
-                <w:lang w:val="en-US"/>
-              </w:rPr>
-              <w:t xml:space="preserve"> </w:t>
-            </w:r>
-            <w:r>
-              <w:rPr>
-                <w:lang w:val="en-US"/>
-              </w:rPr>
-              <w:t>protected</w:t>
-            </w:r>
-          </w:p>
-        </w:tc>
-        <w:tc>
-          <w:tcPr>
-            <w:tcW w:w="3005" w:type="dxa"/>
+            <w:proofErr w:type="spellEnd"/>
+          </w:p>
+        </w:tc>
+        <w:tc>
+          <w:tcPr>
+            <w:tcW w:w="3474" w:type="dxa"/>
+          </w:tcPr>
+          <w:p>
+            <w:pPr>
+              <w:rPr>
+                <w:lang w:val="en-US"/>
+              </w:rPr>
+            </w:pPr>
+            <w:proofErr w:type="spellStart"/>
+            <w:r>
+              <w:rPr>
+                <w:lang w:val="en-US"/>
+              </w:rPr>
+              <w:t>AM,class</w:t>
+            </w:r>
+            <w:proofErr w:type="spellEnd"/>
+          </w:p>
+        </w:tc>
+        <w:tc>
+          <w:tcPr>
+            <w:tcW w:w="2996" w:type="dxa"/>
           </w:tcPr>
           <w:p/>
         </w:tc>
@@ -374,7 +299,7 @@
         </w:trPr>
         <w:tc>
           <w:tcPr>
-            <w:tcW w:w="2547" w:type="dxa"/>
+            <w:tcW w:w="2546" w:type="dxa"/>
           </w:tcPr>
           <w:p>
             <w:pPr>
@@ -392,7 +317,7 @@
         </w:tc>
         <w:tc>
           <w:tcPr>
-            <w:tcW w:w="3464" w:type="dxa"/>
+            <w:tcW w:w="3474" w:type="dxa"/>
           </w:tcPr>
           <w:p>
             <w:pPr>
@@ -434,7 +359,7 @@
         </w:tc>
         <w:tc>
           <w:tcPr>
-            <w:tcW w:w="3005" w:type="dxa"/>
+            <w:tcW w:w="2996" w:type="dxa"/>
           </w:tcPr>
           <w:p/>
         </w:tc>
@@ -445,7 +370,7 @@
         </w:trPr>
         <w:tc>
           <w:tcPr>
-            <w:tcW w:w="2547" w:type="dxa"/>
+            <w:tcW w:w="2546" w:type="dxa"/>
           </w:tcPr>
           <w:p>
             <w:pPr>
@@ -464,7 +389,7 @@
         </w:tc>
         <w:tc>
           <w:tcPr>
-            <w:tcW w:w="3464" w:type="dxa"/>
+            <w:tcW w:w="3474" w:type="dxa"/>
           </w:tcPr>
           <w:p>
             <w:pPr>
@@ -489,7 +414,7 @@
         </w:tc>
         <w:tc>
           <w:tcPr>
-            <w:tcW w:w="3005" w:type="dxa"/>
+            <w:tcW w:w="2996" w:type="dxa"/>
           </w:tcPr>
           <w:p/>
           <w:p>
@@ -513,7 +438,7 @@
         </w:trPr>
         <w:tc>
           <w:tcPr>
-            <w:tcW w:w="2547" w:type="dxa"/>
+            <w:tcW w:w="2546" w:type="dxa"/>
           </w:tcPr>
           <w:p>
             <w:pPr>
@@ -532,7 +457,7 @@
         </w:tc>
         <w:tc>
           <w:tcPr>
-            <w:tcW w:w="3464" w:type="dxa"/>
+            <w:tcW w:w="3474" w:type="dxa"/>
           </w:tcPr>
           <w:p>
             <w:pPr>
@@ -553,12 +478,14 @@
                 <w:lang w:val="en-US"/>
               </w:rPr>
             </w:pPr>
+            <w:proofErr w:type="spellStart"/>
             <w:r>
               <w:rPr>
                 <w:lang w:val="en-US"/>
               </w:rPr>
               <w:t>public,private,protected</w:t>
             </w:r>
+            <w:proofErr w:type="spellEnd"/>
           </w:p>
           <w:p>
             <w:pPr>
@@ -608,7 +535,7 @@
         </w:tc>
         <w:tc>
           <w:tcPr>
-            <w:tcW w:w="3005" w:type="dxa"/>
+            <w:tcW w:w="2996" w:type="dxa"/>
           </w:tcPr>
           <w:p>
             <w:pPr>
@@ -652,7 +579,7 @@
         </w:trPr>
         <w:tc>
           <w:tcPr>
-            <w:tcW w:w="2547" w:type="dxa"/>
+            <w:tcW w:w="2546" w:type="dxa"/>
           </w:tcPr>
           <w:p>
             <w:pPr>
@@ -671,7 +598,7 @@
         </w:tc>
         <w:tc>
           <w:tcPr>
-            <w:tcW w:w="3464" w:type="dxa"/>
+            <w:tcW w:w="3474" w:type="dxa"/>
           </w:tcPr>
           <w:p>
             <w:pPr>
@@ -702,7 +629,7 @@
         </w:tc>
         <w:tc>
           <w:tcPr>
-            <w:tcW w:w="3005" w:type="dxa"/>
+            <w:tcW w:w="2996" w:type="dxa"/>
           </w:tcPr>
           <w:p>
             <w:pPr>
@@ -719,7 +646,7 @@
         </w:trPr>
         <w:tc>
           <w:tcPr>
-            <w:tcW w:w="2547" w:type="dxa"/>
+            <w:tcW w:w="2546" w:type="dxa"/>
           </w:tcPr>
           <w:p>
             <w:pPr>
@@ -738,7 +665,7 @@
         </w:tc>
         <w:tc>
           <w:tcPr>
-            <w:tcW w:w="3464" w:type="dxa"/>
+            <w:tcW w:w="3474" w:type="dxa"/>
           </w:tcPr>
           <w:p>
             <w:pPr>
@@ -769,7 +696,7 @@
         </w:tc>
         <w:tc>
           <w:tcPr>
-            <w:tcW w:w="3005" w:type="dxa"/>
+            <w:tcW w:w="2996" w:type="dxa"/>
           </w:tcPr>
           <w:p>
             <w:pPr>
@@ -786,7 +713,7 @@
         </w:trPr>
         <w:tc>
           <w:tcPr>
-            <w:tcW w:w="2547" w:type="dxa"/>
+            <w:tcW w:w="2546" w:type="dxa"/>
           </w:tcPr>
           <w:p>
             <w:pPr>
@@ -805,7 +732,7 @@
         </w:tc>
         <w:tc>
           <w:tcPr>
-            <w:tcW w:w="3464" w:type="dxa"/>
+            <w:tcW w:w="3474" w:type="dxa"/>
           </w:tcPr>
           <w:p>
             <w:pPr>
@@ -836,7 +763,7 @@
         </w:tc>
         <w:tc>
           <w:tcPr>
-            <w:tcW w:w="3005" w:type="dxa"/>
+            <w:tcW w:w="2996" w:type="dxa"/>
           </w:tcPr>
           <w:p>
             <w:pPr>
@@ -853,7 +780,7 @@
         </w:trPr>
         <w:tc>
           <w:tcPr>
-            <w:tcW w:w="2547" w:type="dxa"/>
+            <w:tcW w:w="2546" w:type="dxa"/>
           </w:tcPr>
           <w:p>
             <w:pPr>
@@ -872,14 +799,15 @@
         </w:tc>
         <w:tc>
           <w:tcPr>
-            <w:tcW w:w="3464" w:type="dxa"/>
-          </w:tcPr>
-          <w:p>
-            <w:pPr>
-              <w:rPr>
-                <w:lang w:val="en-US"/>
-              </w:rPr>
-            </w:pPr>
+            <w:tcW w:w="3474" w:type="dxa"/>
+          </w:tcPr>
+          <w:p>
+            <w:pPr>
+              <w:rPr>
+                <w:lang w:val="en-US"/>
+              </w:rPr>
+            </w:pPr>
+            <w:proofErr w:type="spellStart"/>
             <w:r>
               <w:rPr>
                 <w:lang w:val="en-US"/>
@@ -892,12 +820,13 @@
               </w:rPr>
               <w:t>,Public,private,protected</w:t>
             </w:r>
+            <w:proofErr w:type="spellEnd"/>
           </w:p>
           <w:p/>
         </w:tc>
         <w:tc>
           <w:tcPr>
-            <w:tcW w:w="3005" w:type="dxa"/>
+            <w:tcW w:w="2996" w:type="dxa"/>
           </w:tcPr>
           <w:p>
             <w:pPr>
@@ -922,7 +851,7 @@
         </w:trPr>
         <w:tc>
           <w:tcPr>
-            <w:tcW w:w="2547" w:type="dxa"/>
+            <w:tcW w:w="2546" w:type="dxa"/>
           </w:tcPr>
           <w:p>
             <w:pPr>
@@ -931,17 +860,19 @@
                 <w:lang w:val="en-US"/>
               </w:rPr>
             </w:pPr>
+            <w:proofErr w:type="spellStart"/>
             <w:r>
               <w:rPr>
                 <w:lang w:val="en-US"/>
               </w:rPr>
               <w:t>O_Static</w:t>
             </w:r>
-          </w:p>
-        </w:tc>
-        <w:tc>
-          <w:tcPr>
-            <w:tcW w:w="3464" w:type="dxa"/>
+            <w:proofErr w:type="spellEnd"/>
+          </w:p>
+        </w:tc>
+        <w:tc>
+          <w:tcPr>
+            <w:tcW w:w="3474" w:type="dxa"/>
           </w:tcPr>
           <w:p>
             <w:pPr>
@@ -978,7 +909,7 @@
         </w:tc>
         <w:tc>
           <w:tcPr>
-            <w:tcW w:w="3005" w:type="dxa"/>
+            <w:tcW w:w="2996" w:type="dxa"/>
           </w:tcPr>
           <w:p>
             <w:pPr>
@@ -1008,7 +939,7 @@
         </w:trPr>
         <w:tc>
           <w:tcPr>
-            <w:tcW w:w="2547" w:type="dxa"/>
+            <w:tcW w:w="2546" w:type="dxa"/>
           </w:tcPr>
           <w:p>
             <w:pPr>
@@ -1027,7 +958,7 @@
         </w:tc>
         <w:tc>
           <w:tcPr>
-            <w:tcW w:w="3464" w:type="dxa"/>
+            <w:tcW w:w="3474" w:type="dxa"/>
           </w:tcPr>
           <w:p>
             <w:pPr>
@@ -1053,12 +984,14 @@
               </w:rPr>
               <w:t xml:space="preserve"> </w:t>
             </w:r>
+            <w:proofErr w:type="spellStart"/>
             <w:r>
               <w:rPr>
                 <w:lang w:val="en-US"/>
               </w:rPr>
               <w:t>Public,private,protected</w:t>
             </w:r>
+            <w:proofErr w:type="spellEnd"/>
           </w:p>
           <w:p>
             <w:pPr>
@@ -1109,7 +1042,21 @@
               <w:rPr>
                 <w:lang w:val="en-US"/>
               </w:rPr>
-              <w:t xml:space="preserve"> wloop, </w:t>
+              <w:t xml:space="preserve"> </w:t>
+            </w:r>
+            <w:proofErr w:type="spellStart"/>
+            <w:r>
+              <w:rPr>
+                <w:lang w:val="en-US"/>
+              </w:rPr>
+              <w:t>wloop</w:t>
+            </w:r>
+            <w:proofErr w:type="spellEnd"/>
+            <w:r>
+              <w:rPr>
+                <w:lang w:val="en-US"/>
+              </w:rPr>
+              <w:t xml:space="preserve">, </w:t>
             </w:r>
           </w:p>
           <w:p>
@@ -1161,7 +1108,7 @@
         </w:tc>
         <w:tc>
           <w:tcPr>
-            <w:tcW w:w="3005" w:type="dxa"/>
+            <w:tcW w:w="2996" w:type="dxa"/>
           </w:tcPr>
           <w:p>
             <w:pPr>
@@ -1233,7 +1180,7 @@
         </w:trPr>
         <w:tc>
           <w:tcPr>
-            <w:tcW w:w="2547" w:type="dxa"/>
+            <w:tcW w:w="2546" w:type="dxa"/>
           </w:tcPr>
           <w:p>
             <w:pPr>
@@ -1252,89 +1199,72 @@
         </w:tc>
         <w:tc>
           <w:tcPr>
-            <w:tcW w:w="3464" w:type="dxa"/>
-          </w:tcPr>
-          <w:p>
-            <w:pPr>
-              <w:rPr>
-                <w:lang w:val="en-US"/>
-              </w:rPr>
-            </w:pPr>
-            <w:r>
-              <w:rPr>
-                <w:lang w:val="en-US"/>
-              </w:rPr>
-              <w:t>Static</w:t>
-            </w:r>
-            <w:r>
-              <w:rPr>
-                <w:lang w:val="en-US"/>
-              </w:rPr>
-              <w:t>,</w:t>
-            </w:r>
+            <w:tcW w:w="3474" w:type="dxa"/>
+          </w:tcPr>
+          <w:p>
+            <w:pPr>
+              <w:rPr>
+                <w:lang w:val="en-US"/>
+              </w:rPr>
+            </w:pPr>
+            <w:r>
+              <w:rPr>
+                <w:lang w:val="en-US"/>
+              </w:rPr>
+              <w:t>ID</w:t>
+            </w:r>
+          </w:p>
+          <w:p>
+            <w:pPr>
+              <w:rPr>
+                <w:lang w:val="en-US"/>
+              </w:rPr>
+            </w:pPr>
+            <w:r>
+              <w:rPr>
+                <w:lang w:val="en-US"/>
+              </w:rPr>
+              <w:t>DT</w:t>
+            </w:r>
+          </w:p>
+          <w:p>
+            <w:pPr>
+              <w:rPr>
+                <w:lang w:val="en-US"/>
+              </w:rPr>
+            </w:pPr>
+            <w:r>
+              <w:rPr>
+                <w:lang w:val="en-US"/>
+              </w:rPr>
+              <w:t>Flop</w:t>
+            </w:r>
+          </w:p>
+          <w:p>
+            <w:pPr>
+              <w:rPr>
+                <w:lang w:val="en-US"/>
+              </w:rPr>
+            </w:pPr>
             <w:r>
               <w:rPr>
                 <w:lang w:val="en-US"/>
               </w:rPr>
               <w:t xml:space="preserve"> </w:t>
             </w:r>
-            <w:r>
-              <w:rPr>
-                <w:lang w:val="en-US"/>
-              </w:rPr>
-              <w:t>Public,private,protected</w:t>
-            </w:r>
-          </w:p>
-          <w:p>
-            <w:pPr>
-              <w:rPr>
-                <w:lang w:val="en-US"/>
-              </w:rPr>
-            </w:pPr>
-            <w:r>
-              <w:rPr>
-                <w:lang w:val="en-US"/>
-              </w:rPr>
-              <w:t>ID</w:t>
-            </w:r>
-          </w:p>
-          <w:p>
-            <w:pPr>
-              <w:rPr>
-                <w:lang w:val="en-US"/>
-              </w:rPr>
-            </w:pPr>
-            <w:r>
-              <w:rPr>
-                <w:lang w:val="en-US"/>
-              </w:rPr>
-              <w:t>DT</w:t>
-            </w:r>
-          </w:p>
-          <w:p>
-            <w:pPr>
-              <w:rPr>
-                <w:lang w:val="en-US"/>
-              </w:rPr>
-            </w:pPr>
-            <w:r>
-              <w:rPr>
-                <w:lang w:val="en-US"/>
-              </w:rPr>
-              <w:t>Flop</w:t>
-            </w:r>
-          </w:p>
-          <w:p>
-            <w:pPr>
-              <w:rPr>
-                <w:lang w:val="en-US"/>
-              </w:rPr>
-            </w:pPr>
-            <w:r>
-              <w:rPr>
-                <w:lang w:val="en-US"/>
-              </w:rPr>
-              <w:t xml:space="preserve"> wloop, </w:t>
+            <w:proofErr w:type="spellStart"/>
+            <w:r>
+              <w:rPr>
+                <w:lang w:val="en-US"/>
+              </w:rPr>
+              <w:t>wloop</w:t>
+            </w:r>
+            <w:proofErr w:type="spellEnd"/>
+            <w:r>
+              <w:rPr>
+                <w:lang w:val="en-US"/>
+              </w:rPr>
+              <w:t xml:space="preserve">, </w:t>
             </w:r>
           </w:p>
           <w:p>
@@ -1373,7 +1303,7 @@
         </w:tc>
         <w:tc>
           <w:tcPr>
-            <w:tcW w:w="3005" w:type="dxa"/>
+            <w:tcW w:w="2996" w:type="dxa"/>
           </w:tcPr>
           <w:p/>
         </w:tc>
@@ -1384,7 +1314,7 @@
         </w:trPr>
         <w:tc>
           <w:tcPr>
-            <w:tcW w:w="2547" w:type="dxa"/>
+            <w:tcW w:w="2546" w:type="dxa"/>
           </w:tcPr>
           <w:p>
             <w:pPr>
@@ -1403,7 +1333,7 @@
         </w:tc>
         <w:tc>
           <w:tcPr>
-            <w:tcW w:w="3464" w:type="dxa"/>
+            <w:tcW w:w="3474" w:type="dxa"/>
           </w:tcPr>
           <w:p>
             <w:pPr>
@@ -1460,7 +1390,7 @@
         </w:tc>
         <w:tc>
           <w:tcPr>
-            <w:tcW w:w="3005" w:type="dxa"/>
+            <w:tcW w:w="2996" w:type="dxa"/>
           </w:tcPr>
           <w:p/>
         </w:tc>
@@ -1471,7 +1401,7 @@
         </w:trPr>
         <w:tc>
           <w:tcPr>
-            <w:tcW w:w="2547" w:type="dxa"/>
+            <w:tcW w:w="2546" w:type="dxa"/>
           </w:tcPr>
           <w:p>
             <w:pPr>
@@ -1484,32 +1414,881 @@
               <w:rPr>
                 <w:lang w:val="en-US"/>
               </w:rPr>
+              <w:t>SST’’</w:t>
+            </w:r>
+          </w:p>
+        </w:tc>
+        <w:tc>
+          <w:tcPr>
+            <w:tcW w:w="3474" w:type="dxa"/>
+          </w:tcPr>
+          <w:p>
+            <w:pPr>
+              <w:rPr>
+                <w:lang w:val="en-US"/>
+              </w:rPr>
+            </w:pPr>
+            <w:r>
+              <w:rPr>
+                <w:lang w:val="en-US"/>
+              </w:rPr>
+              <w:t>[</w:t>
+            </w:r>
+          </w:p>
+          <w:p>
+            <w:pPr>
+              <w:rPr>
+                <w:lang w:val="en-US"/>
+              </w:rPr>
+            </w:pPr>
+            <w:r>
+              <w:rPr>
+                <w:lang w:val="en-US"/>
+              </w:rPr>
+              <w:t>ID</w:t>
+            </w:r>
+          </w:p>
+        </w:tc>
+        <w:tc>
+          <w:tcPr>
+            <w:tcW w:w="2996" w:type="dxa"/>
+          </w:tcPr>
+          <w:p/>
+        </w:tc>
+      </w:tr>
+      <w:tr>
+        <w:trPr>
+          <w:trHeight w:val="710"/>
+        </w:trPr>
+        <w:tc>
+          <w:tcPr>
+            <w:tcW w:w="2546" w:type="dxa"/>
+          </w:tcPr>
+          <w:p>
+            <w:pPr>
+              <w:jc w:val="center"/>
+              <w:rPr>
+                <w:lang w:val="en-US"/>
+              </w:rPr>
+            </w:pPr>
+            <w:r>
+              <w:rPr>
+                <w:lang w:val="en-US"/>
+              </w:rPr>
               <w:lastRenderedPageBreak/>
-              <w:t>SST’’</w:t>
-            </w:r>
-          </w:p>
-        </w:tc>
-        <w:tc>
-          <w:tcPr>
-            <w:tcW w:w="3464" w:type="dxa"/>
-          </w:tcPr>
-          <w:p>
-            <w:pPr>
-              <w:rPr>
-                <w:lang w:val="en-US"/>
-              </w:rPr>
-            </w:pPr>
-            <w:r>
-              <w:rPr>
-                <w:lang w:val="en-US"/>
-              </w:rPr>
-              <w:t>[,DT,ID</w:t>
-            </w:r>
-          </w:p>
-        </w:tc>
-        <w:tc>
-          <w:tcPr>
-            <w:tcW w:w="3005" w:type="dxa"/>
+              <w:t>SST3</w:t>
+            </w:r>
+          </w:p>
+        </w:tc>
+        <w:tc>
+          <w:tcPr>
+            <w:tcW w:w="3474" w:type="dxa"/>
+          </w:tcPr>
+          <w:p>
+            <w:pPr>
+              <w:rPr>
+                <w:lang w:val="en-US"/>
+              </w:rPr>
+            </w:pPr>
+            <w:r>
+              <w:rPr>
+                <w:lang w:val="en-US"/>
+              </w:rPr>
+              <w:t>=</w:t>
+            </w:r>
+          </w:p>
+          <w:p>
+            <w:pPr>
+              <w:rPr>
+                <w:lang w:val="en-US"/>
+              </w:rPr>
+            </w:pPr>
+            <w:r>
+              <w:rPr>
+                <w:lang w:val="en-US"/>
+              </w:rPr>
+              <w:t>.</w:t>
+            </w:r>
+          </w:p>
+        </w:tc>
+        <w:tc>
+          <w:tcPr>
+            <w:tcW w:w="2996" w:type="dxa"/>
+          </w:tcPr>
+          <w:p/>
+        </w:tc>
+      </w:tr>
+      <w:tr>
+        <w:trPr>
+          <w:trHeight w:val="710"/>
+        </w:trPr>
+        <w:tc>
+          <w:tcPr>
+            <w:tcW w:w="2546" w:type="dxa"/>
+          </w:tcPr>
+          <w:p>
+            <w:pPr>
+              <w:jc w:val="center"/>
+              <w:rPr>
+                <w:lang w:val="en-US"/>
+              </w:rPr>
+            </w:pPr>
+            <w:r>
+              <w:rPr>
+                <w:lang w:val="en-US"/>
+              </w:rPr>
+              <w:t>SST4</w:t>
+            </w:r>
+          </w:p>
+        </w:tc>
+        <w:tc>
+          <w:tcPr>
+            <w:tcW w:w="3474" w:type="dxa"/>
+          </w:tcPr>
+          <w:p>
+            <w:pPr>
+              <w:rPr>
+                <w:lang w:val="en-US"/>
+              </w:rPr>
+            </w:pPr>
+            <w:r>
+              <w:rPr>
+                <w:lang w:val="en-US"/>
+              </w:rPr>
+              <w:t>ID</w:t>
+            </w:r>
+          </w:p>
+          <w:p>
+            <w:pPr>
+              <w:rPr>
+                <w:lang w:val="en-US"/>
+              </w:rPr>
+            </w:pPr>
+            <w:r>
+              <w:rPr>
+                <w:lang w:val="en-US"/>
+              </w:rPr>
+              <w:t>[</w:t>
+            </w:r>
+          </w:p>
+        </w:tc>
+        <w:tc>
+          <w:tcPr>
+            <w:tcW w:w="2996" w:type="dxa"/>
+          </w:tcPr>
+          <w:p/>
+        </w:tc>
+      </w:tr>
+      <w:tr>
+        <w:trPr>
+          <w:trHeight w:val="710"/>
+        </w:trPr>
+        <w:tc>
+          <w:tcPr>
+            <w:tcW w:w="2546" w:type="dxa"/>
+          </w:tcPr>
+          <w:p>
+            <w:pPr>
+              <w:jc w:val="center"/>
+              <w:rPr>
+                <w:lang w:val="en-US"/>
+              </w:rPr>
+            </w:pPr>
+            <w:r>
+              <w:rPr>
+                <w:lang w:val="en-US"/>
+              </w:rPr>
+              <w:t>SST5</w:t>
+            </w:r>
+          </w:p>
+        </w:tc>
+        <w:tc>
+          <w:tcPr>
+            <w:tcW w:w="3474" w:type="dxa"/>
+          </w:tcPr>
+          <w:p>
+            <w:pPr>
+              <w:rPr>
+                <w:lang w:val="en-US"/>
+              </w:rPr>
+            </w:pPr>
+            <w:r>
+              <w:rPr>
+                <w:lang w:val="en-US"/>
+              </w:rPr>
+              <w:t>]</w:t>
+            </w:r>
+          </w:p>
+          <w:p>
+            <w:pPr>
+              <w:rPr>
+                <w:lang w:val="en-US"/>
+              </w:rPr>
+            </w:pPr>
+            <w:r>
+              <w:rPr>
+                <w:lang w:val="en-US"/>
+              </w:rPr>
+              <w:t>ID</w:t>
+            </w:r>
+            <w:r>
+              <w:rPr>
+                <w:lang w:val="en-US"/>
+              </w:rPr>
+              <w:t>,</w:t>
+            </w:r>
+            <w:r>
+              <w:rPr>
+                <w:lang w:val="en-US"/>
+              </w:rPr>
+              <w:t>CONST</w:t>
+            </w:r>
+            <w:r>
+              <w:rPr>
+                <w:lang w:val="en-US"/>
+              </w:rPr>
+              <w:t>,</w:t>
+            </w:r>
+            <w:r>
+              <w:rPr>
+                <w:lang w:val="en-US"/>
+              </w:rPr>
+              <w:t>++,--</w:t>
+            </w:r>
+            <w:r>
+              <w:rPr>
+                <w:lang w:val="en-US"/>
+              </w:rPr>
+              <w:t>,</w:t>
+            </w:r>
+            <w:r>
+              <w:rPr>
+                <w:lang w:val="en-US"/>
+              </w:rPr>
+              <w:t>(</w:t>
+            </w:r>
+            <w:r>
+              <w:rPr>
+                <w:lang w:val="en-US"/>
+              </w:rPr>
+              <w:t>,</w:t>
+            </w:r>
+            <w:proofErr w:type="spellStart"/>
+            <w:r>
+              <w:rPr>
+                <w:lang w:val="en-US"/>
+              </w:rPr>
+              <w:t>n</w:t>
+            </w:r>
+            <w:r>
+              <w:rPr>
+                <w:lang w:val="en-US"/>
+              </w:rPr>
+              <w:t>ot</w:t>
+            </w:r>
+            <w:r>
+              <w:rPr>
+                <w:lang w:val="en-US"/>
+              </w:rPr>
+              <w:t>,t</w:t>
+            </w:r>
+            <w:r>
+              <w:rPr>
+                <w:lang w:val="en-US"/>
+              </w:rPr>
+              <w:t>his</w:t>
+            </w:r>
+            <w:r>
+              <w:rPr>
+                <w:lang w:val="en-US"/>
+              </w:rPr>
+              <w:t>,</w:t>
+            </w:r>
+            <w:r>
+              <w:rPr>
+                <w:lang w:val="en-US"/>
+              </w:rPr>
+              <w:t>super</w:t>
+            </w:r>
+            <w:proofErr w:type="spellEnd"/>
+          </w:p>
+          <w:p>
+            <w:pPr>
+              <w:rPr>
+                <w:lang w:val="en-US"/>
+              </w:rPr>
+            </w:pPr>
+          </w:p>
+        </w:tc>
+        <w:tc>
+          <w:tcPr>
+            <w:tcW w:w="2996" w:type="dxa"/>
+          </w:tcPr>
+          <w:p/>
+        </w:tc>
+      </w:tr>
+      <w:tr>
+        <w:trPr>
+          <w:trHeight w:val="710"/>
+        </w:trPr>
+        <w:tc>
+          <w:tcPr>
+            <w:tcW w:w="2546" w:type="dxa"/>
+          </w:tcPr>
+          <w:p>
+            <w:pPr>
+              <w:jc w:val="center"/>
+              <w:rPr>
+                <w:lang w:val="en-US"/>
+              </w:rPr>
+            </w:pPr>
+            <w:r>
+              <w:rPr>
+                <w:lang w:val="en-US"/>
+              </w:rPr>
+              <w:t>SST6</w:t>
+            </w:r>
+          </w:p>
+        </w:tc>
+        <w:tc>
+          <w:tcPr>
+            <w:tcW w:w="3474" w:type="dxa"/>
+          </w:tcPr>
+          <w:p>
+            <w:pPr>
+              <w:rPr>
+                <w:lang w:val="en-US"/>
+              </w:rPr>
+            </w:pPr>
+            <w:r>
+              <w:rPr>
+                <w:lang w:val="en-US"/>
+              </w:rPr>
+              <w:t>ID</w:t>
+            </w:r>
+          </w:p>
+          <w:p>
+            <w:pPr>
+              <w:rPr>
+                <w:lang w:val="en-US"/>
+              </w:rPr>
+            </w:pPr>
+            <w:r>
+              <w:rPr>
+                <w:lang w:val="en-US"/>
+              </w:rPr>
+              <w:t>DT</w:t>
+            </w:r>
+          </w:p>
+        </w:tc>
+        <w:tc>
+          <w:tcPr>
+            <w:tcW w:w="2996" w:type="dxa"/>
+          </w:tcPr>
+          <w:p/>
+        </w:tc>
+      </w:tr>
+      <w:tr>
+        <w:trPr>
+          <w:trHeight w:val="710"/>
+        </w:trPr>
+        <w:tc>
+          <w:tcPr>
+            <w:tcW w:w="2546" w:type="dxa"/>
+          </w:tcPr>
+          <w:p>
+            <w:pPr>
+              <w:jc w:val="center"/>
+              <w:rPr>
+                <w:lang w:val="en-US"/>
+              </w:rPr>
+            </w:pPr>
+            <w:r>
+              <w:rPr>
+                <w:lang w:val="en-US"/>
+              </w:rPr>
+              <w:t>SST7</w:t>
+            </w:r>
+          </w:p>
+        </w:tc>
+        <w:tc>
+          <w:tcPr>
+            <w:tcW w:w="3474" w:type="dxa"/>
+          </w:tcPr>
+          <w:p>
+            <w:pPr>
+              <w:rPr>
+                <w:lang w:val="en-US"/>
+              </w:rPr>
+            </w:pPr>
+            <w:r>
+              <w:rPr>
+                <w:lang w:val="en-US"/>
+              </w:rPr>
+              <w:t>=</w:t>
+            </w:r>
+          </w:p>
+          <w:p>
+            <w:pPr>
+              <w:rPr>
+                <w:lang w:val="en-US"/>
+              </w:rPr>
+            </w:pPr>
+            <w:r>
+              <w:rPr>
+                <w:lang w:val="en-US"/>
+              </w:rPr>
+              <w:t>,  Eps</w:t>
+            </w:r>
+          </w:p>
+        </w:tc>
+        <w:tc>
+          <w:tcPr>
+            <w:tcW w:w="2996" w:type="dxa"/>
+          </w:tcPr>
+          <w:p/>
+          <w:p>
+            <w:pPr>
+              <w:rPr>
+                <w:lang w:val="en-US"/>
+              </w:rPr>
+            </w:pPr>
+            <w:r>
+              <w:rPr>
+                <w:lang w:val="en-US"/>
+              </w:rPr>
+              <w:t>;</w:t>
+            </w:r>
+          </w:p>
+        </w:tc>
+      </w:tr>
+      <w:tr>
+        <w:trPr>
+          <w:trHeight w:val="710"/>
+        </w:trPr>
+        <w:tc>
+          <w:tcPr>
+            <w:tcW w:w="2546" w:type="dxa"/>
+          </w:tcPr>
+          <w:p>
+            <w:pPr>
+              <w:jc w:val="center"/>
+              <w:rPr>
+                <w:lang w:val="en-US"/>
+              </w:rPr>
+            </w:pPr>
+            <w:r>
+              <w:rPr>
+                <w:lang w:val="en-US"/>
+              </w:rPr>
+              <w:t>SST8</w:t>
+            </w:r>
+          </w:p>
+        </w:tc>
+        <w:tc>
+          <w:tcPr>
+            <w:tcW w:w="3474" w:type="dxa"/>
+          </w:tcPr>
+          <w:p>
+            <w:pPr>
+              <w:rPr>
+                <w:lang w:val="en-US"/>
+              </w:rPr>
+            </w:pPr>
+            <w:r>
+              <w:rPr>
+                <w:lang w:val="en-US"/>
+              </w:rPr>
+              <w:t>[</w:t>
+            </w:r>
+          </w:p>
+          <w:p>
+            <w:pPr>
+              <w:rPr>
+                <w:lang w:val="en-US"/>
+              </w:rPr>
+            </w:pPr>
+          </w:p>
+          <w:p>
+            <w:pPr>
+              <w:rPr>
+                <w:lang w:val="en-US"/>
+              </w:rPr>
+            </w:pPr>
+            <w:r>
+              <w:rPr>
+                <w:lang w:val="en-US"/>
+              </w:rPr>
+              <w:t>ID</w:t>
+            </w:r>
+          </w:p>
+        </w:tc>
+        <w:tc>
+          <w:tcPr>
+            <w:tcW w:w="2996" w:type="dxa"/>
+          </w:tcPr>
+          <w:p/>
+        </w:tc>
+      </w:tr>
+      <w:tr>
+        <w:trPr>
+          <w:trHeight w:val="710"/>
+        </w:trPr>
+        <w:tc>
+          <w:tcPr>
+            <w:tcW w:w="2546" w:type="dxa"/>
+          </w:tcPr>
+          <w:p>
+            <w:pPr>
+              <w:jc w:val="center"/>
+              <w:rPr>
+                <w:lang w:val="en-US"/>
+              </w:rPr>
+            </w:pPr>
+            <w:r>
+              <w:rPr>
+                <w:lang w:val="en-US"/>
+              </w:rPr>
+              <w:t>SST9</w:t>
+            </w:r>
+          </w:p>
+        </w:tc>
+        <w:tc>
+          <w:tcPr>
+            <w:tcW w:w="3474" w:type="dxa"/>
+          </w:tcPr>
+          <w:p>
+            <w:pPr>
+              <w:rPr>
+                <w:lang w:val="en-US"/>
+              </w:rPr>
+            </w:pPr>
+            <w:r>
+              <w:rPr>
+                <w:lang w:val="en-US"/>
+              </w:rPr>
+              <w:t>ID,CONST,++,--,(,</w:t>
+            </w:r>
+            <w:proofErr w:type="spellStart"/>
+            <w:r>
+              <w:rPr>
+                <w:lang w:val="en-US"/>
+              </w:rPr>
+              <w:t>not,this,super</w:t>
+            </w:r>
+            <w:proofErr w:type="spellEnd"/>
+          </w:p>
+          <w:p>
+            <w:pPr>
+              <w:rPr>
+                <w:lang w:val="en-US"/>
+              </w:rPr>
+            </w:pPr>
+            <w:r>
+              <w:rPr>
+                <w:lang w:val="en-US"/>
+              </w:rPr>
+              <w:t>]</w:t>
+            </w:r>
+          </w:p>
+        </w:tc>
+        <w:tc>
+          <w:tcPr>
+            <w:tcW w:w="2996" w:type="dxa"/>
+          </w:tcPr>
+          <w:p/>
+        </w:tc>
+      </w:tr>
+      <w:tr>
+        <w:trPr>
+          <w:trHeight w:val="710"/>
+        </w:trPr>
+        <w:tc>
+          <w:tcPr>
+            <w:tcW w:w="2546" w:type="dxa"/>
+          </w:tcPr>
+          <w:p>
+            <w:pPr>
+              <w:jc w:val="center"/>
+              <w:rPr>
+                <w:lang w:val="en-US"/>
+              </w:rPr>
+            </w:pPr>
+            <w:r>
+              <w:rPr>
+                <w:lang w:val="en-US"/>
+              </w:rPr>
+              <w:t>SST10</w:t>
+            </w:r>
+          </w:p>
+        </w:tc>
+        <w:tc>
+          <w:tcPr>
+            <w:tcW w:w="3474" w:type="dxa"/>
+          </w:tcPr>
+          <w:p>
+            <w:pPr>
+              <w:rPr>
+                <w:lang w:val="en-US"/>
+              </w:rPr>
+            </w:pPr>
+            <w:r>
+              <w:rPr>
+                <w:lang w:val="en-US"/>
+              </w:rPr>
+              <w:t>=</w:t>
+            </w:r>
+          </w:p>
+          <w:p>
+            <w:pPr>
+              <w:rPr>
+                <w:lang w:val="en-US"/>
+              </w:rPr>
+            </w:pPr>
+            <w:r>
+              <w:rPr>
+                <w:lang w:val="en-US"/>
+              </w:rPr>
+              <w:t>,</w:t>
+            </w:r>
+          </w:p>
+          <w:p>
+            <w:pPr>
+              <w:rPr>
+                <w:lang w:val="en-US"/>
+              </w:rPr>
+            </w:pPr>
+            <w:r>
+              <w:rPr>
+                <w:lang w:val="en-US"/>
+              </w:rPr>
+              <w:t>.</w:t>
+            </w:r>
+          </w:p>
+        </w:tc>
+        <w:tc>
+          <w:tcPr>
+            <w:tcW w:w="2996" w:type="dxa"/>
+          </w:tcPr>
+          <w:p/>
+        </w:tc>
+      </w:tr>
+      <w:tr>
+        <w:trPr>
+          <w:trHeight w:val="710"/>
+        </w:trPr>
+        <w:tc>
+          <w:tcPr>
+            <w:tcW w:w="2546" w:type="dxa"/>
+          </w:tcPr>
+          <w:p>
+            <w:pPr>
+              <w:jc w:val="center"/>
+              <w:rPr>
+                <w:lang w:val="en-US"/>
+              </w:rPr>
+            </w:pPr>
+            <w:r>
+              <w:rPr>
+                <w:lang w:val="en-US"/>
+              </w:rPr>
+              <w:t>SST11</w:t>
+            </w:r>
+          </w:p>
+        </w:tc>
+        <w:tc>
+          <w:tcPr>
+            <w:tcW w:w="3474" w:type="dxa"/>
+          </w:tcPr>
+          <w:p>
+            <w:pPr>
+              <w:rPr>
+                <w:lang w:val="en-US"/>
+              </w:rPr>
+            </w:pPr>
+            <w:r>
+              <w:rPr>
+                <w:lang w:val="en-US"/>
+              </w:rPr>
+              <w:t>]</w:t>
+            </w:r>
+          </w:p>
+          <w:p>
+            <w:pPr>
+              <w:rPr>
+                <w:lang w:val="en-US"/>
+              </w:rPr>
+            </w:pPr>
+            <w:r>
+              <w:rPr>
+                <w:lang w:val="en-US"/>
+              </w:rPr>
+              <w:t>ID,CONST,++,--,(,</w:t>
+            </w:r>
+            <w:proofErr w:type="spellStart"/>
+            <w:r>
+              <w:rPr>
+                <w:lang w:val="en-US"/>
+              </w:rPr>
+              <w:t>not,this,super</w:t>
+            </w:r>
+            <w:proofErr w:type="spellEnd"/>
+          </w:p>
+          <w:p>
+            <w:pPr>
+              <w:rPr>
+                <w:lang w:val="en-US"/>
+              </w:rPr>
+            </w:pPr>
+          </w:p>
+        </w:tc>
+        <w:tc>
+          <w:tcPr>
+            <w:tcW w:w="2996" w:type="dxa"/>
+          </w:tcPr>
+          <w:p/>
+        </w:tc>
+      </w:tr>
+      <w:tr>
+        <w:trPr>
+          <w:trHeight w:val="710"/>
+        </w:trPr>
+        <w:tc>
+          <w:tcPr>
+            <w:tcW w:w="2546" w:type="dxa"/>
+          </w:tcPr>
+          <w:p>
+            <w:pPr>
+              <w:jc w:val="center"/>
+              <w:rPr>
+                <w:lang w:val="en-US"/>
+              </w:rPr>
+            </w:pPr>
+            <w:r>
+              <w:rPr>
+                <w:lang w:val="en-US"/>
+              </w:rPr>
+              <w:t>SST12</w:t>
+            </w:r>
+          </w:p>
+        </w:tc>
+        <w:tc>
+          <w:tcPr>
+            <w:tcW w:w="3474" w:type="dxa"/>
+          </w:tcPr>
+          <w:p>
+            <w:pPr>
+              <w:rPr>
+                <w:lang w:val="en-US"/>
+              </w:rPr>
+            </w:pPr>
+            <w:r>
+              <w:rPr>
+                <w:lang w:val="en-US"/>
+              </w:rPr>
+              <w:t>New</w:t>
+            </w:r>
+          </w:p>
+          <w:p>
+            <w:pPr>
+              <w:rPr>
+                <w:lang w:val="en-US"/>
+              </w:rPr>
+            </w:pPr>
+            <w:r>
+              <w:rPr>
+                <w:lang w:val="en-US"/>
+              </w:rPr>
+              <w:t>ID,CONST,++,--,(,</w:t>
+            </w:r>
+            <w:proofErr w:type="spellStart"/>
+            <w:r>
+              <w:rPr>
+                <w:lang w:val="en-US"/>
+              </w:rPr>
+              <w:t>not,this,super</w:t>
+            </w:r>
+            <w:proofErr w:type="spellEnd"/>
+          </w:p>
+          <w:p>
+            <w:pPr>
+              <w:rPr>
+                <w:lang w:val="en-US"/>
+              </w:rPr>
+            </w:pPr>
+          </w:p>
+        </w:tc>
+        <w:tc>
+          <w:tcPr>
+            <w:tcW w:w="2996" w:type="dxa"/>
+          </w:tcPr>
+          <w:p/>
+        </w:tc>
+      </w:tr>
+      <w:tr>
+        <w:trPr>
+          <w:trHeight w:val="710"/>
+        </w:trPr>
+        <w:tc>
+          <w:tcPr>
+            <w:tcW w:w="2546" w:type="dxa"/>
+          </w:tcPr>
+          <w:p>
+            <w:pPr>
+              <w:jc w:val="center"/>
+              <w:rPr>
+                <w:lang w:val="en-US"/>
+              </w:rPr>
+            </w:pPr>
+            <w:r>
+              <w:rPr>
+                <w:lang w:val="en-US"/>
+              </w:rPr>
+              <w:t>SST13</w:t>
+            </w:r>
+          </w:p>
+        </w:tc>
+        <w:tc>
+          <w:tcPr>
+            <w:tcW w:w="3474" w:type="dxa"/>
+          </w:tcPr>
+          <w:p>
+            <w:pPr>
+              <w:rPr>
+                <w:lang w:val="en-US"/>
+              </w:rPr>
+            </w:pPr>
+            <w:r>
+              <w:rPr>
+                <w:lang w:val="en-US"/>
+              </w:rPr>
+              <w:t>[</w:t>
+            </w:r>
+          </w:p>
+          <w:p>
+            <w:pPr>
+              <w:rPr>
+                <w:lang w:val="en-US"/>
+              </w:rPr>
+            </w:pPr>
+            <w:r>
+              <w:rPr>
+                <w:lang w:val="en-US"/>
+              </w:rPr>
+              <w:t>ID</w:t>
+            </w:r>
+          </w:p>
+          <w:p>
+            <w:pPr>
+              <w:rPr>
+                <w:lang w:val="en-US"/>
+              </w:rPr>
+            </w:pPr>
+          </w:p>
+        </w:tc>
+        <w:tc>
+          <w:tcPr>
+            <w:tcW w:w="2996" w:type="dxa"/>
           </w:tcPr>
           <w:p/>
         </w:tc>
@@ -1520,7 +2299,7 @@
         </w:trPr>
         <w:tc>
           <w:tcPr>
-            <w:tcW w:w="2547" w:type="dxa"/>
+            <w:tcW w:w="2546" w:type="dxa"/>
           </w:tcPr>
           <w:p>
             <w:pPr>
@@ -1539,7 +2318,7 @@
         </w:tc>
         <w:tc>
           <w:tcPr>
-            <w:tcW w:w="3464" w:type="dxa"/>
+            <w:tcW w:w="3474" w:type="dxa"/>
           </w:tcPr>
           <w:p>
             <w:pPr>
@@ -1557,7 +2336,7 @@
         </w:tc>
         <w:tc>
           <w:tcPr>
-            <w:tcW w:w="3005" w:type="dxa"/>
+            <w:tcW w:w="2996" w:type="dxa"/>
           </w:tcPr>
           <w:p/>
         </w:tc>
@@ -1568,7 +2347,7 @@
         </w:trPr>
         <w:tc>
           <w:tcPr>
-            <w:tcW w:w="2547" w:type="dxa"/>
+            <w:tcW w:w="2546" w:type="dxa"/>
           </w:tcPr>
           <w:p>
             <w:pPr>
@@ -1587,7 +2366,7 @@
         </w:tc>
         <w:tc>
           <w:tcPr>
-            <w:tcW w:w="3464" w:type="dxa"/>
+            <w:tcW w:w="3474" w:type="dxa"/>
           </w:tcPr>
           <w:p>
             <w:r>
@@ -1602,7 +2381,7 @@
         </w:tc>
         <w:tc>
           <w:tcPr>
-            <w:tcW w:w="3005" w:type="dxa"/>
+            <w:tcW w:w="2996" w:type="dxa"/>
           </w:tcPr>
           <w:p/>
         </w:tc>
@@ -1613,7 +2392,7 @@
         </w:trPr>
         <w:tc>
           <w:tcPr>
-            <w:tcW w:w="2547" w:type="dxa"/>
+            <w:tcW w:w="2546" w:type="dxa"/>
           </w:tcPr>
           <w:p>
             <w:pPr>
@@ -1632,7 +2411,7 @@
         </w:tc>
         <w:tc>
           <w:tcPr>
-            <w:tcW w:w="3464" w:type="dxa"/>
+            <w:tcW w:w="3474" w:type="dxa"/>
           </w:tcPr>
           <w:p>
             <w:pPr>
@@ -1650,7 +2429,7 @@
         </w:tc>
         <w:tc>
           <w:tcPr>
-            <w:tcW w:w="3005" w:type="dxa"/>
+            <w:tcW w:w="2996" w:type="dxa"/>
           </w:tcPr>
           <w:p/>
         </w:tc>
@@ -1661,7 +2440,7 @@
         </w:trPr>
         <w:tc>
           <w:tcPr>
-            <w:tcW w:w="2547" w:type="dxa"/>
+            <w:tcW w:w="2546" w:type="dxa"/>
           </w:tcPr>
           <w:p>
             <w:pPr>
@@ -1680,7 +2459,7 @@
         </w:tc>
         <w:tc>
           <w:tcPr>
-            <w:tcW w:w="3464" w:type="dxa"/>
+            <w:tcW w:w="3474" w:type="dxa"/>
           </w:tcPr>
           <w:p>
             <w:r>
@@ -1695,7 +2474,7 @@
         </w:tc>
         <w:tc>
           <w:tcPr>
-            <w:tcW w:w="3005" w:type="dxa"/>
+            <w:tcW w:w="2996" w:type="dxa"/>
           </w:tcPr>
           <w:p/>
         </w:tc>
@@ -1706,7 +2485,7 @@
         </w:trPr>
         <w:tc>
           <w:tcPr>
-            <w:tcW w:w="2547" w:type="dxa"/>
+            <w:tcW w:w="2546" w:type="dxa"/>
           </w:tcPr>
           <w:p>
             <w:pPr>
@@ -1725,7 +2504,7 @@
         </w:tc>
         <w:tc>
           <w:tcPr>
-            <w:tcW w:w="3464" w:type="dxa"/>
+            <w:tcW w:w="3474" w:type="dxa"/>
           </w:tcPr>
           <w:p>
             <w:pPr>
@@ -1740,10 +2519,23 @@
               <w:t>[</w:t>
             </w:r>
           </w:p>
-        </w:tc>
-        <w:tc>
-          <w:tcPr>
-            <w:tcW w:w="3005" w:type="dxa"/>
+          <w:p>
+            <w:pPr>
+              <w:rPr>
+                <w:lang w:val="en-US"/>
+              </w:rPr>
+            </w:pPr>
+            <w:r>
+              <w:rPr>
+                <w:lang w:val="en-US"/>
+              </w:rPr>
+              <w:t>Eps</w:t>
+            </w:r>
+          </w:p>
+        </w:tc>
+        <w:tc>
+          <w:tcPr>
+            <w:tcW w:w="2996" w:type="dxa"/>
           </w:tcPr>
           <w:p/>
           <w:p>
@@ -1767,7 +2559,7 @@
         </w:trPr>
         <w:tc>
           <w:tcPr>
-            <w:tcW w:w="2547" w:type="dxa"/>
+            <w:tcW w:w="2546" w:type="dxa"/>
           </w:tcPr>
           <w:p>
             <w:pPr>
@@ -1786,25 +2578,33 @@
         </w:tc>
         <w:tc>
           <w:tcPr>
-            <w:tcW w:w="3464" w:type="dxa"/>
-          </w:tcPr>
-          <w:p>
-            <w:pPr>
-              <w:rPr>
-                <w:lang w:val="en-US"/>
-              </w:rPr>
-            </w:pPr>
-            <w:r>
-              <w:rPr>
-                <w:lang w:val="en-US"/>
-              </w:rPr>
-              <w:t xml:space="preserve">floop </w:t>
-            </w:r>
-          </w:p>
-        </w:tc>
-        <w:tc>
-          <w:tcPr>
-            <w:tcW w:w="3005" w:type="dxa"/>
+            <w:tcW w:w="3474" w:type="dxa"/>
+          </w:tcPr>
+          <w:p>
+            <w:pPr>
+              <w:rPr>
+                <w:lang w:val="en-US"/>
+              </w:rPr>
+            </w:pPr>
+            <w:proofErr w:type="spellStart"/>
+            <w:r>
+              <w:rPr>
+                <w:lang w:val="en-US"/>
+              </w:rPr>
+              <w:t>floop</w:t>
+            </w:r>
+            <w:proofErr w:type="spellEnd"/>
+            <w:r>
+              <w:rPr>
+                <w:lang w:val="en-US"/>
+              </w:rPr>
+              <w:t xml:space="preserve"> </w:t>
+            </w:r>
+          </w:p>
+        </w:tc>
+        <w:tc>
+          <w:tcPr>
+            <w:tcW w:w="2996" w:type="dxa"/>
           </w:tcPr>
           <w:p/>
         </w:tc>
@@ -1815,7 +2615,7 @@
         </w:trPr>
         <w:tc>
           <w:tcPr>
-            <w:tcW w:w="2547" w:type="dxa"/>
+            <w:tcW w:w="2546" w:type="dxa"/>
           </w:tcPr>
           <w:p>
             <w:pPr>
@@ -1834,25 +2634,33 @@
         </w:tc>
         <w:tc>
           <w:tcPr>
-            <w:tcW w:w="3464" w:type="dxa"/>
-          </w:tcPr>
-          <w:p>
-            <w:pPr>
-              <w:rPr>
-                <w:lang w:val="en-US"/>
-              </w:rPr>
-            </w:pPr>
-            <w:r>
-              <w:rPr>
-                <w:lang w:val="en-US"/>
-              </w:rPr>
-              <w:t>wloop</w:t>
-            </w:r>
-          </w:p>
-        </w:tc>
-        <w:tc>
-          <w:tcPr>
-            <w:tcW w:w="3005" w:type="dxa"/>
+            <w:tcW w:w="3474" w:type="dxa"/>
+          </w:tcPr>
+          <w:p>
+            <w:pPr>
+              <w:rPr>
+                <w:lang w:val="en-US"/>
+              </w:rPr>
+            </w:pPr>
+            <w:proofErr w:type="spellStart"/>
+            <w:r>
+              <w:rPr>
+                <w:lang w:val="en-US"/>
+              </w:rPr>
+              <w:t>W</w:t>
+            </w:r>
+            <w:r>
+              <w:rPr>
+                <w:lang w:val="en-US"/>
+              </w:rPr>
+              <w:t>loop</w:t>
+            </w:r>
+            <w:proofErr w:type="spellEnd"/>
+          </w:p>
+        </w:tc>
+        <w:tc>
+          <w:tcPr>
+            <w:tcW w:w="2996" w:type="dxa"/>
           </w:tcPr>
           <w:p/>
         </w:tc>
@@ -1863,7 +2671,7 @@
         </w:trPr>
         <w:tc>
           <w:tcPr>
-            <w:tcW w:w="2547" w:type="dxa"/>
+            <w:tcW w:w="2546" w:type="dxa"/>
           </w:tcPr>
           <w:p>
             <w:pPr>
@@ -1882,25 +2690,31 @@
         </w:tc>
         <w:tc>
           <w:tcPr>
-            <w:tcW w:w="3464" w:type="dxa"/>
-          </w:tcPr>
-          <w:p>
-            <w:pPr>
-              <w:rPr>
-                <w:lang w:val="en-US"/>
-              </w:rPr>
-            </w:pPr>
-            <w:r>
-              <w:rPr>
-                <w:lang w:val="en-US"/>
-              </w:rPr>
-              <w:t>if</w:t>
-            </w:r>
-          </w:p>
-        </w:tc>
-        <w:tc>
-          <w:tcPr>
-            <w:tcW w:w="3005" w:type="dxa"/>
+            <w:tcW w:w="3474" w:type="dxa"/>
+          </w:tcPr>
+          <w:p>
+            <w:pPr>
+              <w:rPr>
+                <w:lang w:val="en-US"/>
+              </w:rPr>
+            </w:pPr>
+            <w:r>
+              <w:rPr>
+                <w:lang w:val="en-US"/>
+              </w:rPr>
+              <w:t>I</w:t>
+            </w:r>
+            <w:r>
+              <w:rPr>
+                <w:lang w:val="en-US"/>
+              </w:rPr>
+              <w:t>f</w:t>
+            </w:r>
+          </w:p>
+        </w:tc>
+        <w:tc>
+          <w:tcPr>
+            <w:tcW w:w="2996" w:type="dxa"/>
           </w:tcPr>
           <w:p/>
         </w:tc>
@@ -1911,7 +2725,7 @@
         </w:trPr>
         <w:tc>
           <w:tcPr>
-            <w:tcW w:w="2547" w:type="dxa"/>
+            <w:tcW w:w="2546" w:type="dxa"/>
           </w:tcPr>
           <w:p>
             <w:pPr>
@@ -1924,31 +2738,38 @@
               <w:rPr>
                 <w:lang w:val="en-US"/>
               </w:rPr>
+              <w:lastRenderedPageBreak/>
               <w:t>O_ELIF</w:t>
             </w:r>
           </w:p>
         </w:tc>
         <w:tc>
           <w:tcPr>
-            <w:tcW w:w="3464" w:type="dxa"/>
-          </w:tcPr>
-          <w:p>
-            <w:pPr>
-              <w:rPr>
-                <w:lang w:val="en-US"/>
-              </w:rPr>
-            </w:pPr>
-            <w:r>
-              <w:rPr>
-                <w:lang w:val="en-US"/>
-              </w:rPr>
-              <w:t>el</w:t>
-            </w:r>
-          </w:p>
-        </w:tc>
-        <w:tc>
-          <w:tcPr>
-            <w:tcW w:w="3005" w:type="dxa"/>
+            <w:tcW w:w="3474" w:type="dxa"/>
+          </w:tcPr>
+          <w:p>
+            <w:pPr>
+              <w:rPr>
+                <w:lang w:val="en-US"/>
+              </w:rPr>
+            </w:pPr>
+            <w:r>
+              <w:rPr>
+                <w:lang w:val="en-US"/>
+              </w:rPr>
+              <w:t>E</w:t>
+            </w:r>
+            <w:r>
+              <w:rPr>
+                <w:lang w:val="en-US"/>
+              </w:rPr>
+              <w:t>l</w:t>
+            </w:r>
+          </w:p>
+        </w:tc>
+        <w:tc>
+          <w:tcPr>
+            <w:tcW w:w="2996" w:type="dxa"/>
           </w:tcPr>
           <w:p/>
           <w:p>
@@ -1972,7 +2793,7 @@
         </w:trPr>
         <w:tc>
           <w:tcPr>
-            <w:tcW w:w="2547" w:type="dxa"/>
+            <w:tcW w:w="2546" w:type="dxa"/>
           </w:tcPr>
           <w:p>
             <w:pPr>
@@ -1991,25 +2812,31 @@
         </w:tc>
         <w:tc>
           <w:tcPr>
-            <w:tcW w:w="3464" w:type="dxa"/>
-          </w:tcPr>
-          <w:p>
-            <w:pPr>
-              <w:rPr>
-                <w:lang w:val="en-US"/>
-              </w:rPr>
-            </w:pPr>
-            <w:r>
-              <w:rPr>
-                <w:lang w:val="en-US"/>
-              </w:rPr>
-              <w:t>else</w:t>
-            </w:r>
-          </w:p>
-        </w:tc>
-        <w:tc>
-          <w:tcPr>
-            <w:tcW w:w="3005" w:type="dxa"/>
+            <w:tcW w:w="3474" w:type="dxa"/>
+          </w:tcPr>
+          <w:p>
+            <w:pPr>
+              <w:rPr>
+                <w:lang w:val="en-US"/>
+              </w:rPr>
+            </w:pPr>
+            <w:r>
+              <w:rPr>
+                <w:lang w:val="en-US"/>
+              </w:rPr>
+              <w:t>E</w:t>
+            </w:r>
+            <w:r>
+              <w:rPr>
+                <w:lang w:val="en-US"/>
+              </w:rPr>
+              <w:t>lse</w:t>
+            </w:r>
+          </w:p>
+        </w:tc>
+        <w:tc>
+          <w:tcPr>
+            <w:tcW w:w="2996" w:type="dxa"/>
           </w:tcPr>
           <w:p/>
         </w:tc>
@@ -2020,7 +2847,7 @@
         </w:trPr>
         <w:tc>
           <w:tcPr>
-            <w:tcW w:w="2547" w:type="dxa"/>
+            <w:tcW w:w="2546" w:type="dxa"/>
           </w:tcPr>
           <w:p>
             <w:pPr>
@@ -2039,7 +2866,7 @@
         </w:tc>
         <w:tc>
           <w:tcPr>
-            <w:tcW w:w="3464" w:type="dxa"/>
+            <w:tcW w:w="3474" w:type="dxa"/>
           </w:tcPr>
           <w:p>
             <w:pPr>
@@ -2057,7 +2884,7 @@
         </w:tc>
         <w:tc>
           <w:tcPr>
-            <w:tcW w:w="3005" w:type="dxa"/>
+            <w:tcW w:w="2996" w:type="dxa"/>
           </w:tcPr>
           <w:p>
             <w:pPr>
@@ -2074,7 +2901,7 @@
         </w:trPr>
         <w:tc>
           <w:tcPr>
-            <w:tcW w:w="2547" w:type="dxa"/>
+            <w:tcW w:w="2546" w:type="dxa"/>
           </w:tcPr>
           <w:p>
             <w:pPr>
@@ -2093,7 +2920,7 @@
         </w:tc>
         <w:tc>
           <w:tcPr>
-            <w:tcW w:w="3464" w:type="dxa"/>
+            <w:tcW w:w="3474" w:type="dxa"/>
           </w:tcPr>
           <w:p>
             <w:pPr>
@@ -2111,7 +2938,7 @@
         </w:tc>
         <w:tc>
           <w:tcPr>
-            <w:tcW w:w="3005" w:type="dxa"/>
+            <w:tcW w:w="2996" w:type="dxa"/>
           </w:tcPr>
           <w:p>
             <w:pPr>
@@ -2134,7 +2961,7 @@
         </w:trPr>
         <w:tc>
           <w:tcPr>
-            <w:tcW w:w="2547" w:type="dxa"/>
+            <w:tcW w:w="2546" w:type="dxa"/>
           </w:tcPr>
           <w:p>
             <w:pPr>
@@ -2159,7 +2986,7 @@
         </w:tc>
         <w:tc>
           <w:tcPr>
-            <w:tcW w:w="3464" w:type="dxa"/>
+            <w:tcW w:w="3474" w:type="dxa"/>
           </w:tcPr>
           <w:p>
             <w:pPr>
@@ -2184,13 +3011,19 @@
               <w:rPr>
                 <w:lang w:val="en-US"/>
               </w:rPr>
-              <w:t>eps</w:t>
-            </w:r>
-          </w:p>
-        </w:tc>
-        <w:tc>
-          <w:tcPr>
-            <w:tcW w:w="3005" w:type="dxa"/>
+              <w:t>E</w:t>
+            </w:r>
+            <w:r>
+              <w:rPr>
+                <w:lang w:val="en-US"/>
+              </w:rPr>
+              <w:t>ps</w:t>
+            </w:r>
+          </w:p>
+        </w:tc>
+        <w:tc>
+          <w:tcPr>
+            <w:tcW w:w="2996" w:type="dxa"/>
           </w:tcPr>
           <w:p/>
           <w:p>
@@ -2214,7 +3047,7 @@
         </w:trPr>
         <w:tc>
           <w:tcPr>
-            <w:tcW w:w="2547" w:type="dxa"/>
+            <w:tcW w:w="2546" w:type="dxa"/>
           </w:tcPr>
           <w:p>
             <w:pPr>
@@ -2233,7 +3066,7 @@
         </w:tc>
         <w:tc>
           <w:tcPr>
-            <w:tcW w:w="3464" w:type="dxa"/>
+            <w:tcW w:w="3474" w:type="dxa"/>
           </w:tcPr>
           <w:p>
             <w:pPr>
@@ -2251,7 +3084,7 @@
         </w:tc>
         <w:tc>
           <w:tcPr>
-            <w:tcW w:w="3005" w:type="dxa"/>
+            <w:tcW w:w="2996" w:type="dxa"/>
           </w:tcPr>
           <w:p>
             <w:pPr>
@@ -2274,7 +3107,7 @@
         </w:trPr>
         <w:tc>
           <w:tcPr>
-            <w:tcW w:w="2547" w:type="dxa"/>
+            <w:tcW w:w="2546" w:type="dxa"/>
           </w:tcPr>
           <w:p>
             <w:pPr>
@@ -2293,7 +3126,7 @@
         </w:tc>
         <w:tc>
           <w:tcPr>
-            <w:tcW w:w="3464" w:type="dxa"/>
+            <w:tcW w:w="3474" w:type="dxa"/>
           </w:tcPr>
           <w:p>
             <w:pPr>
@@ -2311,7 +3144,7 @@
         </w:tc>
         <w:tc>
           <w:tcPr>
-            <w:tcW w:w="3005" w:type="dxa"/>
+            <w:tcW w:w="2996" w:type="dxa"/>
           </w:tcPr>
           <w:p/>
         </w:tc>
@@ -2322,7 +3155,7 @@
         </w:trPr>
         <w:tc>
           <w:tcPr>
-            <w:tcW w:w="2547" w:type="dxa"/>
+            <w:tcW w:w="2546" w:type="dxa"/>
           </w:tcPr>
           <w:p>
             <w:pPr>
@@ -2341,7 +3174,7 @@
         </w:tc>
         <w:tc>
           <w:tcPr>
-            <w:tcW w:w="3464" w:type="dxa"/>
+            <w:tcW w:w="3474" w:type="dxa"/>
           </w:tcPr>
           <w:p>
             <w:pPr>
@@ -2372,7 +3205,7 @@
         </w:tc>
         <w:tc>
           <w:tcPr>
-            <w:tcW w:w="3005" w:type="dxa"/>
+            <w:tcW w:w="2996" w:type="dxa"/>
           </w:tcPr>
           <w:p/>
         </w:tc>
@@ -2383,7 +3216,7 @@
         </w:trPr>
         <w:tc>
           <w:tcPr>
-            <w:tcW w:w="2547" w:type="dxa"/>
+            <w:tcW w:w="2546" w:type="dxa"/>
           </w:tcPr>
           <w:p>
             <w:pPr>
@@ -2402,7 +3235,7 @@
         </w:tc>
         <w:tc>
           <w:tcPr>
-            <w:tcW w:w="3464" w:type="dxa"/>
+            <w:tcW w:w="3474" w:type="dxa"/>
           </w:tcPr>
           <w:p>
             <w:pPr>
@@ -2420,7 +3253,7 @@
         </w:tc>
         <w:tc>
           <w:tcPr>
-            <w:tcW w:w="3005" w:type="dxa"/>
+            <w:tcW w:w="2996" w:type="dxa"/>
           </w:tcPr>
           <w:p/>
         </w:tc>
@@ -2431,7 +3264,7 @@
         </w:trPr>
         <w:tc>
           <w:tcPr>
-            <w:tcW w:w="2547" w:type="dxa"/>
+            <w:tcW w:w="2546" w:type="dxa"/>
           </w:tcPr>
           <w:p>
             <w:pPr>
@@ -2450,7 +3283,7 @@
         </w:tc>
         <w:tc>
           <w:tcPr>
-            <w:tcW w:w="3464" w:type="dxa"/>
+            <w:tcW w:w="3474" w:type="dxa"/>
           </w:tcPr>
           <w:p>
             <w:pPr>
@@ -2481,7 +3314,7 @@
         </w:tc>
         <w:tc>
           <w:tcPr>
-            <w:tcW w:w="3005" w:type="dxa"/>
+            <w:tcW w:w="2996" w:type="dxa"/>
           </w:tcPr>
           <w:p/>
         </w:tc>
@@ -2492,7 +3325,7 @@
         </w:trPr>
         <w:tc>
           <w:tcPr>
-            <w:tcW w:w="2547" w:type="dxa"/>
+            <w:tcW w:w="2546" w:type="dxa"/>
           </w:tcPr>
           <w:p>
             <w:pPr>
@@ -2511,7 +3344,7 @@
         </w:tc>
         <w:tc>
           <w:tcPr>
-            <w:tcW w:w="3464" w:type="dxa"/>
+            <w:tcW w:w="3474" w:type="dxa"/>
           </w:tcPr>
           <w:p>
             <w:pPr>
@@ -2529,7 +3362,7 @@
         </w:tc>
         <w:tc>
           <w:tcPr>
-            <w:tcW w:w="3005" w:type="dxa"/>
+            <w:tcW w:w="2996" w:type="dxa"/>
           </w:tcPr>
           <w:p/>
         </w:tc>
@@ -2540,7 +3373,7 @@
         </w:trPr>
         <w:tc>
           <w:tcPr>
-            <w:tcW w:w="2547" w:type="dxa"/>
+            <w:tcW w:w="2546" w:type="dxa"/>
           </w:tcPr>
           <w:p>
             <w:pPr>
@@ -2559,7 +3392,7 @@
         </w:tc>
         <w:tc>
           <w:tcPr>
-            <w:tcW w:w="3464" w:type="dxa"/>
+            <w:tcW w:w="3474" w:type="dxa"/>
           </w:tcPr>
           <w:p>
             <w:pPr>
@@ -2603,7 +3436,7 @@
         </w:tc>
         <w:tc>
           <w:tcPr>
-            <w:tcW w:w="3005" w:type="dxa"/>
+            <w:tcW w:w="2996" w:type="dxa"/>
           </w:tcPr>
           <w:p>
             <w:pPr>
@@ -2638,12 +3471,14 @@
                 <w:lang w:val="en-US"/>
               </w:rPr>
             </w:pPr>
+            <w:proofErr w:type="spellStart"/>
             <w:r>
               <w:rPr>
                 <w:lang w:val="en-US"/>
               </w:rPr>
               <w:t>Public,private,protected</w:t>
             </w:r>
+            <w:proofErr w:type="spellEnd"/>
           </w:p>
           <w:p>
             <w:pPr>
@@ -2677,24 +3512,40 @@
                 <w:lang w:val="en-US"/>
               </w:rPr>
             </w:pPr>
+            <w:proofErr w:type="spellStart"/>
             <w:r>
               <w:rPr>
                 <w:lang w:val="en-US"/>
               </w:rPr>
               <w:t>Floop</w:t>
             </w:r>
-          </w:p>
-          <w:p>
-            <w:pPr>
-              <w:rPr>
-                <w:lang w:val="en-US"/>
-              </w:rPr>
-            </w:pPr>
-            <w:r>
-              <w:rPr>
-                <w:lang w:val="en-US"/>
-              </w:rPr>
-              <w:t xml:space="preserve"> wloop, </w:t>
+            <w:proofErr w:type="spellEnd"/>
+          </w:p>
+          <w:p>
+            <w:pPr>
+              <w:rPr>
+                <w:lang w:val="en-US"/>
+              </w:rPr>
+            </w:pPr>
+            <w:r>
+              <w:rPr>
+                <w:lang w:val="en-US"/>
+              </w:rPr>
+              <w:t xml:space="preserve"> </w:t>
+            </w:r>
+            <w:proofErr w:type="spellStart"/>
+            <w:r>
+              <w:rPr>
+                <w:lang w:val="en-US"/>
+              </w:rPr>
+              <w:t>wloop</w:t>
+            </w:r>
+            <w:proofErr w:type="spellEnd"/>
+            <w:r>
+              <w:rPr>
+                <w:lang w:val="en-US"/>
+              </w:rPr>
+              <w:t xml:space="preserve">, </w:t>
             </w:r>
           </w:p>
           <w:p>
@@ -2732,7 +3583,7 @@
         </w:trPr>
         <w:tc>
           <w:tcPr>
-            <w:tcW w:w="2547" w:type="dxa"/>
+            <w:tcW w:w="2546" w:type="dxa"/>
           </w:tcPr>
           <w:p>
             <w:pPr>
@@ -2745,14 +3596,13 @@
               <w:rPr>
                 <w:lang w:val="en-US"/>
               </w:rPr>
-              <w:lastRenderedPageBreak/>
               <w:t>Q</w:t>
             </w:r>
           </w:p>
         </w:tc>
         <w:tc>
           <w:tcPr>
-            <w:tcW w:w="3464" w:type="dxa"/>
+            <w:tcW w:w="3474" w:type="dxa"/>
           </w:tcPr>
           <w:p>
             <w:pPr>
@@ -2848,7 +3698,7 @@
         </w:tc>
         <w:tc>
           <w:tcPr>
-            <w:tcW w:w="3005" w:type="dxa"/>
+            <w:tcW w:w="2996" w:type="dxa"/>
           </w:tcPr>
           <w:p>
             <w:pPr>
@@ -2865,7 +3715,7 @@
         </w:trPr>
         <w:tc>
           <w:tcPr>
-            <w:tcW w:w="2547" w:type="dxa"/>
+            <w:tcW w:w="2546" w:type="dxa"/>
           </w:tcPr>
           <w:p>
             <w:pPr>
@@ -2884,7 +3734,7 @@
         </w:tc>
         <w:tc>
           <w:tcPr>
-            <w:tcW w:w="3464" w:type="dxa"/>
+            <w:tcW w:w="3474" w:type="dxa"/>
           </w:tcPr>
           <w:p>
             <w:pPr>
@@ -2944,6 +3794,8 @@
                 <w:lang w:val="en-US"/>
               </w:rPr>
             </w:pPr>
+            <w:bookmarkStart w:id="0" w:name="_GoBack"/>
+            <w:bookmarkEnd w:id="0"/>
             <w:r>
               <w:rPr>
                 <w:lang w:val="en-US"/>
@@ -3013,7 +3865,7 @@
         </w:tc>
         <w:tc>
           <w:tcPr>
-            <w:tcW w:w="3005" w:type="dxa"/>
+            <w:tcW w:w="2996" w:type="dxa"/>
           </w:tcPr>
           <w:p/>
         </w:tc>
@@ -3024,7 +3876,7 @@
         </w:trPr>
         <w:tc>
           <w:tcPr>
-            <w:tcW w:w="2547" w:type="dxa"/>
+            <w:tcW w:w="2546" w:type="dxa"/>
           </w:tcPr>
           <w:p>
             <w:pPr>
@@ -3042,7 +3894,7 @@
         </w:tc>
         <w:tc>
           <w:tcPr>
-            <w:tcW w:w="3464" w:type="dxa"/>
+            <w:tcW w:w="3474" w:type="dxa"/>
           </w:tcPr>
           <w:p>
             <w:pPr>
@@ -3093,6 +3945,7 @@
               <w:rPr>
                 <w:lang w:val="en-US"/>
               </w:rPr>
+              <w:lastRenderedPageBreak/>
               <w:t>(</w:t>
             </w:r>
           </w:p>
@@ -3133,18 +3986,19 @@
         </w:tc>
         <w:tc>
           <w:tcPr>
-            <w:tcW w:w="3005" w:type="dxa"/>
-          </w:tcPr>
-          <w:p>
-            <w:pPr>
-              <w:rPr>
-                <w:lang w:val="en-US"/>
-              </w:rPr>
-            </w:pPr>
-            <w:r>
-              <w:rPr>
-                <w:lang w:val="en-US"/>
-              </w:rPr>
+            <w:tcW w:w="2996" w:type="dxa"/>
+          </w:tcPr>
+          <w:p>
+            <w:pPr>
+              <w:rPr>
+                <w:lang w:val="en-US"/>
+              </w:rPr>
+            </w:pPr>
+            <w:r>
+              <w:rPr>
+                <w:lang w:val="en-US"/>
+              </w:rPr>
+              <w:lastRenderedPageBreak/>
               <w:t>Static,</w:t>
             </w:r>
           </w:p>
@@ -3154,12 +4008,14 @@
                 <w:lang w:val="en-US"/>
               </w:rPr>
             </w:pPr>
+            <w:proofErr w:type="spellStart"/>
             <w:r>
               <w:rPr>
                 <w:lang w:val="en-US"/>
               </w:rPr>
               <w:t>Public,private,protected</w:t>
             </w:r>
+            <w:proofErr w:type="spellEnd"/>
           </w:p>
           <w:p>
             <w:pPr>
@@ -3184,6 +4040,7 @@
               <w:rPr>
                 <w:lang w:val="en-US"/>
               </w:rPr>
+              <w:lastRenderedPageBreak/>
               <w:t>DT</w:t>
             </w:r>
           </w:p>
@@ -3210,7 +4067,21 @@
               <w:rPr>
                 <w:lang w:val="en-US"/>
               </w:rPr>
-              <w:t xml:space="preserve"> wloop, </w:t>
+              <w:t xml:space="preserve"> </w:t>
+            </w:r>
+            <w:proofErr w:type="spellStart"/>
+            <w:r>
+              <w:rPr>
+                <w:lang w:val="en-US"/>
+              </w:rPr>
+              <w:t>wloop</w:t>
+            </w:r>
+            <w:proofErr w:type="spellEnd"/>
+            <w:r>
+              <w:rPr>
+                <w:lang w:val="en-US"/>
+              </w:rPr>
+              <w:t xml:space="preserve">, </w:t>
             </w:r>
           </w:p>
           <w:p>
@@ -3319,7 +4190,7 @@
         </w:trPr>
         <w:tc>
           <w:tcPr>
-            <w:tcW w:w="2547" w:type="dxa"/>
+            <w:tcW w:w="2546" w:type="dxa"/>
           </w:tcPr>
           <w:p>
             <w:pPr>
@@ -3332,13 +4203,14 @@
               <w:rPr>
                 <w:lang w:val="en-US"/>
               </w:rPr>
+              <w:lastRenderedPageBreak/>
               <w:t>AE</w:t>
             </w:r>
           </w:p>
         </w:tc>
         <w:tc>
           <w:tcPr>
-            <w:tcW w:w="3464" w:type="dxa"/>
+            <w:tcW w:w="3474" w:type="dxa"/>
           </w:tcPr>
           <w:p>
             <w:pPr>
@@ -3429,7 +4301,7 @@
         </w:tc>
         <w:tc>
           <w:tcPr>
-            <w:tcW w:w="3005" w:type="dxa"/>
+            <w:tcW w:w="2996" w:type="dxa"/>
           </w:tcPr>
           <w:p/>
         </w:tc>
@@ -3440,7 +4312,7 @@
         </w:trPr>
         <w:tc>
           <w:tcPr>
-            <w:tcW w:w="2547" w:type="dxa"/>
+            <w:tcW w:w="2546" w:type="dxa"/>
           </w:tcPr>
           <w:p>
             <w:pPr>
@@ -3459,7 +4331,7 @@
         </w:tc>
         <w:tc>
           <w:tcPr>
-            <w:tcW w:w="3464" w:type="dxa"/>
+            <w:tcW w:w="3474" w:type="dxa"/>
           </w:tcPr>
           <w:p>
             <w:pPr>
@@ -3555,7 +4427,7 @@
         </w:tc>
         <w:tc>
           <w:tcPr>
-            <w:tcW w:w="3005" w:type="dxa"/>
+            <w:tcW w:w="2996" w:type="dxa"/>
           </w:tcPr>
           <w:p/>
         </w:tc>
@@ -3566,7 +4438,7 @@
         </w:trPr>
         <w:tc>
           <w:tcPr>
-            <w:tcW w:w="2547" w:type="dxa"/>
+            <w:tcW w:w="2546" w:type="dxa"/>
           </w:tcPr>
           <w:p>
             <w:pPr>
@@ -3585,7 +4457,7 @@
         </w:tc>
         <w:tc>
           <w:tcPr>
-            <w:tcW w:w="3464" w:type="dxa"/>
+            <w:tcW w:w="3474" w:type="dxa"/>
           </w:tcPr>
           <w:p>
             <w:pPr>
@@ -3649,7 +4521,6 @@
               <w:rPr>
                 <w:lang w:val="en-US"/>
               </w:rPr>
-              <w:lastRenderedPageBreak/>
               <w:t>Not</w:t>
             </w:r>
           </w:p>
@@ -3682,19 +4553,18 @@
         </w:tc>
         <w:tc>
           <w:tcPr>
-            <w:tcW w:w="3005" w:type="dxa"/>
-          </w:tcPr>
-          <w:p>
-            <w:pPr>
-              <w:rPr>
-                <w:lang w:val="en-US"/>
-              </w:rPr>
-            </w:pPr>
-            <w:r>
-              <w:rPr>
-                <w:lang w:val="en-US"/>
-              </w:rPr>
-              <w:lastRenderedPageBreak/>
+            <w:tcW w:w="2996" w:type="dxa"/>
+          </w:tcPr>
+          <w:p>
+            <w:pPr>
+              <w:rPr>
+                <w:lang w:val="en-US"/>
+              </w:rPr>
+            </w:pPr>
+            <w:r>
+              <w:rPr>
+                <w:lang w:val="en-US"/>
+              </w:rPr>
               <w:t>Static,</w:t>
             </w:r>
           </w:p>
@@ -3704,12 +4574,14 @@
                 <w:lang w:val="en-US"/>
               </w:rPr>
             </w:pPr>
+            <w:proofErr w:type="spellStart"/>
             <w:r>
               <w:rPr>
                 <w:lang w:val="en-US"/>
               </w:rPr>
               <w:t>Public,private,protected</w:t>
             </w:r>
+            <w:proofErr w:type="spellEnd"/>
           </w:p>
           <w:p>
             <w:pPr>
@@ -3747,7 +4619,6 @@
               <w:rPr>
                 <w:lang w:val="en-US"/>
               </w:rPr>
-              <w:lastRenderedPageBreak/>
               <w:t>Flop</w:t>
             </w:r>
           </w:p>
@@ -3761,7 +4632,21 @@
               <w:rPr>
                 <w:lang w:val="en-US"/>
               </w:rPr>
-              <w:t xml:space="preserve"> wloop, </w:t>
+              <w:t xml:space="preserve"> </w:t>
+            </w:r>
+            <w:proofErr w:type="spellStart"/>
+            <w:r>
+              <w:rPr>
+                <w:lang w:val="en-US"/>
+              </w:rPr>
+              <w:t>wloop</w:t>
+            </w:r>
+            <w:proofErr w:type="spellEnd"/>
+            <w:r>
+              <w:rPr>
+                <w:lang w:val="en-US"/>
+              </w:rPr>
+              <w:t xml:space="preserve">, </w:t>
             </w:r>
           </w:p>
           <w:p>
@@ -3870,7 +4755,7 @@
         </w:trPr>
         <w:tc>
           <w:tcPr>
-            <w:tcW w:w="2547" w:type="dxa"/>
+            <w:tcW w:w="2546" w:type="dxa"/>
           </w:tcPr>
           <w:p>
             <w:pPr>
@@ -3883,277 +4768,293 @@
               <w:rPr>
                 <w:lang w:val="en-US"/>
               </w:rPr>
+              <w:t>T</w:t>
+            </w:r>
+          </w:p>
+        </w:tc>
+        <w:tc>
+          <w:tcPr>
+            <w:tcW w:w="3474" w:type="dxa"/>
+          </w:tcPr>
+          <w:p>
+            <w:pPr>
+              <w:rPr>
+                <w:lang w:val="en-US"/>
+              </w:rPr>
+            </w:pPr>
+            <w:r>
+              <w:rPr>
+                <w:lang w:val="en-US"/>
+              </w:rPr>
+              <w:t>ID</w:t>
+            </w:r>
+          </w:p>
+          <w:p>
+            <w:pPr>
+              <w:rPr>
+                <w:lang w:val="en-US"/>
+              </w:rPr>
+            </w:pPr>
+            <w:r>
+              <w:rPr>
+                <w:lang w:val="en-US"/>
+              </w:rPr>
+              <w:t>CONST</w:t>
+            </w:r>
+          </w:p>
+          <w:p>
+            <w:pPr>
+              <w:rPr>
+                <w:lang w:val="en-US"/>
+              </w:rPr>
+            </w:pPr>
+            <w:r>
+              <w:rPr>
+                <w:lang w:val="en-US"/>
+              </w:rPr>
+              <w:t>++,--</w:t>
+            </w:r>
+          </w:p>
+          <w:p>
+            <w:pPr>
+              <w:rPr>
+                <w:lang w:val="en-US"/>
+              </w:rPr>
+            </w:pPr>
+            <w:r>
+              <w:rPr>
+                <w:lang w:val="en-US"/>
+              </w:rPr>
+              <w:t>(</w:t>
+            </w:r>
+          </w:p>
+          <w:p>
+            <w:pPr>
+              <w:rPr>
+                <w:lang w:val="en-US"/>
+              </w:rPr>
+            </w:pPr>
+            <w:r>
+              <w:rPr>
+                <w:lang w:val="en-US"/>
+              </w:rPr>
+              <w:t>Not</w:t>
+            </w:r>
+          </w:p>
+          <w:p>
+            <w:pPr>
+              <w:rPr>
+                <w:lang w:val="en-US"/>
+              </w:rPr>
+            </w:pPr>
+            <w:r>
+              <w:rPr>
+                <w:lang w:val="en-US"/>
+              </w:rPr>
+              <w:t>This</w:t>
+            </w:r>
+          </w:p>
+          <w:p>
+            <w:pPr>
+              <w:rPr>
+                <w:lang w:val="en-US"/>
+              </w:rPr>
+            </w:pPr>
+            <w:r>
+              <w:rPr>
+                <w:lang w:val="en-US"/>
+              </w:rPr>
+              <w:t>super</w:t>
+            </w:r>
+          </w:p>
+        </w:tc>
+        <w:tc>
+          <w:tcPr>
+            <w:tcW w:w="2996" w:type="dxa"/>
+          </w:tcPr>
+          <w:p>
+            <w:pPr>
+              <w:rPr>
+                <w:lang w:val="en-US"/>
+              </w:rPr>
+            </w:pPr>
+            <w:r>
+              <w:rPr>
+                <w:lang w:val="en-US"/>
+              </w:rPr>
+              <w:t>Static,</w:t>
+            </w:r>
+          </w:p>
+          <w:p>
+            <w:pPr>
+              <w:rPr>
+                <w:lang w:val="en-US"/>
+              </w:rPr>
+            </w:pPr>
+            <w:proofErr w:type="spellStart"/>
+            <w:r>
+              <w:rPr>
+                <w:lang w:val="en-US"/>
+              </w:rPr>
+              <w:t>Public,private,protected</w:t>
+            </w:r>
+            <w:proofErr w:type="spellEnd"/>
+          </w:p>
+          <w:p>
+            <w:pPr>
+              <w:rPr>
+                <w:lang w:val="en-US"/>
+              </w:rPr>
+            </w:pPr>
+            <w:r>
+              <w:rPr>
+                <w:lang w:val="en-US"/>
+              </w:rPr>
+              <w:t>ID</w:t>
+            </w:r>
+          </w:p>
+          <w:p>
+            <w:pPr>
+              <w:rPr>
+                <w:lang w:val="en-US"/>
+              </w:rPr>
+            </w:pPr>
+            <w:r>
+              <w:rPr>
+                <w:lang w:val="en-US"/>
+              </w:rPr>
+              <w:t>DT</w:t>
+            </w:r>
+          </w:p>
+          <w:p>
+            <w:pPr>
+              <w:rPr>
+                <w:lang w:val="en-US"/>
+              </w:rPr>
+            </w:pPr>
+            <w:r>
+              <w:rPr>
+                <w:lang w:val="en-US"/>
+              </w:rPr>
+              <w:t>Flop</w:t>
+            </w:r>
+          </w:p>
+          <w:p>
+            <w:pPr>
+              <w:rPr>
+                <w:lang w:val="en-US"/>
+              </w:rPr>
+            </w:pPr>
+            <w:r>
+              <w:rPr>
+                <w:lang w:val="en-US"/>
+              </w:rPr>
+              <w:t xml:space="preserve"> </w:t>
+            </w:r>
+            <w:proofErr w:type="spellStart"/>
+            <w:r>
+              <w:rPr>
+                <w:lang w:val="en-US"/>
+              </w:rPr>
+              <w:t>wloop</w:t>
+            </w:r>
+            <w:proofErr w:type="spellEnd"/>
+            <w:r>
+              <w:rPr>
+                <w:lang w:val="en-US"/>
+              </w:rPr>
+              <w:t xml:space="preserve">, </w:t>
+            </w:r>
+          </w:p>
+          <w:p>
+            <w:pPr>
+              <w:rPr>
+                <w:lang w:val="en-US"/>
+              </w:rPr>
+            </w:pPr>
+            <w:r>
+              <w:rPr>
+                <w:lang w:val="en-US"/>
+              </w:rPr>
+              <w:t xml:space="preserve">if, </w:t>
+            </w:r>
+          </w:p>
+          <w:p>
+            <w:pPr>
+              <w:rPr>
+                <w:lang w:val="en-US"/>
+              </w:rPr>
+            </w:pPr>
+            <w:r>
+              <w:rPr>
+                <w:lang w:val="en-US"/>
+              </w:rPr>
+              <w:t xml:space="preserve">++, - - </w:t>
+            </w:r>
+          </w:p>
+          <w:p>
+            <w:pPr>
+              <w:rPr>
+                <w:lang w:val="en-US"/>
+              </w:rPr>
+            </w:pPr>
+            <w:r>
+              <w:rPr>
+                <w:lang w:val="en-US"/>
+              </w:rPr>
+              <w:t>,</w:t>
+            </w:r>
+          </w:p>
+          <w:p>
+            <w:pPr>
+              <w:rPr>
+                <w:lang w:val="en-US"/>
+              </w:rPr>
+            </w:pPr>
+            <w:r>
+              <w:rPr>
+                <w:lang w:val="en-US"/>
+              </w:rPr>
+              <w:t>[</w:t>
+            </w:r>
+          </w:p>
+          <w:p>
+            <w:pPr>
+              <w:rPr>
+                <w:lang w:val="en-US"/>
+              </w:rPr>
+            </w:pPr>
+            <w:r>
+              <w:rPr>
+                <w:lang w:val="en-US"/>
+              </w:rPr>
+              <w:t>]</w:t>
+            </w:r>
+          </w:p>
+          <w:p>
+            <w:pPr>
+              <w:rPr>
+                <w:lang w:val="en-US"/>
+              </w:rPr>
+            </w:pPr>
+            <w:r>
+              <w:rPr>
+                <w:lang w:val="en-US"/>
+              </w:rPr>
+              <w:t>;</w:t>
+            </w:r>
+          </w:p>
+          <w:p>
+            <w:pPr>
+              <w:rPr>
+                <w:lang w:val="en-US"/>
+              </w:rPr>
+            </w:pPr>
+            <w:r>
+              <w:rPr>
+                <w:lang w:val="en-US"/>
+              </w:rPr>
               <w:lastRenderedPageBreak/>
-              <w:t>T</w:t>
-            </w:r>
-          </w:p>
-        </w:tc>
-        <w:tc>
-          <w:tcPr>
-            <w:tcW w:w="3464" w:type="dxa"/>
-          </w:tcPr>
-          <w:p>
-            <w:pPr>
-              <w:rPr>
-                <w:lang w:val="en-US"/>
-              </w:rPr>
-            </w:pPr>
-            <w:r>
-              <w:rPr>
-                <w:lang w:val="en-US"/>
-              </w:rPr>
-              <w:t>ID</w:t>
-            </w:r>
-          </w:p>
-          <w:p>
-            <w:pPr>
-              <w:rPr>
-                <w:lang w:val="en-US"/>
-              </w:rPr>
-            </w:pPr>
-            <w:r>
-              <w:rPr>
-                <w:lang w:val="en-US"/>
-              </w:rPr>
-              <w:t>CONST</w:t>
-            </w:r>
-          </w:p>
-          <w:p>
-            <w:pPr>
-              <w:rPr>
-                <w:lang w:val="en-US"/>
-              </w:rPr>
-            </w:pPr>
-            <w:r>
-              <w:rPr>
-                <w:lang w:val="en-US"/>
-              </w:rPr>
-              <w:t>++,--</w:t>
-            </w:r>
-          </w:p>
-          <w:p>
-            <w:pPr>
-              <w:rPr>
-                <w:lang w:val="en-US"/>
-              </w:rPr>
-            </w:pPr>
-            <w:r>
-              <w:rPr>
-                <w:lang w:val="en-US"/>
-              </w:rPr>
-              <w:t>(</w:t>
-            </w:r>
-          </w:p>
-          <w:p>
-            <w:pPr>
-              <w:rPr>
-                <w:lang w:val="en-US"/>
-              </w:rPr>
-            </w:pPr>
-            <w:r>
-              <w:rPr>
-                <w:lang w:val="en-US"/>
-              </w:rPr>
-              <w:t>Not</w:t>
-            </w:r>
-          </w:p>
-          <w:p>
-            <w:pPr>
-              <w:rPr>
-                <w:lang w:val="en-US"/>
-              </w:rPr>
-            </w:pPr>
-            <w:r>
-              <w:rPr>
-                <w:lang w:val="en-US"/>
-              </w:rPr>
-              <w:t>This</w:t>
-            </w:r>
-          </w:p>
-          <w:p>
-            <w:pPr>
-              <w:rPr>
-                <w:lang w:val="en-US"/>
-              </w:rPr>
-            </w:pPr>
-            <w:r>
-              <w:rPr>
-                <w:lang w:val="en-US"/>
-              </w:rPr>
-              <w:t>super</w:t>
-            </w:r>
-          </w:p>
-        </w:tc>
-        <w:tc>
-          <w:tcPr>
-            <w:tcW w:w="3005" w:type="dxa"/>
-          </w:tcPr>
-          <w:p>
-            <w:pPr>
-              <w:rPr>
-                <w:lang w:val="en-US"/>
-              </w:rPr>
-            </w:pPr>
-            <w:r>
-              <w:rPr>
-                <w:lang w:val="en-US"/>
-              </w:rPr>
-              <w:t>Static,</w:t>
-            </w:r>
-          </w:p>
-          <w:p>
-            <w:pPr>
-              <w:rPr>
-                <w:lang w:val="en-US"/>
-              </w:rPr>
-            </w:pPr>
-            <w:r>
-              <w:rPr>
-                <w:lang w:val="en-US"/>
-              </w:rPr>
-              <w:t>Public,private,protected</w:t>
-            </w:r>
-          </w:p>
-          <w:p>
-            <w:pPr>
-              <w:rPr>
-                <w:lang w:val="en-US"/>
-              </w:rPr>
-            </w:pPr>
-            <w:r>
-              <w:rPr>
-                <w:lang w:val="en-US"/>
-              </w:rPr>
-              <w:t>ID</w:t>
-            </w:r>
-          </w:p>
-          <w:p>
-            <w:pPr>
-              <w:rPr>
-                <w:lang w:val="en-US"/>
-              </w:rPr>
-            </w:pPr>
-            <w:r>
-              <w:rPr>
-                <w:lang w:val="en-US"/>
-              </w:rPr>
-              <w:t>DT</w:t>
-            </w:r>
-          </w:p>
-          <w:p>
-            <w:pPr>
-              <w:rPr>
-                <w:lang w:val="en-US"/>
-              </w:rPr>
-            </w:pPr>
-            <w:r>
-              <w:rPr>
-                <w:lang w:val="en-US"/>
-              </w:rPr>
-              <w:t>Flop</w:t>
-            </w:r>
-          </w:p>
-          <w:p>
-            <w:pPr>
-              <w:rPr>
-                <w:lang w:val="en-US"/>
-              </w:rPr>
-            </w:pPr>
-            <w:r>
-              <w:rPr>
-                <w:lang w:val="en-US"/>
-              </w:rPr>
-              <w:t xml:space="preserve"> wloop, </w:t>
-            </w:r>
-          </w:p>
-          <w:p>
-            <w:pPr>
-              <w:rPr>
-                <w:lang w:val="en-US"/>
-              </w:rPr>
-            </w:pPr>
-            <w:r>
-              <w:rPr>
-                <w:lang w:val="en-US"/>
-              </w:rPr>
-              <w:t xml:space="preserve">if, </w:t>
-            </w:r>
-          </w:p>
-          <w:p>
-            <w:pPr>
-              <w:rPr>
-                <w:lang w:val="en-US"/>
-              </w:rPr>
-            </w:pPr>
-            <w:r>
-              <w:rPr>
-                <w:lang w:val="en-US"/>
-              </w:rPr>
-              <w:t xml:space="preserve">++, - - </w:t>
-            </w:r>
-          </w:p>
-          <w:p>
-            <w:pPr>
-              <w:rPr>
-                <w:lang w:val="en-US"/>
-              </w:rPr>
-            </w:pPr>
-            <w:r>
-              <w:rPr>
-                <w:lang w:val="en-US"/>
-              </w:rPr>
-              <w:t>,</w:t>
-            </w:r>
-          </w:p>
-          <w:p>
-            <w:pPr>
-              <w:rPr>
-                <w:lang w:val="en-US"/>
-              </w:rPr>
-            </w:pPr>
-            <w:r>
-              <w:rPr>
-                <w:lang w:val="en-US"/>
-              </w:rPr>
-              <w:t>[</w:t>
-            </w:r>
-          </w:p>
-          <w:p>
-            <w:pPr>
-              <w:rPr>
-                <w:lang w:val="en-US"/>
-              </w:rPr>
-            </w:pPr>
-            <w:r>
-              <w:rPr>
-                <w:lang w:val="en-US"/>
-              </w:rPr>
-              <w:t>]</w:t>
-            </w:r>
-          </w:p>
-          <w:p>
-            <w:pPr>
-              <w:rPr>
-                <w:lang w:val="en-US"/>
-              </w:rPr>
-            </w:pPr>
-            <w:r>
-              <w:rPr>
-                <w:lang w:val="en-US"/>
-              </w:rPr>
-              <w:t>;</w:t>
-            </w:r>
-          </w:p>
-          <w:p>
-            <w:pPr>
-              <w:rPr>
-                <w:lang w:val="en-US"/>
-              </w:rPr>
-            </w:pPr>
-            <w:r>
-              <w:rPr>
-                <w:lang w:val="en-US"/>
-              </w:rPr>
               <w:t>)</w:t>
             </w:r>
           </w:p>
@@ -4166,7 +5067,7 @@
         </w:trPr>
         <w:tc>
           <w:tcPr>
-            <w:tcW w:w="2547" w:type="dxa"/>
+            <w:tcW w:w="2546" w:type="dxa"/>
           </w:tcPr>
           <w:p>
             <w:pPr>
@@ -4179,13 +5080,14 @@
               <w:rPr>
                 <w:lang w:val="en-US"/>
               </w:rPr>
+              <w:lastRenderedPageBreak/>
               <w:t>F</w:t>
             </w:r>
           </w:p>
         </w:tc>
         <w:tc>
           <w:tcPr>
-            <w:tcW w:w="3464" w:type="dxa"/>
+            <w:tcW w:w="3474" w:type="dxa"/>
           </w:tcPr>
           <w:p>
             <w:pPr>
@@ -4281,7 +5183,7 @@
         </w:tc>
         <w:tc>
           <w:tcPr>
-            <w:tcW w:w="3005" w:type="dxa"/>
+            <w:tcW w:w="2996" w:type="dxa"/>
           </w:tcPr>
           <w:p>
             <w:pPr>
@@ -4302,12 +5204,14 @@
                 <w:lang w:val="en-US"/>
               </w:rPr>
             </w:pPr>
+            <w:proofErr w:type="spellStart"/>
             <w:r>
               <w:rPr>
                 <w:lang w:val="en-US"/>
               </w:rPr>
               <w:t>Public,private,protected</w:t>
             </w:r>
+            <w:proofErr w:type="spellEnd"/>
           </w:p>
           <w:p>
             <w:pPr>
@@ -4358,7 +5262,21 @@
               <w:rPr>
                 <w:lang w:val="en-US"/>
               </w:rPr>
-              <w:t xml:space="preserve"> wloop, </w:t>
+              <w:t xml:space="preserve"> </w:t>
+            </w:r>
+            <w:proofErr w:type="spellStart"/>
+            <w:r>
+              <w:rPr>
+                <w:lang w:val="en-US"/>
+              </w:rPr>
+              <w:t>wloop</w:t>
+            </w:r>
+            <w:proofErr w:type="spellEnd"/>
+            <w:r>
+              <w:rPr>
+                <w:lang w:val="en-US"/>
+              </w:rPr>
+              <w:t xml:space="preserve">, </w:t>
             </w:r>
           </w:p>
           <w:p>
@@ -4461,7 +5379,7 @@
         </w:trPr>
         <w:tc>
           <w:tcPr>
-            <w:tcW w:w="2547" w:type="dxa"/>
+            <w:tcW w:w="2546" w:type="dxa"/>
           </w:tcPr>
           <w:p>
             <w:pPr>
@@ -4480,7 +5398,7 @@
         </w:tc>
         <w:tc>
           <w:tcPr>
-            <w:tcW w:w="3464" w:type="dxa"/>
+            <w:tcW w:w="3474" w:type="dxa"/>
           </w:tcPr>
           <w:p>
             <w:pPr>
@@ -4524,7 +5442,7 @@
         </w:tc>
         <w:tc>
           <w:tcPr>
-            <w:tcW w:w="3005" w:type="dxa"/>
+            <w:tcW w:w="2996" w:type="dxa"/>
           </w:tcPr>
           <w:p>
             <w:pPr>
@@ -4545,12 +5463,14 @@
                 <w:lang w:val="en-US"/>
               </w:rPr>
             </w:pPr>
+            <w:proofErr w:type="spellStart"/>
             <w:r>
               <w:rPr>
                 <w:lang w:val="en-US"/>
               </w:rPr>
               <w:t>Public,private,protected</w:t>
             </w:r>
+            <w:proofErr w:type="spellEnd"/>
           </w:p>
           <w:p>
             <w:pPr>
@@ -4601,7 +5521,21 @@
               <w:rPr>
                 <w:lang w:val="en-US"/>
               </w:rPr>
-              <w:t xml:space="preserve"> wloop, </w:t>
+              <w:t xml:space="preserve"> </w:t>
+            </w:r>
+            <w:proofErr w:type="spellStart"/>
+            <w:r>
+              <w:rPr>
+                <w:lang w:val="en-US"/>
+              </w:rPr>
+              <w:t>wloop</w:t>
+            </w:r>
+            <w:proofErr w:type="spellEnd"/>
+            <w:r>
+              <w:rPr>
+                <w:lang w:val="en-US"/>
+              </w:rPr>
+              <w:t xml:space="preserve">, </w:t>
             </w:r>
           </w:p>
           <w:p>
@@ -4704,7 +5638,7 @@
         </w:trPr>
         <w:tc>
           <w:tcPr>
-            <w:tcW w:w="2547" w:type="dxa"/>
+            <w:tcW w:w="2546" w:type="dxa"/>
           </w:tcPr>
           <w:p>
             <w:pPr>
@@ -4717,14 +5651,13 @@
               <w:rPr>
                 <w:lang w:val="en-US"/>
               </w:rPr>
-              <w:lastRenderedPageBreak/>
               <w:t>F’’</w:t>
             </w:r>
           </w:p>
         </w:tc>
         <w:tc>
           <w:tcPr>
-            <w:tcW w:w="3464" w:type="dxa"/>
+            <w:tcW w:w="3474" w:type="dxa"/>
           </w:tcPr>
           <w:p>
             <w:pPr>
@@ -4761,7 +5694,7 @@
         </w:tc>
         <w:tc>
           <w:tcPr>
-            <w:tcW w:w="3005" w:type="dxa"/>
+            <w:tcW w:w="2996" w:type="dxa"/>
           </w:tcPr>
           <w:p/>
           <w:p>
@@ -4783,12 +5716,14 @@
                 <w:lang w:val="en-US"/>
               </w:rPr>
             </w:pPr>
+            <w:proofErr w:type="spellStart"/>
             <w:r>
               <w:rPr>
                 <w:lang w:val="en-US"/>
               </w:rPr>
               <w:t>Public,private,protected</w:t>
             </w:r>
+            <w:proofErr w:type="spellEnd"/>
           </w:p>
           <w:p>
             <w:pPr>
@@ -4839,7 +5774,21 @@
               <w:rPr>
                 <w:lang w:val="en-US"/>
               </w:rPr>
-              <w:t xml:space="preserve"> wloop, </w:t>
+              <w:t xml:space="preserve"> </w:t>
+            </w:r>
+            <w:proofErr w:type="spellStart"/>
+            <w:r>
+              <w:rPr>
+                <w:lang w:val="en-US"/>
+              </w:rPr>
+              <w:t>wloop</w:t>
+            </w:r>
+            <w:proofErr w:type="spellEnd"/>
+            <w:r>
+              <w:rPr>
+                <w:lang w:val="en-US"/>
+              </w:rPr>
+              <w:t xml:space="preserve">, </w:t>
             </w:r>
           </w:p>
           <w:p>
@@ -4942,7 +5891,7 @@
         </w:trPr>
         <w:tc>
           <w:tcPr>
-            <w:tcW w:w="2547" w:type="dxa"/>
+            <w:tcW w:w="2546" w:type="dxa"/>
           </w:tcPr>
           <w:p>
             <w:pPr>
@@ -4961,7 +5910,7 @@
         </w:tc>
         <w:tc>
           <w:tcPr>
-            <w:tcW w:w="3464" w:type="dxa"/>
+            <w:tcW w:w="3474" w:type="dxa"/>
           </w:tcPr>
           <w:p>
             <w:pPr>
@@ -4988,13 +5937,11 @@
               </w:rPr>
               <w:t>[</w:t>
             </w:r>
-            <w:bookmarkStart w:id="0" w:name="_GoBack"/>
-            <w:bookmarkEnd w:id="0"/>
-          </w:p>
-        </w:tc>
-        <w:tc>
-          <w:tcPr>
-            <w:tcW w:w="3005" w:type="dxa"/>
+          </w:p>
+        </w:tc>
+        <w:tc>
+          <w:tcPr>
+            <w:tcW w:w="2996" w:type="dxa"/>
           </w:tcPr>
           <w:p/>
         </w:tc>
@@ -5005,7 +5952,7 @@
         </w:trPr>
         <w:tc>
           <w:tcPr>
-            <w:tcW w:w="2547" w:type="dxa"/>
+            <w:tcW w:w="2546" w:type="dxa"/>
           </w:tcPr>
           <w:p>
             <w:pPr>
@@ -5024,7 +5971,7 @@
         </w:tc>
         <w:tc>
           <w:tcPr>
-            <w:tcW w:w="3464" w:type="dxa"/>
+            <w:tcW w:w="3474" w:type="dxa"/>
           </w:tcPr>
           <w:p>
             <w:pPr>
@@ -5042,7 +5989,7 @@
         </w:tc>
         <w:tc>
           <w:tcPr>
-            <w:tcW w:w="3005" w:type="dxa"/>
+            <w:tcW w:w="2996" w:type="dxa"/>
           </w:tcPr>
           <w:p/>
         </w:tc>
@@ -5053,7 +6000,7 @@
         </w:trPr>
         <w:tc>
           <w:tcPr>
-            <w:tcW w:w="2547" w:type="dxa"/>
+            <w:tcW w:w="2546" w:type="dxa"/>
           </w:tcPr>
           <w:p>
             <w:pPr>
@@ -5072,7 +6019,7 @@
         </w:tc>
         <w:tc>
           <w:tcPr>
-            <w:tcW w:w="3464" w:type="dxa"/>
+            <w:tcW w:w="3474" w:type="dxa"/>
           </w:tcPr>
           <w:p>
             <w:pPr>
@@ -5090,7 +6037,7 @@
         </w:tc>
         <w:tc>
           <w:tcPr>
-            <w:tcW w:w="3005" w:type="dxa"/>
+            <w:tcW w:w="2996" w:type="dxa"/>
           </w:tcPr>
           <w:p/>
         </w:tc>
@@ -5101,7 +6048,7 @@
         </w:trPr>
         <w:tc>
           <w:tcPr>
-            <w:tcW w:w="2547" w:type="dxa"/>
+            <w:tcW w:w="2546" w:type="dxa"/>
           </w:tcPr>
           <w:p>
             <w:pPr>
@@ -5110,17 +6057,26 @@
                 <w:lang w:val="en-US"/>
               </w:rPr>
             </w:pPr>
-            <w:r>
-              <w:rPr>
-                <w:lang w:val="en-US"/>
-              </w:rPr>
-              <w:t>This_Super’’</w:t>
-            </w:r>
-          </w:p>
-        </w:tc>
-        <w:tc>
-          <w:tcPr>
-            <w:tcW w:w="3464" w:type="dxa"/>
+            <w:proofErr w:type="spellStart"/>
+            <w:r>
+              <w:rPr>
+                <w:lang w:val="en-US"/>
+              </w:rPr>
+              <w:lastRenderedPageBreak/>
+              <w:t>This_Super</w:t>
+            </w:r>
+            <w:proofErr w:type="spellEnd"/>
+            <w:r>
+              <w:rPr>
+                <w:lang w:val="en-US"/>
+              </w:rPr>
+              <w:t>’’</w:t>
+            </w:r>
+          </w:p>
+        </w:tc>
+        <w:tc>
+          <w:tcPr>
+            <w:tcW w:w="3474" w:type="dxa"/>
           </w:tcPr>
           <w:p>
             <w:pPr>
@@ -5151,7 +6107,7 @@
         </w:tc>
         <w:tc>
           <w:tcPr>
-            <w:tcW w:w="3005" w:type="dxa"/>
+            <w:tcW w:w="2996" w:type="dxa"/>
           </w:tcPr>
           <w:p/>
         </w:tc>
@@ -5162,7 +6118,7 @@
         </w:trPr>
         <w:tc>
           <w:tcPr>
-            <w:tcW w:w="2547" w:type="dxa"/>
+            <w:tcW w:w="2546" w:type="dxa"/>
           </w:tcPr>
           <w:p>
             <w:pPr>
@@ -5181,7 +6137,7 @@
         </w:tc>
         <w:tc>
           <w:tcPr>
-            <w:tcW w:w="3464" w:type="dxa"/>
+            <w:tcW w:w="3474" w:type="dxa"/>
           </w:tcPr>
           <w:p>
             <w:pPr>
@@ -5212,7 +6168,7 @@
         </w:tc>
         <w:tc>
           <w:tcPr>
-            <w:tcW w:w="3005" w:type="dxa"/>
+            <w:tcW w:w="2996" w:type="dxa"/>
           </w:tcPr>
           <w:p>
             <w:pPr>
@@ -5240,12 +6196,14 @@
                 <w:lang w:val="en-US"/>
               </w:rPr>
             </w:pPr>
+            <w:proofErr w:type="spellStart"/>
             <w:r>
               <w:rPr>
                 <w:lang w:val="en-US"/>
               </w:rPr>
               <w:t>Public,private,protected</w:t>
             </w:r>
+            <w:proofErr w:type="spellEnd"/>
           </w:p>
           <w:p>
             <w:pPr>
@@ -5296,7 +6254,21 @@
               <w:rPr>
                 <w:lang w:val="en-US"/>
               </w:rPr>
-              <w:t xml:space="preserve"> wloop, </w:t>
+              <w:t xml:space="preserve"> </w:t>
+            </w:r>
+            <w:proofErr w:type="spellStart"/>
+            <w:r>
+              <w:rPr>
+                <w:lang w:val="en-US"/>
+              </w:rPr>
+              <w:t>wloop</w:t>
+            </w:r>
+            <w:proofErr w:type="spellEnd"/>
+            <w:r>
+              <w:rPr>
+                <w:lang w:val="en-US"/>
+              </w:rPr>
+              <w:t xml:space="preserve">, </w:t>
             </w:r>
           </w:p>
           <w:p>
@@ -5399,7 +6371,7 @@
         </w:trPr>
         <w:tc>
           <w:tcPr>
-            <w:tcW w:w="2547" w:type="dxa"/>
+            <w:tcW w:w="2546" w:type="dxa"/>
           </w:tcPr>
           <w:p>
             <w:pPr>
@@ -5418,7 +6390,7 @@
         </w:tc>
         <w:tc>
           <w:tcPr>
-            <w:tcW w:w="3464" w:type="dxa"/>
+            <w:tcW w:w="3474" w:type="dxa"/>
           </w:tcPr>
           <w:p>
             <w:pPr>
@@ -5456,7 +6428,7 @@
         </w:tc>
         <w:tc>
           <w:tcPr>
-            <w:tcW w:w="3005" w:type="dxa"/>
+            <w:tcW w:w="2996" w:type="dxa"/>
           </w:tcPr>
           <w:p>
             <w:pPr>
@@ -5477,12 +6449,14 @@
                 <w:lang w:val="en-US"/>
               </w:rPr>
             </w:pPr>
+            <w:proofErr w:type="spellStart"/>
             <w:r>
               <w:rPr>
                 <w:lang w:val="en-US"/>
               </w:rPr>
               <w:t>Public,private,protected</w:t>
             </w:r>
+            <w:proofErr w:type="spellEnd"/>
           </w:p>
           <w:p>
             <w:pPr>
@@ -5533,7 +6507,21 @@
               <w:rPr>
                 <w:lang w:val="en-US"/>
               </w:rPr>
-              <w:t xml:space="preserve"> wloop, </w:t>
+              <w:t xml:space="preserve"> </w:t>
+            </w:r>
+            <w:proofErr w:type="spellStart"/>
+            <w:r>
+              <w:rPr>
+                <w:lang w:val="en-US"/>
+              </w:rPr>
+              <w:t>wloop</w:t>
+            </w:r>
+            <w:proofErr w:type="spellEnd"/>
+            <w:r>
+              <w:rPr>
+                <w:lang w:val="en-US"/>
+              </w:rPr>
+              <w:t xml:space="preserve">, </w:t>
             </w:r>
           </w:p>
           <w:p>
@@ -5611,7 +6599,6 @@
               <w:rPr>
                 <w:lang w:val="en-US"/>
               </w:rPr>
-              <w:lastRenderedPageBreak/>
               <w:t>;</w:t>
             </w:r>
           </w:p>
@@ -5637,7 +6624,7 @@
         </w:trPr>
         <w:tc>
           <w:tcPr>
-            <w:tcW w:w="2547" w:type="dxa"/>
+            <w:tcW w:w="2546" w:type="dxa"/>
           </w:tcPr>
           <w:p>
             <w:pPr>
@@ -5650,14 +6637,13 @@
               <w:rPr>
                 <w:lang w:val="en-US"/>
               </w:rPr>
-              <w:lastRenderedPageBreak/>
               <w:t>RE’</w:t>
             </w:r>
           </w:p>
         </w:tc>
         <w:tc>
           <w:tcPr>
-            <w:tcW w:w="3464" w:type="dxa"/>
+            <w:tcW w:w="3474" w:type="dxa"/>
           </w:tcPr>
           <w:p>
             <w:pPr>
@@ -5688,7 +6674,7 @@
         </w:tc>
         <w:tc>
           <w:tcPr>
-            <w:tcW w:w="3005" w:type="dxa"/>
+            <w:tcW w:w="2996" w:type="dxa"/>
           </w:tcPr>
           <w:p>
             <w:pPr>
@@ -5716,12 +6702,14 @@
                 <w:lang w:val="en-US"/>
               </w:rPr>
             </w:pPr>
+            <w:proofErr w:type="spellStart"/>
             <w:r>
               <w:rPr>
                 <w:lang w:val="en-US"/>
               </w:rPr>
               <w:t>Public,private,protected</w:t>
             </w:r>
+            <w:proofErr w:type="spellEnd"/>
           </w:p>
           <w:p>
             <w:pPr>
@@ -5772,7 +6760,21 @@
               <w:rPr>
                 <w:lang w:val="en-US"/>
               </w:rPr>
-              <w:t xml:space="preserve"> wloop, </w:t>
+              <w:t xml:space="preserve"> </w:t>
+            </w:r>
+            <w:proofErr w:type="spellStart"/>
+            <w:r>
+              <w:rPr>
+                <w:lang w:val="en-US"/>
+              </w:rPr>
+              <w:t>wloop</w:t>
+            </w:r>
+            <w:proofErr w:type="spellEnd"/>
+            <w:r>
+              <w:rPr>
+                <w:lang w:val="en-US"/>
+              </w:rPr>
+              <w:t xml:space="preserve">, </w:t>
             </w:r>
           </w:p>
           <w:p>
@@ -5875,7 +6877,7 @@
         </w:trPr>
         <w:tc>
           <w:tcPr>
-            <w:tcW w:w="2547" w:type="dxa"/>
+            <w:tcW w:w="2546" w:type="dxa"/>
           </w:tcPr>
           <w:p>
             <w:pPr>
@@ -5894,7 +6896,7 @@
         </w:tc>
         <w:tc>
           <w:tcPr>
-            <w:tcW w:w="3464" w:type="dxa"/>
+            <w:tcW w:w="3474" w:type="dxa"/>
           </w:tcPr>
           <w:p>
             <w:pPr>
@@ -5938,7 +6940,7 @@
         </w:tc>
         <w:tc>
           <w:tcPr>
-            <w:tcW w:w="3005" w:type="dxa"/>
+            <w:tcW w:w="2996" w:type="dxa"/>
           </w:tcPr>
           <w:p>
             <w:pPr>
@@ -5959,12 +6961,14 @@
                 <w:lang w:val="en-US"/>
               </w:rPr>
             </w:pPr>
+            <w:proofErr w:type="spellStart"/>
             <w:r>
               <w:rPr>
                 <w:lang w:val="en-US"/>
               </w:rPr>
               <w:t>Public,private,protected</w:t>
             </w:r>
+            <w:proofErr w:type="spellEnd"/>
           </w:p>
           <w:p>
             <w:pPr>
@@ -6015,7 +7019,22 @@
               <w:rPr>
                 <w:lang w:val="en-US"/>
               </w:rPr>
-              <w:t xml:space="preserve"> wloop, </w:t>
+              <w:lastRenderedPageBreak/>
+              <w:t xml:space="preserve"> </w:t>
+            </w:r>
+            <w:proofErr w:type="spellStart"/>
+            <w:r>
+              <w:rPr>
+                <w:lang w:val="en-US"/>
+              </w:rPr>
+              <w:t>wloop</w:t>
+            </w:r>
+            <w:proofErr w:type="spellEnd"/>
+            <w:r>
+              <w:rPr>
+                <w:lang w:val="en-US"/>
+              </w:rPr>
+              <w:t xml:space="preserve">, </w:t>
             </w:r>
           </w:p>
           <w:p>
@@ -6124,7 +7143,7 @@
         </w:trPr>
         <w:tc>
           <w:tcPr>
-            <w:tcW w:w="2547" w:type="dxa"/>
+            <w:tcW w:w="2546" w:type="dxa"/>
           </w:tcPr>
           <w:p>
             <w:pPr>
@@ -6137,13 +7156,14 @@
               <w:rPr>
                 <w:lang w:val="en-US"/>
               </w:rPr>
+              <w:lastRenderedPageBreak/>
               <w:t>T’</w:t>
             </w:r>
           </w:p>
         </w:tc>
         <w:tc>
           <w:tcPr>
-            <w:tcW w:w="3464" w:type="dxa"/>
+            <w:tcW w:w="3474" w:type="dxa"/>
           </w:tcPr>
           <w:p>
             <w:pPr>
@@ -6200,7 +7220,7 @@
         </w:tc>
         <w:tc>
           <w:tcPr>
-            <w:tcW w:w="3005" w:type="dxa"/>
+            <w:tcW w:w="2996" w:type="dxa"/>
           </w:tcPr>
           <w:p>
             <w:pPr>
@@ -6242,12 +7262,14 @@
                 <w:lang w:val="en-US"/>
               </w:rPr>
             </w:pPr>
+            <w:proofErr w:type="spellStart"/>
             <w:r>
               <w:rPr>
                 <w:lang w:val="en-US"/>
               </w:rPr>
               <w:t>Public,private,protected</w:t>
             </w:r>
+            <w:proofErr w:type="spellEnd"/>
           </w:p>
           <w:p>
             <w:pPr>
@@ -6298,7 +7320,21 @@
               <w:rPr>
                 <w:lang w:val="en-US"/>
               </w:rPr>
-              <w:t xml:space="preserve"> wloop, </w:t>
+              <w:t xml:space="preserve"> </w:t>
+            </w:r>
+            <w:proofErr w:type="spellStart"/>
+            <w:r>
+              <w:rPr>
+                <w:lang w:val="en-US"/>
+              </w:rPr>
+              <w:t>wloop</w:t>
+            </w:r>
+            <w:proofErr w:type="spellEnd"/>
+            <w:r>
+              <w:rPr>
+                <w:lang w:val="en-US"/>
+              </w:rPr>
+              <w:t xml:space="preserve">, </w:t>
             </w:r>
           </w:p>
           <w:p>
@@ -6407,7 +7443,7 @@
         </w:trPr>
         <w:tc>
           <w:tcPr>
-            <w:tcW w:w="2547" w:type="dxa"/>
+            <w:tcW w:w="2546" w:type="dxa"/>
           </w:tcPr>
           <w:p>
             <w:pPr>
@@ -6426,20 +7462,28 @@
         </w:tc>
         <w:tc>
           <w:tcPr>
-            <w:tcW w:w="3464" w:type="dxa"/>
-          </w:tcPr>
-          <w:p>
-            <w:pPr>
-              <w:rPr>
-                <w:lang w:val="en-US"/>
-              </w:rPr>
-            </w:pPr>
-            <w:r>
-              <w:rPr>
-                <w:lang w:val="en-US"/>
-              </w:rPr>
-              <w:t>ID,CONST,++,--,(,not,this,super</w:t>
-            </w:r>
+            <w:tcW w:w="3474" w:type="dxa"/>
+          </w:tcPr>
+          <w:p>
+            <w:pPr>
+              <w:rPr>
+                <w:lang w:val="en-US"/>
+              </w:rPr>
+            </w:pPr>
+            <w:r>
+              <w:rPr>
+                <w:lang w:val="en-US"/>
+              </w:rPr>
+              <w:t>ID,CONST,++,--,(,</w:t>
+            </w:r>
+            <w:proofErr w:type="spellStart"/>
+            <w:r>
+              <w:rPr>
+                <w:lang w:val="en-US"/>
+              </w:rPr>
+              <w:t>not,this,super</w:t>
+            </w:r>
+            <w:proofErr w:type="spellEnd"/>
           </w:p>
           <w:p>
             <w:pPr>
@@ -6457,7 +7501,7 @@
         </w:tc>
         <w:tc>
           <w:tcPr>
-            <w:tcW w:w="3005" w:type="dxa"/>
+            <w:tcW w:w="2996" w:type="dxa"/>
           </w:tcPr>
           <w:p>
             <w:pPr>
@@ -6487,7 +7531,7 @@
         </w:trPr>
         <w:tc>
           <w:tcPr>
-            <w:tcW w:w="2547" w:type="dxa"/>
+            <w:tcW w:w="2546" w:type="dxa"/>
           </w:tcPr>
           <w:p>
             <w:pPr>
@@ -6500,14 +7544,13 @@
               <w:rPr>
                 <w:lang w:val="en-US"/>
               </w:rPr>
-              <w:lastRenderedPageBreak/>
               <w:t>NEXT2</w:t>
             </w:r>
           </w:p>
         </w:tc>
         <w:tc>
           <w:tcPr>
-            <w:tcW w:w="3464" w:type="dxa"/>
+            <w:tcW w:w="3474" w:type="dxa"/>
           </w:tcPr>
           <w:p>
             <w:pPr>
@@ -6538,7 +7581,7 @@
         </w:tc>
         <w:tc>
           <w:tcPr>
-            <w:tcW w:w="3005" w:type="dxa"/>
+            <w:tcW w:w="2996" w:type="dxa"/>
           </w:tcPr>
           <w:p>
             <w:pPr>
@@ -6568,7 +7611,7 @@
         </w:trPr>
         <w:tc>
           <w:tcPr>
-            <w:tcW w:w="2547" w:type="dxa"/>
+            <w:tcW w:w="2546" w:type="dxa"/>
           </w:tcPr>
           <w:p>
             <w:pPr>
@@ -6587,45 +7630,52 @@
         </w:tc>
         <w:tc>
           <w:tcPr>
-            <w:tcW w:w="3464" w:type="dxa"/>
-          </w:tcPr>
-          <w:p>
-            <w:pPr>
-              <w:rPr>
-                <w:lang w:val="en-US"/>
-              </w:rPr>
-            </w:pPr>
+            <w:tcW w:w="3474" w:type="dxa"/>
+          </w:tcPr>
+          <w:p>
+            <w:pPr>
+              <w:rPr>
+                <w:lang w:val="en-US"/>
+              </w:rPr>
+            </w:pPr>
+            <w:proofErr w:type="spellStart"/>
             <w:r>
               <w:rPr>
                 <w:lang w:val="en-US"/>
               </w:rPr>
               <w:t>Static</w:t>
             </w:r>
-          </w:p>
-          <w:p>
-            <w:pPr>
-              <w:rPr>
-                <w:lang w:val="en-US"/>
-              </w:rPr>
-            </w:pPr>
+            <w:r>
+              <w:rPr>
+                <w:lang w:val="en-US"/>
+              </w:rPr>
+              <w:t>,</w:t>
+            </w:r>
             <w:r>
               <w:rPr>
                 <w:lang w:val="en-US"/>
               </w:rPr>
               <w:t>Public,private,protected</w:t>
             </w:r>
-          </w:p>
-          <w:p>
-            <w:pPr>
-              <w:rPr>
-                <w:lang w:val="en-US"/>
-              </w:rPr>
-            </w:pPr>
-          </w:p>
-        </w:tc>
-        <w:tc>
-          <w:tcPr>
-            <w:tcW w:w="3005" w:type="dxa"/>
+            <w:r>
+              <w:rPr>
+                <w:lang w:val="en-US"/>
+              </w:rPr>
+              <w:t>,DT,ID</w:t>
+            </w:r>
+            <w:proofErr w:type="spellEnd"/>
+          </w:p>
+          <w:p>
+            <w:pPr>
+              <w:rPr>
+                <w:lang w:val="en-US"/>
+              </w:rPr>
+            </w:pPr>
+          </w:p>
+        </w:tc>
+        <w:tc>
+          <w:tcPr>
+            <w:tcW w:w="2996" w:type="dxa"/>
           </w:tcPr>
           <w:p>
             <w:pPr>
@@ -6642,7 +7692,7 @@
         </w:trPr>
         <w:tc>
           <w:tcPr>
-            <w:tcW w:w="2547" w:type="dxa"/>
+            <w:tcW w:w="2546" w:type="dxa"/>
           </w:tcPr>
           <w:p>
             <w:pPr>
@@ -6661,7 +7711,7 @@
         </w:tc>
         <w:tc>
           <w:tcPr>
-            <w:tcW w:w="3464" w:type="dxa"/>
+            <w:tcW w:w="3474" w:type="dxa"/>
           </w:tcPr>
           <w:p>
             <w:pPr>
@@ -6692,7 +7742,7 @@
         </w:tc>
         <w:tc>
           <w:tcPr>
-            <w:tcW w:w="3005" w:type="dxa"/>
+            <w:tcW w:w="2996" w:type="dxa"/>
           </w:tcPr>
           <w:p>
             <w:pPr>
@@ -6722,7 +7772,7 @@
         </w:trPr>
         <w:tc>
           <w:tcPr>
-            <w:tcW w:w="2547" w:type="dxa"/>
+            <w:tcW w:w="2546" w:type="dxa"/>
           </w:tcPr>
           <w:p>
             <w:pPr>
@@ -6741,7 +7791,7 @@
         </w:tc>
         <w:tc>
           <w:tcPr>
-            <w:tcW w:w="3464" w:type="dxa"/>
+            <w:tcW w:w="3474" w:type="dxa"/>
           </w:tcPr>
           <w:p>
             <w:pPr>
@@ -6772,7 +7822,7 @@
         </w:tc>
         <w:tc>
           <w:tcPr>
-            <w:tcW w:w="3005" w:type="dxa"/>
+            <w:tcW w:w="2996" w:type="dxa"/>
           </w:tcPr>
           <w:p>
             <w:pPr>
@@ -6802,7 +7852,7 @@
         </w:trPr>
         <w:tc>
           <w:tcPr>
-            <w:tcW w:w="2547" w:type="dxa"/>
+            <w:tcW w:w="2546" w:type="dxa"/>
           </w:tcPr>
           <w:p>
             <w:pPr>
@@ -6821,7 +7871,7 @@
         </w:tc>
         <w:tc>
           <w:tcPr>
-            <w:tcW w:w="3464" w:type="dxa"/>
+            <w:tcW w:w="3474" w:type="dxa"/>
           </w:tcPr>
           <w:p>
             <w:pPr>
@@ -6839,7 +7889,7 @@
         </w:tc>
         <w:tc>
           <w:tcPr>
-            <w:tcW w:w="3005" w:type="dxa"/>
+            <w:tcW w:w="2996" w:type="dxa"/>
           </w:tcPr>
           <w:p>
             <w:pPr>
@@ -6875,7 +7925,7 @@
         </w:trPr>
         <w:tc>
           <w:tcPr>
-            <w:tcW w:w="2547" w:type="dxa"/>
+            <w:tcW w:w="2546" w:type="dxa"/>
           </w:tcPr>
           <w:p>
             <w:pPr>
@@ -6894,7 +7944,7 @@
         </w:tc>
         <w:tc>
           <w:tcPr>
-            <w:tcW w:w="3464" w:type="dxa"/>
+            <w:tcW w:w="3474" w:type="dxa"/>
           </w:tcPr>
           <w:p>
             <w:pPr>
@@ -6925,7 +7975,7 @@
         </w:tc>
         <w:tc>
           <w:tcPr>
-            <w:tcW w:w="3005" w:type="dxa"/>
+            <w:tcW w:w="2996" w:type="dxa"/>
           </w:tcPr>
           <w:p>
             <w:pPr>
@@ -6961,7 +8011,7 @@
         </w:trPr>
         <w:tc>
           <w:tcPr>
-            <w:tcW w:w="2547" w:type="dxa"/>
+            <w:tcW w:w="2546" w:type="dxa"/>
           </w:tcPr>
           <w:p>
             <w:pPr>
@@ -6970,17 +8020,19 @@
                 <w:lang w:val="en-US"/>
               </w:rPr>
             </w:pPr>
+            <w:proofErr w:type="spellStart"/>
             <w:r>
               <w:rPr>
                 <w:lang w:val="en-US"/>
               </w:rPr>
               <w:t>Opt</w:t>
             </w:r>
-          </w:p>
-        </w:tc>
-        <w:tc>
-          <w:tcPr>
-            <w:tcW w:w="3464" w:type="dxa"/>
+            <w:proofErr w:type="spellEnd"/>
+          </w:p>
+        </w:tc>
+        <w:tc>
+          <w:tcPr>
+            <w:tcW w:w="3474" w:type="dxa"/>
           </w:tcPr>
           <w:p>
             <w:pPr>
@@ -7011,7 +8063,7 @@
         </w:tc>
         <w:tc>
           <w:tcPr>
-            <w:tcW w:w="3005" w:type="dxa"/>
+            <w:tcW w:w="2996" w:type="dxa"/>
           </w:tcPr>
           <w:p/>
           <w:p>
@@ -7035,7 +8087,7 @@
         </w:trPr>
         <w:tc>
           <w:tcPr>
-            <w:tcW w:w="2547" w:type="dxa"/>
+            <w:tcW w:w="2546" w:type="dxa"/>
           </w:tcPr>
           <w:p>
             <w:pPr>
@@ -7054,7 +8106,7 @@
         </w:tc>
         <w:tc>
           <w:tcPr>
-            <w:tcW w:w="3464" w:type="dxa"/>
+            <w:tcW w:w="3474" w:type="dxa"/>
           </w:tcPr>
           <w:p>
             <w:pPr>
@@ -7072,7 +8124,7 @@
         </w:tc>
         <w:tc>
           <w:tcPr>
-            <w:tcW w:w="3005" w:type="dxa"/>
+            <w:tcW w:w="2996" w:type="dxa"/>
           </w:tcPr>
           <w:p/>
           <w:p>
@@ -7096,7 +8148,7 @@
         </w:trPr>
         <w:tc>
           <w:tcPr>
-            <w:tcW w:w="2547" w:type="dxa"/>
+            <w:tcW w:w="2546" w:type="dxa"/>
           </w:tcPr>
           <w:p>
             <w:pPr>
@@ -7115,7 +8167,7 @@
         </w:tc>
         <w:tc>
           <w:tcPr>
-            <w:tcW w:w="3464" w:type="dxa"/>
+            <w:tcW w:w="3474" w:type="dxa"/>
           </w:tcPr>
           <w:p>
             <w:pPr>
@@ -7146,7 +8198,7 @@
         </w:tc>
         <w:tc>
           <w:tcPr>
-            <w:tcW w:w="3005" w:type="dxa"/>
+            <w:tcW w:w="2996" w:type="dxa"/>
           </w:tcPr>
           <w:p>
             <w:pPr>
@@ -7176,7 +8228,7 @@
         </w:trPr>
         <w:tc>
           <w:tcPr>
-            <w:tcW w:w="2547" w:type="dxa"/>
+            <w:tcW w:w="2546" w:type="dxa"/>
           </w:tcPr>
           <w:p>
             <w:pPr>
@@ -7195,7 +8247,7 @@
         </w:tc>
         <w:tc>
           <w:tcPr>
-            <w:tcW w:w="3464" w:type="dxa"/>
+            <w:tcW w:w="3474" w:type="dxa"/>
           </w:tcPr>
           <w:p>
             <w:pPr>
@@ -7226,7 +8278,7 @@
         </w:tc>
         <w:tc>
           <w:tcPr>
-            <w:tcW w:w="3005" w:type="dxa"/>
+            <w:tcW w:w="2996" w:type="dxa"/>
           </w:tcPr>
           <w:p>
             <w:pPr>
@@ -7272,7 +8324,7 @@
       </w:pPr>
     </w:pPrDefault>
   </w:docDefaults>
-  <w:latentStyles w:defLockedState="0" w:defUIPriority="99" w:defSemiHidden="0" w:defUnhideWhenUsed="0" w:defQFormat="0" w:count="377">
+  <w:latentStyles w:defLockedState="0" w:defUIPriority="99" w:defSemiHidden="0" w:defUnhideWhenUsed="0" w:defQFormat="0" w:count="376">
     <w:lsdException w:name="Normal" w:uiPriority="0" w:qFormat="1"/>
     <w:lsdException w:name="heading 1" w:uiPriority="9" w:qFormat="1"/>
     <w:lsdException w:name="heading 2" w:semiHidden="1" w:uiPriority="9" w:unhideWhenUsed="1" w:qFormat="1"/>
@@ -7649,7 +8701,6 @@
     <w:lsdException w:name="Hashtag" w:semiHidden="1" w:unhideWhenUsed="1"/>
     <w:lsdException w:name="Unresolved Mention" w:semiHidden="1" w:unhideWhenUsed="1"/>
     <w:lsdException w:name="Smart Link" w:semiHidden="1" w:unhideWhenUsed="1"/>
-    <w:lsdException w:name="Smart Link Error" w:semiHidden="1" w:unhideWhenUsed="1"/>
   </w:latentStyles>
   <w:style w:type="paragraph" w:default="1" w:styleId="Normal">
     <w:name w:val="Normal"/>

--- a/First and Follow Set .docx
+++ b/First and Follow Set .docx
@@ -111,7 +111,6 @@
                 <w:lang w:val="en-US"/>
               </w:rPr>
             </w:pPr>
-            <w:proofErr w:type="spellStart"/>
             <w:r>
               <w:rPr>
                 <w:lang w:val="en-US"/>
@@ -124,7 +123,6 @@
               </w:rPr>
               <w:t>class</w:t>
             </w:r>
-            <w:proofErr w:type="spellEnd"/>
           </w:p>
         </w:tc>
         <w:tc>
@@ -164,16 +162,8 @@
               <w:rPr>
                 <w:lang w:val="en-US"/>
               </w:rPr>
-              <w:t xml:space="preserve">                    </w:t>
-            </w:r>
-            <w:proofErr w:type="spellStart"/>
-            <w:r>
-              <w:rPr>
-                <w:lang w:val="en-US"/>
-              </w:rPr>
-              <w:t>defs</w:t>
-            </w:r>
-            <w:proofErr w:type="spellEnd"/>
+              <w:t xml:space="preserve">                    defs</w:t>
+            </w:r>
           </w:p>
         </w:tc>
         <w:tc>
@@ -186,14 +176,12 @@
                 <w:lang w:val="en-US"/>
               </w:rPr>
             </w:pPr>
-            <w:proofErr w:type="spellStart"/>
             <w:r>
               <w:rPr>
                 <w:lang w:val="en-US"/>
               </w:rPr>
               <w:t>AM,class</w:t>
             </w:r>
-            <w:proofErr w:type="spellEnd"/>
           </w:p>
           <w:p>
             <w:pPr>
@@ -256,14 +244,12 @@
                 <w:lang w:val="en-US"/>
               </w:rPr>
             </w:pPr>
-            <w:proofErr w:type="spellStart"/>
             <w:r>
               <w:rPr>
                 <w:lang w:val="en-US"/>
               </w:rPr>
               <w:t>class_def</w:t>
             </w:r>
-            <w:proofErr w:type="spellEnd"/>
           </w:p>
         </w:tc>
         <w:tc>
@@ -276,14 +262,12 @@
                 <w:lang w:val="en-US"/>
               </w:rPr>
             </w:pPr>
-            <w:proofErr w:type="spellStart"/>
             <w:r>
               <w:rPr>
                 <w:lang w:val="en-US"/>
               </w:rPr>
               <w:t>AM,class</w:t>
             </w:r>
-            <w:proofErr w:type="spellEnd"/>
           </w:p>
         </w:tc>
         <w:tc>
@@ -478,14 +462,12 @@
                 <w:lang w:val="en-US"/>
               </w:rPr>
             </w:pPr>
-            <w:proofErr w:type="spellStart"/>
             <w:r>
               <w:rPr>
                 <w:lang w:val="en-US"/>
               </w:rPr>
               <w:t>public,private,protected</w:t>
             </w:r>
-            <w:proofErr w:type="spellEnd"/>
           </w:p>
           <w:p>
             <w:pPr>
@@ -807,7 +789,6 @@
                 <w:lang w:val="en-US"/>
               </w:rPr>
             </w:pPr>
-            <w:proofErr w:type="spellStart"/>
             <w:r>
               <w:rPr>
                 <w:lang w:val="en-US"/>
@@ -820,7 +801,6 @@
               </w:rPr>
               <w:t>,Public,private,protected</w:t>
             </w:r>
-            <w:proofErr w:type="spellEnd"/>
           </w:p>
           <w:p/>
         </w:tc>
@@ -860,14 +840,12 @@
                 <w:lang w:val="en-US"/>
               </w:rPr>
             </w:pPr>
-            <w:proofErr w:type="spellStart"/>
             <w:r>
               <w:rPr>
                 <w:lang w:val="en-US"/>
               </w:rPr>
               <w:t>O_Static</w:t>
             </w:r>
-            <w:proofErr w:type="spellEnd"/>
           </w:p>
         </w:tc>
         <w:tc>
@@ -984,14 +962,12 @@
               </w:rPr>
               <w:t xml:space="preserve"> </w:t>
             </w:r>
-            <w:proofErr w:type="spellStart"/>
             <w:r>
               <w:rPr>
                 <w:lang w:val="en-US"/>
               </w:rPr>
               <w:t>Public,private,protected</w:t>
             </w:r>
-            <w:proofErr w:type="spellEnd"/>
           </w:p>
           <w:p>
             <w:pPr>
@@ -1042,21 +1018,7 @@
               <w:rPr>
                 <w:lang w:val="en-US"/>
               </w:rPr>
-              <w:t xml:space="preserve"> </w:t>
-            </w:r>
-            <w:proofErr w:type="spellStart"/>
-            <w:r>
-              <w:rPr>
-                <w:lang w:val="en-US"/>
-              </w:rPr>
-              <w:t>wloop</w:t>
-            </w:r>
-            <w:proofErr w:type="spellEnd"/>
-            <w:r>
-              <w:rPr>
-                <w:lang w:val="en-US"/>
-              </w:rPr>
-              <w:t xml:space="preserve">, </w:t>
+              <w:t xml:space="preserve"> wloop, </w:t>
             </w:r>
           </w:p>
           <w:p>
@@ -1250,21 +1212,7 @@
               <w:rPr>
                 <w:lang w:val="en-US"/>
               </w:rPr>
-              <w:t xml:space="preserve"> </w:t>
-            </w:r>
-            <w:proofErr w:type="spellStart"/>
-            <w:r>
-              <w:rPr>
-                <w:lang w:val="en-US"/>
-              </w:rPr>
-              <w:t>wloop</w:t>
-            </w:r>
-            <w:proofErr w:type="spellEnd"/>
-            <w:r>
-              <w:rPr>
-                <w:lang w:val="en-US"/>
-              </w:rPr>
-              <w:t xml:space="preserve">, </w:t>
+              <w:t xml:space="preserve"> wloop, </w:t>
             </w:r>
           </w:p>
           <w:p>
@@ -1629,88 +1577,8 @@
               <w:rPr>
                 <w:lang w:val="en-US"/>
               </w:rPr>
-              <w:t>ID</w:t>
-            </w:r>
-            <w:r>
-              <w:rPr>
-                <w:lang w:val="en-US"/>
-              </w:rPr>
-              <w:t>,</w:t>
-            </w:r>
-            <w:r>
-              <w:rPr>
-                <w:lang w:val="en-US"/>
-              </w:rPr>
-              <w:t>CONST</w:t>
-            </w:r>
-            <w:r>
-              <w:rPr>
-                <w:lang w:val="en-US"/>
-              </w:rPr>
-              <w:t>,</w:t>
-            </w:r>
-            <w:r>
-              <w:rPr>
-                <w:lang w:val="en-US"/>
-              </w:rPr>
-              <w:t>++,--</w:t>
-            </w:r>
-            <w:r>
-              <w:rPr>
-                <w:lang w:val="en-US"/>
-              </w:rPr>
-              <w:t>,</w:t>
-            </w:r>
-            <w:r>
-              <w:rPr>
-                <w:lang w:val="en-US"/>
-              </w:rPr>
-              <w:t>(</w:t>
-            </w:r>
-            <w:r>
-              <w:rPr>
-                <w:lang w:val="en-US"/>
-              </w:rPr>
-              <w:t>,</w:t>
-            </w:r>
-            <w:proofErr w:type="spellStart"/>
-            <w:r>
-              <w:rPr>
-                <w:lang w:val="en-US"/>
-              </w:rPr>
-              <w:t>n</w:t>
-            </w:r>
-            <w:r>
-              <w:rPr>
-                <w:lang w:val="en-US"/>
-              </w:rPr>
-              <w:t>ot</w:t>
-            </w:r>
-            <w:r>
-              <w:rPr>
-                <w:lang w:val="en-US"/>
-              </w:rPr>
-              <w:t>,t</w:t>
-            </w:r>
-            <w:r>
-              <w:rPr>
-                <w:lang w:val="en-US"/>
-              </w:rPr>
-              <w:t>his</w:t>
-            </w:r>
-            <w:r>
-              <w:rPr>
-                <w:lang w:val="en-US"/>
-              </w:rPr>
-              <w:t>,</w:t>
-            </w:r>
-            <w:r>
-              <w:rPr>
-                <w:lang w:val="en-US"/>
-              </w:rPr>
-              <w:t>super</w:t>
-            </w:r>
-            <w:proofErr w:type="spellEnd"/>
+              <w:t>ID,CONST,++,--,(,not,this,super</w:t>
+            </w:r>
           </w:p>
           <w:p>
             <w:pPr>
@@ -1967,16 +1835,8 @@
               <w:rPr>
                 <w:lang w:val="en-US"/>
               </w:rPr>
-              <w:t>ID,CONST,++,--,(,</w:t>
-            </w:r>
-            <w:proofErr w:type="spellStart"/>
-            <w:r>
-              <w:rPr>
-                <w:lang w:val="en-US"/>
-              </w:rPr>
-              <w:t>not,this,super</w:t>
-            </w:r>
-            <w:proofErr w:type="spellEnd"/>
+              <w:t>ID,CONST,++,--,(,not,this,super</w:t>
+            </w:r>
           </w:p>
           <w:p>
             <w:pPr>
@@ -2123,16 +1983,8 @@
               <w:rPr>
                 <w:lang w:val="en-US"/>
               </w:rPr>
-              <w:t>ID,CONST,++,--,(,</w:t>
-            </w:r>
-            <w:proofErr w:type="spellStart"/>
-            <w:r>
-              <w:rPr>
-                <w:lang w:val="en-US"/>
-              </w:rPr>
-              <w:t>not,this,super</w:t>
-            </w:r>
-            <w:proofErr w:type="spellEnd"/>
+              <w:t>ID,CONST,++,--,(,not,this,super</w:t>
+            </w:r>
           </w:p>
           <w:p>
             <w:pPr>
@@ -2199,16 +2051,8 @@
               <w:rPr>
                 <w:lang w:val="en-US"/>
               </w:rPr>
-              <w:t>ID,CONST,++,--,(,</w:t>
-            </w:r>
-            <w:proofErr w:type="spellStart"/>
-            <w:r>
-              <w:rPr>
-                <w:lang w:val="en-US"/>
-              </w:rPr>
-              <w:t>not,this,super</w:t>
-            </w:r>
-            <w:proofErr w:type="spellEnd"/>
+              <w:t>ID,CONST,++,--,(,not,this,super</w:t>
+            </w:r>
           </w:p>
           <w:p>
             <w:pPr>
@@ -2586,19 +2430,11 @@
                 <w:lang w:val="en-US"/>
               </w:rPr>
             </w:pPr>
-            <w:proofErr w:type="spellStart"/>
-            <w:r>
-              <w:rPr>
-                <w:lang w:val="en-US"/>
-              </w:rPr>
-              <w:t>floop</w:t>
-            </w:r>
-            <w:proofErr w:type="spellEnd"/>
-            <w:r>
-              <w:rPr>
-                <w:lang w:val="en-US"/>
-              </w:rPr>
-              <w:t xml:space="preserve"> </w:t>
+            <w:r>
+              <w:rPr>
+                <w:lang w:val="en-US"/>
+              </w:rPr>
+              <w:t xml:space="preserve">floop </w:t>
             </w:r>
           </w:p>
         </w:tc>
@@ -2642,7 +2478,6 @@
                 <w:lang w:val="en-US"/>
               </w:rPr>
             </w:pPr>
-            <w:proofErr w:type="spellStart"/>
             <w:r>
               <w:rPr>
                 <w:lang w:val="en-US"/>
@@ -2655,7 +2490,6 @@
               </w:rPr>
               <w:t>loop</w:t>
             </w:r>
-            <w:proofErr w:type="spellEnd"/>
           </w:p>
         </w:tc>
         <w:tc>
@@ -3471,14 +3305,12 @@
                 <w:lang w:val="en-US"/>
               </w:rPr>
             </w:pPr>
-            <w:proofErr w:type="spellStart"/>
             <w:r>
               <w:rPr>
                 <w:lang w:val="en-US"/>
               </w:rPr>
               <w:t>Public,private,protected</w:t>
             </w:r>
-            <w:proofErr w:type="spellEnd"/>
           </w:p>
           <w:p>
             <w:pPr>
@@ -3512,40 +3344,24 @@
                 <w:lang w:val="en-US"/>
               </w:rPr>
             </w:pPr>
-            <w:proofErr w:type="spellStart"/>
             <w:r>
               <w:rPr>
                 <w:lang w:val="en-US"/>
               </w:rPr>
               <w:t>Floop</w:t>
             </w:r>
-            <w:proofErr w:type="spellEnd"/>
-          </w:p>
-          <w:p>
-            <w:pPr>
-              <w:rPr>
-                <w:lang w:val="en-US"/>
-              </w:rPr>
-            </w:pPr>
-            <w:r>
-              <w:rPr>
-                <w:lang w:val="en-US"/>
-              </w:rPr>
-              <w:t xml:space="preserve"> </w:t>
-            </w:r>
-            <w:proofErr w:type="spellStart"/>
-            <w:r>
-              <w:rPr>
-                <w:lang w:val="en-US"/>
-              </w:rPr>
-              <w:t>wloop</w:t>
-            </w:r>
-            <w:proofErr w:type="spellEnd"/>
-            <w:r>
-              <w:rPr>
-                <w:lang w:val="en-US"/>
-              </w:rPr>
-              <w:t xml:space="preserve">, </w:t>
+          </w:p>
+          <w:p>
+            <w:pPr>
+              <w:rPr>
+                <w:lang w:val="en-US"/>
+              </w:rPr>
+            </w:pPr>
+            <w:r>
+              <w:rPr>
+                <w:lang w:val="en-US"/>
+              </w:rPr>
+              <w:t xml:space="preserve"> wloop, </w:t>
             </w:r>
           </w:p>
           <w:p>
@@ -3794,8 +3610,6 @@
                 <w:lang w:val="en-US"/>
               </w:rPr>
             </w:pPr>
-            <w:bookmarkStart w:id="0" w:name="_GoBack"/>
-            <w:bookmarkEnd w:id="0"/>
             <w:r>
               <w:rPr>
                 <w:lang w:val="en-US"/>
@@ -3999,6 +3813,12 @@
                 <w:lang w:val="en-US"/>
               </w:rPr>
               <w:lastRenderedPageBreak/>
+              <w:t>/*</w:t>
+            </w:r>
+            <w:r>
+              <w:rPr>
+                <w:lang w:val="en-US"/>
+              </w:rPr>
               <w:t>Static,</w:t>
             </w:r>
           </w:p>
@@ -4008,14 +3828,12 @@
                 <w:lang w:val="en-US"/>
               </w:rPr>
             </w:pPr>
-            <w:proofErr w:type="spellStart"/>
             <w:r>
               <w:rPr>
                 <w:lang w:val="en-US"/>
               </w:rPr>
               <w:t>Public,private,protected</w:t>
             </w:r>
-            <w:proofErr w:type="spellEnd"/>
           </w:p>
           <w:p>
             <w:pPr>
@@ -4067,21 +3885,7 @@
               <w:rPr>
                 <w:lang w:val="en-US"/>
               </w:rPr>
-              <w:t xml:space="preserve"> </w:t>
-            </w:r>
-            <w:proofErr w:type="spellStart"/>
-            <w:r>
-              <w:rPr>
-                <w:lang w:val="en-US"/>
-              </w:rPr>
-              <w:t>wloop</w:t>
-            </w:r>
-            <w:proofErr w:type="spellEnd"/>
-            <w:r>
-              <w:rPr>
-                <w:lang w:val="en-US"/>
-              </w:rPr>
-              <w:t xml:space="preserve">, </w:t>
+              <w:t xml:space="preserve"> wloop, </w:t>
             </w:r>
           </w:p>
           <w:p>
@@ -4109,6 +3913,12 @@
               </w:rPr>
               <w:t xml:space="preserve">++, - - </w:t>
             </w:r>
+            <w:r>
+              <w:rPr>
+                <w:lang w:val="en-US"/>
+              </w:rPr>
+              <w:t>*/</w:t>
+            </w:r>
           </w:p>
           <w:p>
             <w:pPr>
@@ -4121,19 +3931,6 @@
                 <w:lang w:val="en-US"/>
               </w:rPr>
               <w:t>,</w:t>
-            </w:r>
-          </w:p>
-          <w:p>
-            <w:pPr>
-              <w:rPr>
-                <w:lang w:val="en-US"/>
-              </w:rPr>
-            </w:pPr>
-            <w:r>
-              <w:rPr>
-                <w:lang w:val="en-US"/>
-              </w:rPr>
-              <w:t>[</w:t>
             </w:r>
           </w:p>
           <w:p>
@@ -4574,14 +4371,12 @@
                 <w:lang w:val="en-US"/>
               </w:rPr>
             </w:pPr>
-            <w:proofErr w:type="spellStart"/>
             <w:r>
               <w:rPr>
                 <w:lang w:val="en-US"/>
               </w:rPr>
               <w:t>Public,private,protected</w:t>
             </w:r>
-            <w:proofErr w:type="spellEnd"/>
           </w:p>
           <w:p>
             <w:pPr>
@@ -4632,21 +4427,7 @@
               <w:rPr>
                 <w:lang w:val="en-US"/>
               </w:rPr>
-              <w:t xml:space="preserve"> </w:t>
-            </w:r>
-            <w:proofErr w:type="spellStart"/>
-            <w:r>
-              <w:rPr>
-                <w:lang w:val="en-US"/>
-              </w:rPr>
-              <w:t>wloop</w:t>
-            </w:r>
-            <w:proofErr w:type="spellEnd"/>
-            <w:r>
-              <w:rPr>
-                <w:lang w:val="en-US"/>
-              </w:rPr>
-              <w:t xml:space="preserve">, </w:t>
+              <w:t xml:space="preserve"> wloop, </w:t>
             </w:r>
           </w:p>
           <w:p>
@@ -4891,14 +4672,12 @@
                 <w:lang w:val="en-US"/>
               </w:rPr>
             </w:pPr>
-            <w:proofErr w:type="spellStart"/>
             <w:r>
               <w:rPr>
                 <w:lang w:val="en-US"/>
               </w:rPr>
               <w:t>Public,private,protected</w:t>
             </w:r>
-            <w:proofErr w:type="spellEnd"/>
           </w:p>
           <w:p>
             <w:pPr>
@@ -4949,21 +4728,7 @@
               <w:rPr>
                 <w:lang w:val="en-US"/>
               </w:rPr>
-              <w:t xml:space="preserve"> </w:t>
-            </w:r>
-            <w:proofErr w:type="spellStart"/>
-            <w:r>
-              <w:rPr>
-                <w:lang w:val="en-US"/>
-              </w:rPr>
-              <w:t>wloop</w:t>
-            </w:r>
-            <w:proofErr w:type="spellEnd"/>
-            <w:r>
-              <w:rPr>
-                <w:lang w:val="en-US"/>
-              </w:rPr>
-              <w:t xml:space="preserve">, </w:t>
+              <w:t xml:space="preserve"> wloop, </w:t>
             </w:r>
           </w:p>
           <w:p>
@@ -5054,7 +4819,6 @@
               <w:rPr>
                 <w:lang w:val="en-US"/>
               </w:rPr>
-              <w:lastRenderedPageBreak/>
               <w:t>)</w:t>
             </w:r>
           </w:p>
@@ -5204,14 +4968,12 @@
                 <w:lang w:val="en-US"/>
               </w:rPr>
             </w:pPr>
-            <w:proofErr w:type="spellStart"/>
             <w:r>
               <w:rPr>
                 <w:lang w:val="en-US"/>
               </w:rPr>
               <w:t>Public,private,protected</w:t>
             </w:r>
-            <w:proofErr w:type="spellEnd"/>
           </w:p>
           <w:p>
             <w:pPr>
@@ -5262,21 +5024,7 @@
               <w:rPr>
                 <w:lang w:val="en-US"/>
               </w:rPr>
-              <w:t xml:space="preserve"> </w:t>
-            </w:r>
-            <w:proofErr w:type="spellStart"/>
-            <w:r>
-              <w:rPr>
-                <w:lang w:val="en-US"/>
-              </w:rPr>
-              <w:t>wloop</w:t>
-            </w:r>
-            <w:proofErr w:type="spellEnd"/>
-            <w:r>
-              <w:rPr>
-                <w:lang w:val="en-US"/>
-              </w:rPr>
-              <w:t xml:space="preserve">, </w:t>
+              <w:t xml:space="preserve"> wloop, </w:t>
             </w:r>
           </w:p>
           <w:p>
@@ -5463,14 +5211,12 @@
                 <w:lang w:val="en-US"/>
               </w:rPr>
             </w:pPr>
-            <w:proofErr w:type="spellStart"/>
             <w:r>
               <w:rPr>
                 <w:lang w:val="en-US"/>
               </w:rPr>
               <w:t>Public,private,protected</w:t>
             </w:r>
-            <w:proofErr w:type="spellEnd"/>
           </w:p>
           <w:p>
             <w:pPr>
@@ -5521,21 +5267,7 @@
               <w:rPr>
                 <w:lang w:val="en-US"/>
               </w:rPr>
-              <w:t xml:space="preserve"> </w:t>
-            </w:r>
-            <w:proofErr w:type="spellStart"/>
-            <w:r>
-              <w:rPr>
-                <w:lang w:val="en-US"/>
-              </w:rPr>
-              <w:t>wloop</w:t>
-            </w:r>
-            <w:proofErr w:type="spellEnd"/>
-            <w:r>
-              <w:rPr>
-                <w:lang w:val="en-US"/>
-              </w:rPr>
-              <w:t xml:space="preserve">, </w:t>
+              <w:t xml:space="preserve"> wloop, </w:t>
             </w:r>
           </w:p>
           <w:p>
@@ -5716,14 +5448,12 @@
                 <w:lang w:val="en-US"/>
               </w:rPr>
             </w:pPr>
-            <w:proofErr w:type="spellStart"/>
             <w:r>
               <w:rPr>
                 <w:lang w:val="en-US"/>
               </w:rPr>
               <w:t>Public,private,protected</w:t>
             </w:r>
-            <w:proofErr w:type="spellEnd"/>
           </w:p>
           <w:p>
             <w:pPr>
@@ -5774,21 +5504,7 @@
               <w:rPr>
                 <w:lang w:val="en-US"/>
               </w:rPr>
-              <w:t xml:space="preserve"> </w:t>
-            </w:r>
-            <w:proofErr w:type="spellStart"/>
-            <w:r>
-              <w:rPr>
-                <w:lang w:val="en-US"/>
-              </w:rPr>
-              <w:t>wloop</w:t>
-            </w:r>
-            <w:proofErr w:type="spellEnd"/>
-            <w:r>
-              <w:rPr>
-                <w:lang w:val="en-US"/>
-              </w:rPr>
-              <w:t xml:space="preserve">, </w:t>
+              <w:t xml:space="preserve"> wloop, </w:t>
             </w:r>
           </w:p>
           <w:p>
@@ -6057,20 +5773,12 @@
                 <w:lang w:val="en-US"/>
               </w:rPr>
             </w:pPr>
-            <w:proofErr w:type="spellStart"/>
             <w:r>
               <w:rPr>
                 <w:lang w:val="en-US"/>
               </w:rPr>
               <w:lastRenderedPageBreak/>
-              <w:t>This_Super</w:t>
-            </w:r>
-            <w:proofErr w:type="spellEnd"/>
-            <w:r>
-              <w:rPr>
-                <w:lang w:val="en-US"/>
-              </w:rPr>
-              <w:t>’’</w:t>
+              <w:t>This_Super’’</w:t>
             </w:r>
           </w:p>
         </w:tc>
@@ -6196,14 +5904,12 @@
                 <w:lang w:val="en-US"/>
               </w:rPr>
             </w:pPr>
-            <w:proofErr w:type="spellStart"/>
             <w:r>
               <w:rPr>
                 <w:lang w:val="en-US"/>
               </w:rPr>
               <w:t>Public,private,protected</w:t>
             </w:r>
-            <w:proofErr w:type="spellEnd"/>
           </w:p>
           <w:p>
             <w:pPr>
@@ -6254,21 +5960,7 @@
               <w:rPr>
                 <w:lang w:val="en-US"/>
               </w:rPr>
-              <w:t xml:space="preserve"> </w:t>
-            </w:r>
-            <w:proofErr w:type="spellStart"/>
-            <w:r>
-              <w:rPr>
-                <w:lang w:val="en-US"/>
-              </w:rPr>
-              <w:t>wloop</w:t>
-            </w:r>
-            <w:proofErr w:type="spellEnd"/>
-            <w:r>
-              <w:rPr>
-                <w:lang w:val="en-US"/>
-              </w:rPr>
-              <w:t xml:space="preserve">, </w:t>
+              <w:t xml:space="preserve"> wloop, </w:t>
             </w:r>
           </w:p>
           <w:p>
@@ -6449,14 +6141,12 @@
                 <w:lang w:val="en-US"/>
               </w:rPr>
             </w:pPr>
-            <w:proofErr w:type="spellStart"/>
             <w:r>
               <w:rPr>
                 <w:lang w:val="en-US"/>
               </w:rPr>
               <w:t>Public,private,protected</w:t>
             </w:r>
-            <w:proofErr w:type="spellEnd"/>
           </w:p>
           <w:p>
             <w:pPr>
@@ -6507,21 +6197,7 @@
               <w:rPr>
                 <w:lang w:val="en-US"/>
               </w:rPr>
-              <w:t xml:space="preserve"> </w:t>
-            </w:r>
-            <w:proofErr w:type="spellStart"/>
-            <w:r>
-              <w:rPr>
-                <w:lang w:val="en-US"/>
-              </w:rPr>
-              <w:t>wloop</w:t>
-            </w:r>
-            <w:proofErr w:type="spellEnd"/>
-            <w:r>
-              <w:rPr>
-                <w:lang w:val="en-US"/>
-              </w:rPr>
-              <w:t xml:space="preserve">, </w:t>
+              <w:t xml:space="preserve"> wloop, </w:t>
             </w:r>
           </w:p>
           <w:p>
@@ -6702,14 +6378,12 @@
                 <w:lang w:val="en-US"/>
               </w:rPr>
             </w:pPr>
-            <w:proofErr w:type="spellStart"/>
             <w:r>
               <w:rPr>
                 <w:lang w:val="en-US"/>
               </w:rPr>
               <w:t>Public,private,protected</w:t>
             </w:r>
-            <w:proofErr w:type="spellEnd"/>
           </w:p>
           <w:p>
             <w:pPr>
@@ -6760,21 +6434,7 @@
               <w:rPr>
                 <w:lang w:val="en-US"/>
               </w:rPr>
-              <w:t xml:space="preserve"> </w:t>
-            </w:r>
-            <w:proofErr w:type="spellStart"/>
-            <w:r>
-              <w:rPr>
-                <w:lang w:val="en-US"/>
-              </w:rPr>
-              <w:t>wloop</w:t>
-            </w:r>
-            <w:proofErr w:type="spellEnd"/>
-            <w:r>
-              <w:rPr>
-                <w:lang w:val="en-US"/>
-              </w:rPr>
-              <w:t xml:space="preserve">, </w:t>
+              <w:t xml:space="preserve"> wloop, </w:t>
             </w:r>
           </w:p>
           <w:p>
@@ -6948,6 +6608,20 @@
                 <w:lang w:val="en-US"/>
               </w:rPr>
             </w:pPr>
+          </w:p>
+          <w:p>
+            <w:pPr>
+              <w:rPr>
+                <w:lang w:val="en-US"/>
+              </w:rPr>
+            </w:pPr>
+          </w:p>
+          <w:p>
+            <w:pPr>
+              <w:rPr>
+                <w:lang w:val="en-US"/>
+              </w:rPr>
+            </w:pPr>
             <w:r>
               <w:rPr>
                 <w:lang w:val="en-US"/>
@@ -6961,14 +6635,12 @@
                 <w:lang w:val="en-US"/>
               </w:rPr>
             </w:pPr>
-            <w:proofErr w:type="spellStart"/>
             <w:r>
               <w:rPr>
                 <w:lang w:val="en-US"/>
               </w:rPr>
               <w:t>Public,private,protected</w:t>
             </w:r>
-            <w:proofErr w:type="spellEnd"/>
           </w:p>
           <w:p>
             <w:pPr>
@@ -6993,6 +6665,7 @@
               <w:rPr>
                 <w:lang w:val="en-US"/>
               </w:rPr>
+              <w:lastRenderedPageBreak/>
               <w:t>DT</w:t>
             </w:r>
           </w:p>
@@ -7019,22 +6692,7 @@
               <w:rPr>
                 <w:lang w:val="en-US"/>
               </w:rPr>
-              <w:lastRenderedPageBreak/>
-              <w:t xml:space="preserve"> </w:t>
-            </w:r>
-            <w:proofErr w:type="spellStart"/>
-            <w:r>
-              <w:rPr>
-                <w:lang w:val="en-US"/>
-              </w:rPr>
-              <w:t>wloop</w:t>
-            </w:r>
-            <w:proofErr w:type="spellEnd"/>
-            <w:r>
-              <w:rPr>
-                <w:lang w:val="en-US"/>
-              </w:rPr>
-              <w:t xml:space="preserve">, </w:t>
+              <w:t xml:space="preserve"> wloop, </w:t>
             </w:r>
           </w:p>
           <w:p>
@@ -7262,14 +6920,12 @@
                 <w:lang w:val="en-US"/>
               </w:rPr>
             </w:pPr>
-            <w:proofErr w:type="spellStart"/>
             <w:r>
               <w:rPr>
                 <w:lang w:val="en-US"/>
               </w:rPr>
               <w:t>Public,private,protected</w:t>
             </w:r>
-            <w:proofErr w:type="spellEnd"/>
           </w:p>
           <w:p>
             <w:pPr>
@@ -7320,21 +6976,7 @@
               <w:rPr>
                 <w:lang w:val="en-US"/>
               </w:rPr>
-              <w:t xml:space="preserve"> </w:t>
-            </w:r>
-            <w:proofErr w:type="spellStart"/>
-            <w:r>
-              <w:rPr>
-                <w:lang w:val="en-US"/>
-              </w:rPr>
-              <w:t>wloop</w:t>
-            </w:r>
-            <w:proofErr w:type="spellEnd"/>
-            <w:r>
-              <w:rPr>
-                <w:lang w:val="en-US"/>
-              </w:rPr>
-              <w:t xml:space="preserve">, </w:t>
+              <w:t xml:space="preserve"> wloop, </w:t>
             </w:r>
           </w:p>
           <w:p>
@@ -7474,16 +7116,8 @@
               <w:rPr>
                 <w:lang w:val="en-US"/>
               </w:rPr>
-              <w:t>ID,CONST,++,--,(,</w:t>
-            </w:r>
-            <w:proofErr w:type="spellStart"/>
-            <w:r>
-              <w:rPr>
-                <w:lang w:val="en-US"/>
-              </w:rPr>
-              <w:t>not,this,super</w:t>
-            </w:r>
-            <w:proofErr w:type="spellEnd"/>
+              <w:t>ID,CONST,++,--,(,not,this,super</w:t>
+            </w:r>
           </w:p>
           <w:p>
             <w:pPr>
@@ -7638,7 +7272,6 @@
                 <w:lang w:val="en-US"/>
               </w:rPr>
             </w:pPr>
-            <w:proofErr w:type="spellStart"/>
             <w:r>
               <w:rPr>
                 <w:lang w:val="en-US"/>
@@ -7663,7 +7296,6 @@
               </w:rPr>
               <w:t>,DT,ID</w:t>
             </w:r>
-            <w:proofErr w:type="spellEnd"/>
           </w:p>
           <w:p>
             <w:pPr>
@@ -8020,14 +7652,12 @@
                 <w:lang w:val="en-US"/>
               </w:rPr>
             </w:pPr>
-            <w:proofErr w:type="spellStart"/>
             <w:r>
               <w:rPr>
                 <w:lang w:val="en-US"/>
               </w:rPr>
               <w:t>Opt</w:t>
             </w:r>
-            <w:proofErr w:type="spellEnd"/>
           </w:p>
         </w:tc>
         <w:tc>
@@ -8161,7 +7791,7 @@
               <w:rPr>
                 <w:lang w:val="en-US"/>
               </w:rPr>
-              <w:t>M’</w:t>
+              <w:t>OPT3</w:t>
             </w:r>
           </w:p>
         </w:tc>
@@ -8179,46 +7809,44 @@
               <w:rPr>
                 <w:lang w:val="en-US"/>
               </w:rPr>
-              <w:t>,</w:t>
-            </w:r>
-          </w:p>
-          <w:p>
-            <w:pPr>
-              <w:rPr>
-                <w:lang w:val="en-US"/>
-              </w:rPr>
-            </w:pPr>
-            <w:r>
-              <w:rPr>
-                <w:lang w:val="en-US"/>
-              </w:rPr>
-              <w:t>eps</w:t>
-            </w:r>
+              <w:t>ID</w:t>
+            </w:r>
+          </w:p>
+          <w:p>
+            <w:pPr>
+              <w:rPr>
+                <w:lang w:val="en-US"/>
+              </w:rPr>
+            </w:pPr>
+            <w:r>
+              <w:rPr>
+                <w:lang w:val="en-US"/>
+              </w:rPr>
+              <w:t>=</w:t>
+            </w:r>
+            <w:bookmarkStart w:id="0" w:name="_GoBack"/>
+            <w:bookmarkEnd w:id="0"/>
+          </w:p>
+          <w:p>
+            <w:pPr>
+              <w:rPr>
+                <w:lang w:val="en-US"/>
+              </w:rPr>
+            </w:pPr>
           </w:p>
         </w:tc>
         <w:tc>
           <w:tcPr>
             <w:tcW w:w="2996" w:type="dxa"/>
           </w:tcPr>
-          <w:p>
-            <w:pPr>
-              <w:rPr>
-                <w:lang w:val="en-US"/>
-              </w:rPr>
-            </w:pPr>
-          </w:p>
-          <w:p>
-            <w:pPr>
-              <w:rPr>
-                <w:lang w:val="en-US"/>
-              </w:rPr>
-            </w:pPr>
-            <w:r>
-              <w:rPr>
-                <w:lang w:val="en-US"/>
-              </w:rPr>
-              <w:t>public, private, protected</w:t>
-            </w:r>
+          <w:p/>
+          <w:p/>
+          <w:p>
+            <w:pPr>
+              <w:rPr>
+                <w:lang w:val="en-US"/>
+              </w:rPr>
+            </w:pPr>
           </w:p>
         </w:tc>
       </w:tr>
@@ -8241,6 +7869,81 @@
               <w:rPr>
                 <w:lang w:val="en-US"/>
               </w:rPr>
+              <w:lastRenderedPageBreak/>
+              <w:t>M’</w:t>
+            </w:r>
+          </w:p>
+        </w:tc>
+        <w:tc>
+          <w:tcPr>
+            <w:tcW w:w="3474" w:type="dxa"/>
+          </w:tcPr>
+          <w:p>
+            <w:pPr>
+              <w:rPr>
+                <w:lang w:val="en-US"/>
+              </w:rPr>
+            </w:pPr>
+            <w:r>
+              <w:rPr>
+                <w:lang w:val="en-US"/>
+              </w:rPr>
+              <w:t>,</w:t>
+            </w:r>
+          </w:p>
+          <w:p>
+            <w:pPr>
+              <w:rPr>
+                <w:lang w:val="en-US"/>
+              </w:rPr>
+            </w:pPr>
+            <w:r>
+              <w:rPr>
+                <w:lang w:val="en-US"/>
+              </w:rPr>
+              <w:t>eps</w:t>
+            </w:r>
+          </w:p>
+        </w:tc>
+        <w:tc>
+          <w:tcPr>
+            <w:tcW w:w="2996" w:type="dxa"/>
+          </w:tcPr>
+          <w:p>
+            <w:pPr>
+              <w:rPr>
+                <w:lang w:val="en-US"/>
+              </w:rPr>
+            </w:pPr>
+          </w:p>
+          <w:p>
+            <w:pPr>
+              <w:rPr>
+                <w:lang w:val="en-US"/>
+              </w:rPr>
+            </w:pPr>
+          </w:p>
+        </w:tc>
+      </w:tr>
+      <w:tr>
+        <w:trPr>
+          <w:trHeight w:val="555"/>
+        </w:trPr>
+        <w:tc>
+          <w:tcPr>
+            <w:tcW w:w="2546" w:type="dxa"/>
+          </w:tcPr>
+          <w:p>
+            <w:pPr>
+              <w:ind w:firstLine="720"/>
+              <w:rPr>
+                <w:lang w:val="en-US"/>
+              </w:rPr>
+            </w:pPr>
+            <w:r>
+              <w:rPr>
+                <w:lang w:val="en-US"/>
+              </w:rPr>
               <w:t>M</w:t>
             </w:r>
           </w:p>
@@ -8275,6 +7978,19 @@
               <w:t>,</w:t>
             </w:r>
           </w:p>
+          <w:p>
+            <w:pPr>
+              <w:rPr>
+                <w:lang w:val="en-US"/>
+              </w:rPr>
+            </w:pPr>
+            <w:r>
+              <w:rPr>
+                <w:lang w:val="en-US"/>
+              </w:rPr>
+              <w:t>eps</w:t>
+            </w:r>
+          </w:p>
         </w:tc>
         <w:tc>
           <w:tcPr>
@@ -8286,11 +8002,25 @@
                 <w:lang w:val="en-US"/>
               </w:rPr>
             </w:pPr>
-            <w:r>
-              <w:rPr>
-                <w:lang w:val="en-US"/>
-              </w:rPr>
-              <w:t>public, private, protected</w:t>
+          </w:p>
+          <w:p>
+            <w:pPr>
+              <w:rPr>
+                <w:lang w:val="en-US"/>
+              </w:rPr>
+            </w:pPr>
+          </w:p>
+          <w:p>
+            <w:pPr>
+              <w:rPr>
+                <w:lang w:val="en-US"/>
+              </w:rPr>
+            </w:pPr>
+            <w:r>
+              <w:rPr>
+                <w:lang w:val="en-US"/>
+              </w:rPr>
+              <w:t>;</w:t>
             </w:r>
           </w:p>
         </w:tc>

--- a/First and Follow Set .docx
+++ b/First and Follow Set .docx
@@ -111,6 +111,7 @@
                 <w:lang w:val="en-US"/>
               </w:rPr>
             </w:pPr>
+            <w:proofErr w:type="spellStart"/>
             <w:r>
               <w:rPr>
                 <w:lang w:val="en-US"/>
@@ -123,6 +124,7 @@
               </w:rPr>
               <w:t>class</w:t>
             </w:r>
+            <w:proofErr w:type="spellEnd"/>
           </w:p>
         </w:tc>
         <w:tc>
@@ -162,8 +164,16 @@
               <w:rPr>
                 <w:lang w:val="en-US"/>
               </w:rPr>
-              <w:t xml:space="preserve">                    defs</w:t>
-            </w:r>
+              <w:t xml:space="preserve">                    </w:t>
+            </w:r>
+            <w:proofErr w:type="spellStart"/>
+            <w:r>
+              <w:rPr>
+                <w:lang w:val="en-US"/>
+              </w:rPr>
+              <w:t>defs</w:t>
+            </w:r>
+            <w:proofErr w:type="spellEnd"/>
           </w:p>
         </w:tc>
         <w:tc>
@@ -176,12 +186,14 @@
                 <w:lang w:val="en-US"/>
               </w:rPr>
             </w:pPr>
+            <w:proofErr w:type="spellStart"/>
             <w:r>
               <w:rPr>
                 <w:lang w:val="en-US"/>
               </w:rPr>
               <w:t>AM,class</w:t>
             </w:r>
+            <w:proofErr w:type="spellEnd"/>
           </w:p>
           <w:p>
             <w:pPr>
@@ -195,6 +207,8 @@
               </w:rPr>
               <w:t>Eps</w:t>
             </w:r>
+            <w:bookmarkStart w:id="0" w:name="_GoBack"/>
+            <w:bookmarkEnd w:id="0"/>
           </w:p>
         </w:tc>
         <w:tc>
@@ -244,12 +258,14 @@
                 <w:lang w:val="en-US"/>
               </w:rPr>
             </w:pPr>
+            <w:proofErr w:type="spellStart"/>
             <w:r>
               <w:rPr>
                 <w:lang w:val="en-US"/>
               </w:rPr>
               <w:t>class_def</w:t>
             </w:r>
+            <w:proofErr w:type="spellEnd"/>
           </w:p>
         </w:tc>
         <w:tc>
@@ -262,12 +278,14 @@
                 <w:lang w:val="en-US"/>
               </w:rPr>
             </w:pPr>
+            <w:proofErr w:type="spellStart"/>
             <w:r>
               <w:rPr>
                 <w:lang w:val="en-US"/>
               </w:rPr>
               <w:t>AM,class</w:t>
             </w:r>
+            <w:proofErr w:type="spellEnd"/>
           </w:p>
         </w:tc>
         <w:tc>
@@ -333,19 +351,41 @@
               </w:rPr>
               <w:t xml:space="preserve"> </w:t>
             </w:r>
+            <w:proofErr w:type="spellStart"/>
             <w:r>
               <w:rPr>
                 <w:lang w:val="en-US"/>
               </w:rPr>
               <w:t>protected</w:t>
             </w:r>
+            <w:r>
+              <w:rPr>
+                <w:lang w:val="en-US"/>
+              </w:rPr>
+              <w:t>,eps</w:t>
+            </w:r>
+            <w:proofErr w:type="spellEnd"/>
           </w:p>
         </w:tc>
         <w:tc>
           <w:tcPr>
             <w:tcW w:w="2996" w:type="dxa"/>
           </w:tcPr>
-          <w:p/>
+          <w:p>
+            <w:pPr>
+              <w:rPr>
+                <w:lang w:val="en-US"/>
+              </w:rPr>
+            </w:pPr>
+            <w:proofErr w:type="spellStart"/>
+            <w:r>
+              <w:rPr>
+                <w:lang w:val="en-US"/>
+              </w:rPr>
+              <w:t>Class,ID,DT</w:t>
+            </w:r>
+            <w:proofErr w:type="spellEnd"/>
+          </w:p>
         </w:tc>
       </w:tr>
       <w:tr>
@@ -462,12 +502,14 @@
                 <w:lang w:val="en-US"/>
               </w:rPr>
             </w:pPr>
+            <w:proofErr w:type="spellStart"/>
             <w:r>
               <w:rPr>
                 <w:lang w:val="en-US"/>
               </w:rPr>
               <w:t>public,private,protected</w:t>
             </w:r>
+            <w:proofErr w:type="spellEnd"/>
           </w:p>
           <w:p>
             <w:pPr>
@@ -594,6 +636,12 @@
               </w:rPr>
               <w:t>=</w:t>
             </w:r>
+            <w:r>
+              <w:rPr>
+                <w:lang w:val="en-US"/>
+              </w:rPr>
+              <w:t xml:space="preserve"> , ;</w:t>
+            </w:r>
           </w:p>
           <w:p>
             <w:pPr>
@@ -789,6 +837,7 @@
                 <w:lang w:val="en-US"/>
               </w:rPr>
             </w:pPr>
+            <w:proofErr w:type="spellStart"/>
             <w:r>
               <w:rPr>
                 <w:lang w:val="en-US"/>
@@ -801,6 +850,7 @@
               </w:rPr>
               <w:t>,Public,private,protected</w:t>
             </w:r>
+            <w:proofErr w:type="spellEnd"/>
           </w:p>
           <w:p/>
         </w:tc>
@@ -840,12 +890,14 @@
                 <w:lang w:val="en-US"/>
               </w:rPr>
             </w:pPr>
+            <w:proofErr w:type="spellStart"/>
             <w:r>
               <w:rPr>
                 <w:lang w:val="en-US"/>
               </w:rPr>
               <w:t>O_Static</w:t>
             </w:r>
+            <w:proofErr w:type="spellEnd"/>
           </w:p>
         </w:tc>
         <w:tc>
@@ -962,12 +1014,14 @@
               </w:rPr>
               <w:t xml:space="preserve"> </w:t>
             </w:r>
+            <w:proofErr w:type="spellStart"/>
             <w:r>
               <w:rPr>
                 <w:lang w:val="en-US"/>
               </w:rPr>
               <w:t>Public,private,protected</w:t>
             </w:r>
+            <w:proofErr w:type="spellEnd"/>
           </w:p>
           <w:p>
             <w:pPr>
@@ -1018,7 +1072,21 @@
               <w:rPr>
                 <w:lang w:val="en-US"/>
               </w:rPr>
-              <w:t xml:space="preserve"> wloop, </w:t>
+              <w:t xml:space="preserve"> </w:t>
+            </w:r>
+            <w:proofErr w:type="spellStart"/>
+            <w:r>
+              <w:rPr>
+                <w:lang w:val="en-US"/>
+              </w:rPr>
+              <w:t>wloop</w:t>
+            </w:r>
+            <w:proofErr w:type="spellEnd"/>
+            <w:r>
+              <w:rPr>
+                <w:lang w:val="en-US"/>
+              </w:rPr>
+              <w:t xml:space="preserve">, </w:t>
             </w:r>
           </w:p>
           <w:p>
@@ -1212,7 +1280,21 @@
               <w:rPr>
                 <w:lang w:val="en-US"/>
               </w:rPr>
-              <w:t xml:space="preserve"> wloop, </w:t>
+              <w:t xml:space="preserve"> </w:t>
+            </w:r>
+            <w:proofErr w:type="spellStart"/>
+            <w:r>
+              <w:rPr>
+                <w:lang w:val="en-US"/>
+              </w:rPr>
+              <w:t>wloop</w:t>
+            </w:r>
+            <w:proofErr w:type="spellEnd"/>
+            <w:r>
+              <w:rPr>
+                <w:lang w:val="en-US"/>
+              </w:rPr>
+              <w:t xml:space="preserve">, </w:t>
             </w:r>
           </w:p>
           <w:p>
@@ -1577,8 +1659,16 @@
               <w:rPr>
                 <w:lang w:val="en-US"/>
               </w:rPr>
-              <w:t>ID,CONST,++,--,(,not,this,super</w:t>
-            </w:r>
+              <w:t>ID,CONST,++,--,(,</w:t>
+            </w:r>
+            <w:proofErr w:type="spellStart"/>
+            <w:r>
+              <w:rPr>
+                <w:lang w:val="en-US"/>
+              </w:rPr>
+              <w:t>not,this,super</w:t>
+            </w:r>
+            <w:proofErr w:type="spellEnd"/>
           </w:p>
           <w:p>
             <w:pPr>
@@ -1835,8 +1925,16 @@
               <w:rPr>
                 <w:lang w:val="en-US"/>
               </w:rPr>
-              <w:t>ID,CONST,++,--,(,not,this,super</w:t>
-            </w:r>
+              <w:t>ID,CONST,++,--,(,</w:t>
+            </w:r>
+            <w:proofErr w:type="spellStart"/>
+            <w:r>
+              <w:rPr>
+                <w:lang w:val="en-US"/>
+              </w:rPr>
+              <w:t>not,this,super</w:t>
+            </w:r>
+            <w:proofErr w:type="spellEnd"/>
           </w:p>
           <w:p>
             <w:pPr>
@@ -1983,8 +2081,16 @@
               <w:rPr>
                 <w:lang w:val="en-US"/>
               </w:rPr>
-              <w:t>ID,CONST,++,--,(,not,this,super</w:t>
-            </w:r>
+              <w:t>ID,CONST,++,--,(,</w:t>
+            </w:r>
+            <w:proofErr w:type="spellStart"/>
+            <w:r>
+              <w:rPr>
+                <w:lang w:val="en-US"/>
+              </w:rPr>
+              <w:t>not,this,super</w:t>
+            </w:r>
+            <w:proofErr w:type="spellEnd"/>
           </w:p>
           <w:p>
             <w:pPr>
@@ -2051,8 +2157,16 @@
               <w:rPr>
                 <w:lang w:val="en-US"/>
               </w:rPr>
-              <w:t>ID,CONST,++,--,(,not,this,super</w:t>
-            </w:r>
+              <w:t>ID,CONST,++,--,(,</w:t>
+            </w:r>
+            <w:proofErr w:type="spellStart"/>
+            <w:r>
+              <w:rPr>
+                <w:lang w:val="en-US"/>
+              </w:rPr>
+              <w:t>not,this,super</w:t>
+            </w:r>
+            <w:proofErr w:type="spellEnd"/>
           </w:p>
           <w:p>
             <w:pPr>
@@ -2430,11 +2544,19 @@
                 <w:lang w:val="en-US"/>
               </w:rPr>
             </w:pPr>
-            <w:r>
-              <w:rPr>
-                <w:lang w:val="en-US"/>
-              </w:rPr>
-              <w:t xml:space="preserve">floop </w:t>
+            <w:proofErr w:type="spellStart"/>
+            <w:r>
+              <w:rPr>
+                <w:lang w:val="en-US"/>
+              </w:rPr>
+              <w:t>floop</w:t>
+            </w:r>
+            <w:proofErr w:type="spellEnd"/>
+            <w:r>
+              <w:rPr>
+                <w:lang w:val="en-US"/>
+              </w:rPr>
+              <w:t xml:space="preserve"> </w:t>
             </w:r>
           </w:p>
         </w:tc>
@@ -2478,6 +2600,7 @@
                 <w:lang w:val="en-US"/>
               </w:rPr>
             </w:pPr>
+            <w:proofErr w:type="spellStart"/>
             <w:r>
               <w:rPr>
                 <w:lang w:val="en-US"/>
@@ -2490,6 +2613,7 @@
               </w:rPr>
               <w:t>loop</w:t>
             </w:r>
+            <w:proofErr w:type="spellEnd"/>
           </w:p>
         </w:tc>
         <w:tc>
@@ -2784,7 +2908,7 @@
               <w:rPr>
                 <w:lang w:val="en-US"/>
               </w:rPr>
-              <w:t>=</w:t>
+              <w:t>= ( ;</w:t>
             </w:r>
           </w:p>
         </w:tc>
@@ -2870,7 +2994,7 @@
               <w:rPr>
                 <w:lang w:val="en-US"/>
               </w:rPr>
-              <w:t>=</w:t>
+              <w:t>= ( ;</w:t>
             </w:r>
           </w:p>
         </w:tc>
@@ -2914,6 +3038,38 @@
               </w:rPr>
               <w:t>.</w:t>
             </w:r>
+            <w:r>
+              <w:rPr>
+                <w:lang w:val="en-US"/>
+              </w:rPr>
+              <w:t xml:space="preserve"> Eps</w:t>
+            </w:r>
+          </w:p>
+          <w:p>
+            <w:pPr>
+              <w:rPr>
+                <w:lang w:val="en-US"/>
+              </w:rPr>
+            </w:pPr>
+            <w:r>
+              <w:rPr>
+                <w:lang w:val="en-US"/>
+              </w:rPr>
+              <w:t>(</w:t>
+            </w:r>
+          </w:p>
+          <w:p>
+            <w:pPr>
+              <w:rPr>
+                <w:lang w:val="en-US"/>
+              </w:rPr>
+            </w:pPr>
+            <w:r>
+              <w:rPr>
+                <w:lang w:val="en-US"/>
+              </w:rPr>
+              <w:t>[</w:t>
+            </w:r>
           </w:p>
         </w:tc>
         <w:tc>
@@ -2930,7 +3086,7 @@
               <w:rPr>
                 <w:lang w:val="en-US"/>
               </w:rPr>
-              <w:t>=</w:t>
+              <w:t>= ( ;</w:t>
             </w:r>
           </w:p>
         </w:tc>
@@ -3305,12 +3461,14 @@
                 <w:lang w:val="en-US"/>
               </w:rPr>
             </w:pPr>
+            <w:proofErr w:type="spellStart"/>
             <w:r>
               <w:rPr>
                 <w:lang w:val="en-US"/>
               </w:rPr>
               <w:t>Public,private,protected</w:t>
             </w:r>
+            <w:proofErr w:type="spellEnd"/>
           </w:p>
           <w:p>
             <w:pPr>
@@ -3344,24 +3502,40 @@
                 <w:lang w:val="en-US"/>
               </w:rPr>
             </w:pPr>
+            <w:proofErr w:type="spellStart"/>
             <w:r>
               <w:rPr>
                 <w:lang w:val="en-US"/>
               </w:rPr>
               <w:t>Floop</w:t>
             </w:r>
-          </w:p>
-          <w:p>
-            <w:pPr>
-              <w:rPr>
-                <w:lang w:val="en-US"/>
-              </w:rPr>
-            </w:pPr>
-            <w:r>
-              <w:rPr>
-                <w:lang w:val="en-US"/>
-              </w:rPr>
-              <w:t xml:space="preserve"> wloop, </w:t>
+            <w:proofErr w:type="spellEnd"/>
+          </w:p>
+          <w:p>
+            <w:pPr>
+              <w:rPr>
+                <w:lang w:val="en-US"/>
+              </w:rPr>
+            </w:pPr>
+            <w:r>
+              <w:rPr>
+                <w:lang w:val="en-US"/>
+              </w:rPr>
+              <w:t xml:space="preserve"> </w:t>
+            </w:r>
+            <w:proofErr w:type="spellStart"/>
+            <w:r>
+              <w:rPr>
+                <w:lang w:val="en-US"/>
+              </w:rPr>
+              <w:t>wloop</w:t>
+            </w:r>
+            <w:proofErr w:type="spellEnd"/>
+            <w:r>
+              <w:rPr>
+                <w:lang w:val="en-US"/>
+              </w:rPr>
+              <w:t xml:space="preserve">, </w:t>
             </w:r>
           </w:p>
           <w:p>
@@ -3746,6 +3920,7 @@
               <w:rPr>
                 <w:lang w:val="en-US"/>
               </w:rPr>
+              <w:lastRenderedPageBreak/>
               <w:t>++,--</w:t>
             </w:r>
           </w:p>
@@ -3759,7 +3934,6 @@
               <w:rPr>
                 <w:lang w:val="en-US"/>
               </w:rPr>
-              <w:lastRenderedPageBreak/>
               <w:t>(</w:t>
             </w:r>
           </w:p>
@@ -3828,23 +4002,26 @@
                 <w:lang w:val="en-US"/>
               </w:rPr>
             </w:pPr>
+            <w:proofErr w:type="spellStart"/>
             <w:r>
               <w:rPr>
                 <w:lang w:val="en-US"/>
               </w:rPr>
               <w:t>Public,private,protected</w:t>
             </w:r>
-          </w:p>
-          <w:p>
-            <w:pPr>
-              <w:rPr>
-                <w:lang w:val="en-US"/>
-              </w:rPr>
-            </w:pPr>
-            <w:r>
-              <w:rPr>
-                <w:lang w:val="en-US"/>
-              </w:rPr>
+            <w:proofErr w:type="spellEnd"/>
+          </w:p>
+          <w:p>
+            <w:pPr>
+              <w:rPr>
+                <w:lang w:val="en-US"/>
+              </w:rPr>
+            </w:pPr>
+            <w:r>
+              <w:rPr>
+                <w:lang w:val="en-US"/>
+              </w:rPr>
+              <w:lastRenderedPageBreak/>
               <w:t>ID</w:t>
             </w:r>
           </w:p>
@@ -3858,7 +4035,6 @@
               <w:rPr>
                 <w:lang w:val="en-US"/>
               </w:rPr>
-              <w:lastRenderedPageBreak/>
               <w:t>DT</w:t>
             </w:r>
           </w:p>
@@ -3885,7 +4061,21 @@
               <w:rPr>
                 <w:lang w:val="en-US"/>
               </w:rPr>
-              <w:t xml:space="preserve"> wloop, </w:t>
+              <w:t xml:space="preserve"> </w:t>
+            </w:r>
+            <w:proofErr w:type="spellStart"/>
+            <w:r>
+              <w:rPr>
+                <w:lang w:val="en-US"/>
+              </w:rPr>
+              <w:t>wloop</w:t>
+            </w:r>
+            <w:proofErr w:type="spellEnd"/>
+            <w:r>
+              <w:rPr>
+                <w:lang w:val="en-US"/>
+              </w:rPr>
+              <w:t xml:space="preserve">, </w:t>
             </w:r>
           </w:p>
           <w:p>
@@ -4371,12 +4561,14 @@
                 <w:lang w:val="en-US"/>
               </w:rPr>
             </w:pPr>
+            <w:proofErr w:type="spellStart"/>
             <w:r>
               <w:rPr>
                 <w:lang w:val="en-US"/>
               </w:rPr>
               <w:t>Public,private,protected</w:t>
             </w:r>
+            <w:proofErr w:type="spellEnd"/>
           </w:p>
           <w:p>
             <w:pPr>
@@ -4427,7 +4619,21 @@
               <w:rPr>
                 <w:lang w:val="en-US"/>
               </w:rPr>
-              <w:t xml:space="preserve"> wloop, </w:t>
+              <w:t xml:space="preserve"> </w:t>
+            </w:r>
+            <w:proofErr w:type="spellStart"/>
+            <w:r>
+              <w:rPr>
+                <w:lang w:val="en-US"/>
+              </w:rPr>
+              <w:t>wloop</w:t>
+            </w:r>
+            <w:proofErr w:type="spellEnd"/>
+            <w:r>
+              <w:rPr>
+                <w:lang w:val="en-US"/>
+              </w:rPr>
+              <w:t xml:space="preserve">, </w:t>
             </w:r>
           </w:p>
           <w:p>
@@ -4672,12 +4878,14 @@
                 <w:lang w:val="en-US"/>
               </w:rPr>
             </w:pPr>
+            <w:proofErr w:type="spellStart"/>
             <w:r>
               <w:rPr>
                 <w:lang w:val="en-US"/>
               </w:rPr>
               <w:t>Public,private,protected</w:t>
             </w:r>
+            <w:proofErr w:type="spellEnd"/>
           </w:p>
           <w:p>
             <w:pPr>
@@ -4728,7 +4936,21 @@
               <w:rPr>
                 <w:lang w:val="en-US"/>
               </w:rPr>
-              <w:t xml:space="preserve"> wloop, </w:t>
+              <w:t xml:space="preserve"> </w:t>
+            </w:r>
+            <w:proofErr w:type="spellStart"/>
+            <w:r>
+              <w:rPr>
+                <w:lang w:val="en-US"/>
+              </w:rPr>
+              <w:t>wloop</w:t>
+            </w:r>
+            <w:proofErr w:type="spellEnd"/>
+            <w:r>
+              <w:rPr>
+                <w:lang w:val="en-US"/>
+              </w:rPr>
+              <w:t xml:space="preserve">, </w:t>
             </w:r>
           </w:p>
           <w:p>
@@ -4819,6 +5041,7 @@
               <w:rPr>
                 <w:lang w:val="en-US"/>
               </w:rPr>
+              <w:lastRenderedPageBreak/>
               <w:t>)</w:t>
             </w:r>
           </w:p>
@@ -4968,12 +5191,14 @@
                 <w:lang w:val="en-US"/>
               </w:rPr>
             </w:pPr>
+            <w:proofErr w:type="spellStart"/>
             <w:r>
               <w:rPr>
                 <w:lang w:val="en-US"/>
               </w:rPr>
               <w:t>Public,private,protected</w:t>
             </w:r>
+            <w:proofErr w:type="spellEnd"/>
           </w:p>
           <w:p>
             <w:pPr>
@@ -5024,7 +5249,21 @@
               <w:rPr>
                 <w:lang w:val="en-US"/>
               </w:rPr>
-              <w:t xml:space="preserve"> wloop, </w:t>
+              <w:t xml:space="preserve"> </w:t>
+            </w:r>
+            <w:proofErr w:type="spellStart"/>
+            <w:r>
+              <w:rPr>
+                <w:lang w:val="en-US"/>
+              </w:rPr>
+              <w:t>wloop</w:t>
+            </w:r>
+            <w:proofErr w:type="spellEnd"/>
+            <w:r>
+              <w:rPr>
+                <w:lang w:val="en-US"/>
+              </w:rPr>
+              <w:t xml:space="preserve">, </w:t>
             </w:r>
           </w:p>
           <w:p>
@@ -5211,12 +5450,14 @@
                 <w:lang w:val="en-US"/>
               </w:rPr>
             </w:pPr>
+            <w:proofErr w:type="spellStart"/>
             <w:r>
               <w:rPr>
                 <w:lang w:val="en-US"/>
               </w:rPr>
               <w:t>Public,private,protected</w:t>
             </w:r>
+            <w:proofErr w:type="spellEnd"/>
           </w:p>
           <w:p>
             <w:pPr>
@@ -5267,7 +5508,21 @@
               <w:rPr>
                 <w:lang w:val="en-US"/>
               </w:rPr>
-              <w:t xml:space="preserve"> wloop, </w:t>
+              <w:t xml:space="preserve"> </w:t>
+            </w:r>
+            <w:proofErr w:type="spellStart"/>
+            <w:r>
+              <w:rPr>
+                <w:lang w:val="en-US"/>
+              </w:rPr>
+              <w:t>wloop</w:t>
+            </w:r>
+            <w:proofErr w:type="spellEnd"/>
+            <w:r>
+              <w:rPr>
+                <w:lang w:val="en-US"/>
+              </w:rPr>
+              <w:t xml:space="preserve">, </w:t>
             </w:r>
           </w:p>
           <w:p>
@@ -5448,12 +5703,14 @@
                 <w:lang w:val="en-US"/>
               </w:rPr>
             </w:pPr>
+            <w:proofErr w:type="spellStart"/>
             <w:r>
               <w:rPr>
                 <w:lang w:val="en-US"/>
               </w:rPr>
               <w:t>Public,private,protected</w:t>
             </w:r>
+            <w:proofErr w:type="spellEnd"/>
           </w:p>
           <w:p>
             <w:pPr>
@@ -5504,7 +5761,21 @@
               <w:rPr>
                 <w:lang w:val="en-US"/>
               </w:rPr>
-              <w:t xml:space="preserve"> wloop, </w:t>
+              <w:t xml:space="preserve"> </w:t>
+            </w:r>
+            <w:proofErr w:type="spellStart"/>
+            <w:r>
+              <w:rPr>
+                <w:lang w:val="en-US"/>
+              </w:rPr>
+              <w:t>wloop</w:t>
+            </w:r>
+            <w:proofErr w:type="spellEnd"/>
+            <w:r>
+              <w:rPr>
+                <w:lang w:val="en-US"/>
+              </w:rPr>
+              <w:t xml:space="preserve">, </w:t>
             </w:r>
           </w:p>
           <w:p>
@@ -5773,12 +6044,20 @@
                 <w:lang w:val="en-US"/>
               </w:rPr>
             </w:pPr>
+            <w:proofErr w:type="spellStart"/>
             <w:r>
               <w:rPr>
                 <w:lang w:val="en-US"/>
               </w:rPr>
               <w:lastRenderedPageBreak/>
-              <w:t>This_Super’’</w:t>
+              <w:t>This_Super</w:t>
+            </w:r>
+            <w:proofErr w:type="spellEnd"/>
+            <w:r>
+              <w:rPr>
+                <w:lang w:val="en-US"/>
+              </w:rPr>
+              <w:t>’’</w:t>
             </w:r>
           </w:p>
         </w:tc>
@@ -5904,12 +6183,14 @@
                 <w:lang w:val="en-US"/>
               </w:rPr>
             </w:pPr>
+            <w:proofErr w:type="spellStart"/>
             <w:r>
               <w:rPr>
                 <w:lang w:val="en-US"/>
               </w:rPr>
               <w:t>Public,private,protected</w:t>
             </w:r>
+            <w:proofErr w:type="spellEnd"/>
           </w:p>
           <w:p>
             <w:pPr>
@@ -5960,7 +6241,21 @@
               <w:rPr>
                 <w:lang w:val="en-US"/>
               </w:rPr>
-              <w:t xml:space="preserve"> wloop, </w:t>
+              <w:t xml:space="preserve"> </w:t>
+            </w:r>
+            <w:proofErr w:type="spellStart"/>
+            <w:r>
+              <w:rPr>
+                <w:lang w:val="en-US"/>
+              </w:rPr>
+              <w:t>wloop</w:t>
+            </w:r>
+            <w:proofErr w:type="spellEnd"/>
+            <w:r>
+              <w:rPr>
+                <w:lang w:val="en-US"/>
+              </w:rPr>
+              <w:t xml:space="preserve">, </w:t>
             </w:r>
           </w:p>
           <w:p>
@@ -6141,12 +6436,14 @@
                 <w:lang w:val="en-US"/>
               </w:rPr>
             </w:pPr>
+            <w:proofErr w:type="spellStart"/>
             <w:r>
               <w:rPr>
                 <w:lang w:val="en-US"/>
               </w:rPr>
               <w:t>Public,private,protected</w:t>
             </w:r>
+            <w:proofErr w:type="spellEnd"/>
           </w:p>
           <w:p>
             <w:pPr>
@@ -6197,7 +6494,21 @@
               <w:rPr>
                 <w:lang w:val="en-US"/>
               </w:rPr>
-              <w:t xml:space="preserve"> wloop, </w:t>
+              <w:t xml:space="preserve"> </w:t>
+            </w:r>
+            <w:proofErr w:type="spellStart"/>
+            <w:r>
+              <w:rPr>
+                <w:lang w:val="en-US"/>
+              </w:rPr>
+              <w:t>wloop</w:t>
+            </w:r>
+            <w:proofErr w:type="spellEnd"/>
+            <w:r>
+              <w:rPr>
+                <w:lang w:val="en-US"/>
+              </w:rPr>
+              <w:t xml:space="preserve">, </w:t>
             </w:r>
           </w:p>
           <w:p>
@@ -6378,12 +6689,14 @@
                 <w:lang w:val="en-US"/>
               </w:rPr>
             </w:pPr>
+            <w:proofErr w:type="spellStart"/>
             <w:r>
               <w:rPr>
                 <w:lang w:val="en-US"/>
               </w:rPr>
               <w:t>Public,private,protected</w:t>
             </w:r>
+            <w:proofErr w:type="spellEnd"/>
           </w:p>
           <w:p>
             <w:pPr>
@@ -6434,7 +6747,21 @@
               <w:rPr>
                 <w:lang w:val="en-US"/>
               </w:rPr>
-              <w:t xml:space="preserve"> wloop, </w:t>
+              <w:t xml:space="preserve"> </w:t>
+            </w:r>
+            <w:proofErr w:type="spellStart"/>
+            <w:r>
+              <w:rPr>
+                <w:lang w:val="en-US"/>
+              </w:rPr>
+              <w:t>wloop</w:t>
+            </w:r>
+            <w:proofErr w:type="spellEnd"/>
+            <w:r>
+              <w:rPr>
+                <w:lang w:val="en-US"/>
+              </w:rPr>
+              <w:t xml:space="preserve">, </w:t>
             </w:r>
           </w:p>
           <w:p>
@@ -6635,12 +6962,14 @@
                 <w:lang w:val="en-US"/>
               </w:rPr>
             </w:pPr>
+            <w:proofErr w:type="spellStart"/>
             <w:r>
               <w:rPr>
                 <w:lang w:val="en-US"/>
               </w:rPr>
               <w:t>Public,private,protected</w:t>
             </w:r>
+            <w:proofErr w:type="spellEnd"/>
           </w:p>
           <w:p>
             <w:pPr>
@@ -6692,7 +7021,21 @@
               <w:rPr>
                 <w:lang w:val="en-US"/>
               </w:rPr>
-              <w:t xml:space="preserve"> wloop, </w:t>
+              <w:t xml:space="preserve"> </w:t>
+            </w:r>
+            <w:proofErr w:type="spellStart"/>
+            <w:r>
+              <w:rPr>
+                <w:lang w:val="en-US"/>
+              </w:rPr>
+              <w:t>wloop</w:t>
+            </w:r>
+            <w:proofErr w:type="spellEnd"/>
+            <w:r>
+              <w:rPr>
+                <w:lang w:val="en-US"/>
+              </w:rPr>
+              <w:t xml:space="preserve">, </w:t>
             </w:r>
           </w:p>
           <w:p>
@@ -6920,12 +7263,14 @@
                 <w:lang w:val="en-US"/>
               </w:rPr>
             </w:pPr>
+            <w:proofErr w:type="spellStart"/>
             <w:r>
               <w:rPr>
                 <w:lang w:val="en-US"/>
               </w:rPr>
               <w:t>Public,private,protected</w:t>
             </w:r>
+            <w:proofErr w:type="spellEnd"/>
           </w:p>
           <w:p>
             <w:pPr>
@@ -6976,7 +7321,21 @@
               <w:rPr>
                 <w:lang w:val="en-US"/>
               </w:rPr>
-              <w:t xml:space="preserve"> wloop, </w:t>
+              <w:t xml:space="preserve"> </w:t>
+            </w:r>
+            <w:proofErr w:type="spellStart"/>
+            <w:r>
+              <w:rPr>
+                <w:lang w:val="en-US"/>
+              </w:rPr>
+              <w:t>wloop</w:t>
+            </w:r>
+            <w:proofErr w:type="spellEnd"/>
+            <w:r>
+              <w:rPr>
+                <w:lang w:val="en-US"/>
+              </w:rPr>
+              <w:t xml:space="preserve">, </w:t>
             </w:r>
           </w:p>
           <w:p>
@@ -7116,8 +7475,16 @@
               <w:rPr>
                 <w:lang w:val="en-US"/>
               </w:rPr>
-              <w:t>ID,CONST,++,--,(,not,this,super</w:t>
-            </w:r>
+              <w:t>ID,CONST,++,--,(,</w:t>
+            </w:r>
+            <w:proofErr w:type="spellStart"/>
+            <w:r>
+              <w:rPr>
+                <w:lang w:val="en-US"/>
+              </w:rPr>
+              <w:t>not,this,super</w:t>
+            </w:r>
+            <w:proofErr w:type="spellEnd"/>
           </w:p>
           <w:p>
             <w:pPr>
@@ -7272,6 +7639,7 @@
                 <w:lang w:val="en-US"/>
               </w:rPr>
             </w:pPr>
+            <w:proofErr w:type="spellStart"/>
             <w:r>
               <w:rPr>
                 <w:lang w:val="en-US"/>
@@ -7296,6 +7664,7 @@
               </w:rPr>
               <w:t>,DT,ID</w:t>
             </w:r>
+            <w:proofErr w:type="spellEnd"/>
           </w:p>
           <w:p>
             <w:pPr>
@@ -7652,12 +8021,14 @@
                 <w:lang w:val="en-US"/>
               </w:rPr>
             </w:pPr>
+            <w:proofErr w:type="spellStart"/>
             <w:r>
               <w:rPr>
                 <w:lang w:val="en-US"/>
               </w:rPr>
               <w:t>Opt</w:t>
             </w:r>
+            <w:proofErr w:type="spellEnd"/>
           </w:p>
         </w:tc>
         <w:tc>
@@ -7824,8 +8195,6 @@
               </w:rPr>
               <w:t>=</w:t>
             </w:r>
-            <w:bookmarkStart w:id="0" w:name="_GoBack"/>
-            <w:bookmarkEnd w:id="0"/>
           </w:p>
           <w:p>
             <w:pPr>
